--- a/DamienBreen(T00171168)_BigData.docx
+++ b/DamienBreen(T00171168)_BigData.docx
@@ -15,11 +15,6 @@
       <w:r>
         <w:t xml:space="preserve"> Predictive Analysis of Team and Player Performance in the Indian Premier League.</w:t>
       </w:r>
-    </w:p>
-    <w:p>
-      <w:pPr>
-        <w:pStyle w:val="BodyText"/>
-      </w:pPr>
     </w:p>
     <w:p>
       <w:pPr>
@@ -55,21 +50,12 @@
         <w:pStyle w:val="Address"/>
       </w:pPr>
       <w:r>
-        <w:t>Code: GitHub link</w:t>
-      </w:r>
-    </w:p>
-    <w:p>
-      <w:pPr>
-        <w:pStyle w:val="Address"/>
-      </w:pPr>
-      <w:r>
-        <w:t xml:space="preserve">Dataset: </w:t>
-      </w:r>
-      <w:r>
-        <w:t>https://www.kaggle.com/manasgarg/ipl</w:t>
-      </w:r>
-    </w:p>
-    <w:p/>
+        <w:t xml:space="preserve">Code: </w:t>
+      </w:r>
+      <w:r>
+        <w:t>https://github.com/DB79/BigData_IPL_Analysis</w:t>
+      </w:r>
+    </w:p>
     <w:p/>
     <w:p>
       <w:pPr>
@@ -98,7 +84,16 @@
         <w:t xml:space="preserve">This paper aims to determine if statistical and predictive analysis can be used to improve team selection in the Indian Premier League. A number of key batting and bowler factors were identified and analyzed to determine if correlations could be found between different aspects of team and player performance. These correlations were then used as the basis for the predictive analysis which looked to predict the outcome of delivery. </w:t>
       </w:r>
       <w:r>
-        <w:t xml:space="preserve">The paper will look to see if the Moneyball approach to team selection can be taken from Baseball and adopted for use in the Indian Premier League. </w:t>
+        <w:t>The paper will look to see if the Moneyball approach to team selection</w:t>
+      </w:r>
+      <w:r>
+        <w:t xml:space="preserve"> can be used to select</w:t>
+      </w:r>
+      <w:r>
+        <w:t xml:space="preserve"> for upcoming matches. </w:t>
+      </w:r>
+      <w:r>
+        <w:t xml:space="preserve"> </w:t>
       </w:r>
     </w:p>
     <w:p>
@@ -245,7 +240,10 @@
         <w:t xml:space="preserve"> </w:t>
       </w:r>
       <w:r>
-        <w:t xml:space="preserve">to improve team selecting for upcoming </w:t>
+        <w:t>to improve team selection</w:t>
+      </w:r>
+      <w:r>
+        <w:t xml:space="preserve"> for upcoming </w:t>
       </w:r>
       <w:r>
         <w:t>matches.</w:t>
@@ -256,13 +254,23 @@
         <w:ind w:firstLine="720"/>
       </w:pPr>
       <w:r>
-        <w:t xml:space="preserve">The idea for this report was based on the Moneyball approach to Baseball team management put forward by </w:t>
+        <w:t>The idea for this report was based on the Moneyball</w:t>
+      </w:r>
+      <w:r>
+        <w:t xml:space="preserve"> </w:t>
+      </w:r>
+      <w:r>
+        <w:t>hypothesis</w:t>
+      </w:r>
+      <w:r>
+        <w:t xml:space="preserve"> put forward by </w:t>
       </w:r>
       <w:sdt>
         <w:sdtPr>
           <w:id w:val="-505983414"/>
           <w:citation/>
         </w:sdtPr>
+        <w:sdtEndPr/>
         <w:sdtContent>
           <w:r>
             <w:fldChar w:fldCharType="begin"/>
@@ -296,6 +304,7 @@
           <w:id w:val="-987164523"/>
           <w:citation/>
         </w:sdtPr>
+        <w:sdtEndPr/>
         <w:sdtContent>
           <w:r>
             <w:fldChar w:fldCharType="begin"/>
@@ -322,7 +331,10 @@
         </w:sdtContent>
       </w:sdt>
       <w:r>
-        <w:t xml:space="preserve"> which suggests teams can improve results by taking a statistical approach when acquiring players. This in turn can led to</w:t>
+        <w:t xml:space="preserve"> which suggests teams can improve results by taking a statistical </w:t>
+      </w:r>
+      <w:r>
+        <w:t>approach when acquiring players. This in turn can led to</w:t>
       </w:r>
       <w:r>
         <w:t xml:space="preserve"> improved results</w:t>
@@ -331,7 +343,10 @@
         <w:t xml:space="preserve"> </w:t>
       </w:r>
       <w:r>
-        <w:t xml:space="preserve">while maintaining financial output. </w:t>
+        <w:t>with a limited financial output</w:t>
+      </w:r>
+      <w:r>
+        <w:t xml:space="preserve">. </w:t>
       </w:r>
     </w:p>
     <w:p>
@@ -361,7 +376,19 @@
         <w:ind w:firstLine="360"/>
       </w:pPr>
       <w:r>
-        <w:t xml:space="preserve">The other dataset contains information about every delivery during each of these games. This includes the batsman’s name, bowler’s name, total runs, a breakdown of how total runs are made up and information about the wicket if a wicket was taken. </w:t>
+        <w:t>The other dataset contains information about every delivery</w:t>
+      </w:r>
+      <w:r>
+        <w:t xml:space="preserve"> bowled</w:t>
+      </w:r>
+      <w:r>
+        <w:t xml:space="preserve"> during each of these games. This includes the batsman’s name, bowler’s name, total runs, a breakdown of how total runs are made up and information about the wicket</w:t>
+      </w:r>
+      <w:r>
+        <w:t>,</w:t>
+      </w:r>
+      <w:r>
+        <w:t xml:space="preserve"> if a wicket was taken. </w:t>
       </w:r>
     </w:p>
     <w:p>
@@ -453,7 +480,10 @@
         <w:t xml:space="preserve"> as the result </w:t>
       </w:r>
       <w:r>
-        <w:t>was also kept as the match was tied but a super over was used to determine the outcome</w:t>
+        <w:t xml:space="preserve">was also kept as the match was tied but a super over was used to determine the </w:t>
+      </w:r>
+      <w:r>
+        <w:t>winner</w:t>
       </w:r>
       <w:r>
         <w:t xml:space="preserve">. Any match with </w:t>
@@ -468,7 +498,16 @@
         <w:t>’</w:t>
       </w:r>
       <w:r>
-        <w:t xml:space="preserve"> as the result type was removed as the match could not be played </w:t>
+        <w:t>,</w:t>
+      </w:r>
+      <w:r>
+        <w:t xml:space="preserve"> as the result type</w:t>
+      </w:r>
+      <w:r>
+        <w:t>,</w:t>
+      </w:r>
+      <w:r>
+        <w:t xml:space="preserve"> was removed as the match could not be played </w:t>
       </w:r>
       <w:r>
         <w:t>typically</w:t>
@@ -569,36 +608,51 @@
         <w:t>.</w:t>
       </w:r>
       <w:r>
-        <w:t xml:space="preserve"> All observations </w:t>
-      </w:r>
+        <w:t xml:space="preserve"> All observations where the D/L method was used to determine the outcome were removed as </w:t>
+      </w:r>
+      <w:r>
+        <w:t xml:space="preserve">a </w:t>
+      </w:r>
+      <w:r>
+        <w:t xml:space="preserve">players </w:t>
+      </w:r>
+      <w:r>
+        <w:t>performance</w:t>
+      </w:r>
+      <w:r>
+        <w:t xml:space="preserve"> </w:t>
+      </w:r>
+      <w:r>
+        <w:t xml:space="preserve">would </w:t>
+      </w:r>
+      <w:r>
+        <w:t xml:space="preserve">be affected and thus </w:t>
+      </w:r>
+      <w:r>
+        <w:t>would</w:t>
+      </w:r>
+      <w:r>
+        <w:t xml:space="preserve"> have impacted the results of the analysis carried out in this paper</w:t>
+      </w:r>
+      <w:r>
+        <w:t xml:space="preserve">. </w:t>
+      </w:r>
+      <w:r>
+        <w:t>In total this resulted in 2,845</w:t>
+      </w:r>
+      <w:r>
+        <w:t xml:space="preserve"> observations</w:t>
+      </w:r>
+      <w:r>
+        <w:t xml:space="preserve"> being removed from the deliveries dataset and 15 matches from the matches from the dataset.</w:t>
+      </w:r>
+    </w:p>
+    <w:p>
+      <w:pPr>
+        <w:pStyle w:val="Heading1"/>
+      </w:pPr>
       <w:r>
         <w:lastRenderedPageBreak/>
-        <w:t xml:space="preserve">where the D/L method was used to determine the outcome were removed as </w:t>
-      </w:r>
-      <w:r>
-        <w:t xml:space="preserve">a </w:t>
-      </w:r>
-      <w:r>
-        <w:t>players impact on the match could be affected and thus could have impacted the results of the analysis carried out in this paper</w:t>
-      </w:r>
-      <w:r>
-        <w:t xml:space="preserve">. </w:t>
-      </w:r>
-      <w:r>
-        <w:t>In total this resulted in 2,845</w:t>
-      </w:r>
-      <w:r>
-        <w:t xml:space="preserve"> observations</w:t>
-      </w:r>
-      <w:r>
-        <w:t xml:space="preserve"> being removed from the deliveries dataset and 15 matches from the matches from the dataset.</w:t>
-      </w:r>
-    </w:p>
-    <w:p>
-      <w:pPr>
-        <w:pStyle w:val="Heading1"/>
-      </w:pPr>
-      <w:r>
         <w:t>Discussion</w:t>
       </w:r>
     </w:p>
@@ -624,8 +678,6 @@
       <w:r>
         <w:t>would</w:t>
       </w:r>
-      <w:bookmarkStart w:id="0" w:name="_GoBack"/>
-      <w:bookmarkEnd w:id="0"/>
       <w:r>
         <w:t xml:space="preserve"> be difficult to analysis statistically. </w:t>
       </w:r>
@@ -697,7 +749,7 @@
         <mc:AlternateContent>
           <mc:Choice Requires="wpg">
             <w:drawing>
-              <wp:anchor distT="0" distB="0" distL="114300" distR="114300" simplePos="0" relativeHeight="251728896" behindDoc="0" locked="0" layoutInCell="1" allowOverlap="1">
+              <wp:anchor distT="0" distB="0" distL="114300" distR="114300" simplePos="0" relativeHeight="251701248" behindDoc="0" locked="0" layoutInCell="1" allowOverlap="1">
                 <wp:simplePos x="0" y="0"/>
                 <wp:positionH relativeFrom="margin">
                   <wp:align>left</wp:align>
@@ -872,7 +924,7 @@
           </mc:Choice>
           <mc:Fallback>
             <w:pict>
-              <v:group id="Group 106" o:spid="_x0000_s1026" style="position:absolute;left:0;text-align:left;margin-left:0;margin-top:12.45pt;width:231.5pt;height:103.8pt;z-index:251728896;mso-position-horizontal:left;mso-position-horizontal-relative:margin" coordsize="29400,13182" o:gfxdata="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">
+              <v:group id="Group 106" o:spid="_x0000_s1026" style="position:absolute;left:0;text-align:left;margin-left:0;margin-top:12.45pt;width:231.5pt;height:103.8pt;z-index:251701248;mso-position-horizontal:left;mso-position-horizontal-relative:margin" coordsize="29400,13182" o:gfxdata="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">
                 <v:shapetype id="_x0000_t75" coordsize="21600,21600" o:spt="75" o:preferrelative="t" path="m@4@5l@4@11@9@11@9@5xe" filled="f" stroked="f">
                   <v:stroke joinstyle="miter"/>
                   <v:formulas>
@@ -1072,7 +1124,7 @@
         <mc:AlternateContent>
           <mc:Choice Requires="wpg">
             <w:drawing>
-              <wp:anchor distT="0" distB="0" distL="114300" distR="114300" simplePos="0" relativeHeight="251821056" behindDoc="0" locked="0" layoutInCell="1" allowOverlap="1">
+              <wp:anchor distT="0" distB="0" distL="114300" distR="114300" simplePos="0" relativeHeight="251813888" behindDoc="0" locked="0" layoutInCell="1" allowOverlap="1">
                 <wp:simplePos x="0" y="0"/>
                 <wp:positionH relativeFrom="column">
                   <wp:posOffset>44518</wp:posOffset>
@@ -1094,7 +1146,7 @@
                           <a:off x="0" y="0"/>
                           <a:ext cx="2874645" cy="2309495"/>
                           <a:chOff x="-398397" y="0"/>
-                          <a:chExt cx="2874645" cy="2309495"/>
+                          <a:chExt cx="2874645" cy="2309497"/>
                         </a:xfrm>
                       </wpg:grpSpPr>
                       <pic:pic xmlns:pic="http://schemas.openxmlformats.org/drawingml/2006/picture">
@@ -1131,7 +1183,7 @@
                         <wps:cNvSpPr txBox="1"/>
                         <wps:spPr>
                           <a:xfrm>
-                            <a:off x="-398397" y="2131060"/>
+                            <a:off x="-398397" y="2131062"/>
                             <a:ext cx="2874645" cy="178435"/>
                           </a:xfrm>
                           <a:prstGeom prst="rect">
@@ -1234,7 +1286,7 @@
           </mc:Choice>
           <mc:Fallback>
             <w:pict>
-              <v:group id="Group 70" o:spid="_x0000_s1029" style="position:absolute;left:0;text-align:left;margin-left:3.5pt;margin-top:.6pt;width:226.35pt;height:181.85pt;z-index:251821056;mso-width-relative:margin" coordorigin="-3983" coordsize="28746,23094" o:gfxdata="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">
+              <v:group id="Group 70" o:spid="_x0000_s1029" style="position:absolute;left:0;text-align:left;margin-left:3.5pt;margin-top:.6pt;width:226.35pt;height:181.85pt;z-index:251813888;mso-width-relative:margin" coordorigin="-3983" coordsize="28746,23094" o:gfxdata="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">
                 <v:shape id="Picture 68" o:spid="_x0000_s1030" type="#_x0000_t75" style="position:absolute;width:20783;height:20758;visibility:visible;mso-wrap-style:square" o:gfxdata="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">
                   <v:imagedata r:id="rId13" o:title=""/>
                   <v:path arrowok="t"/>
@@ -1351,11 +1403,7 @@
     <w:p>
       <w:pPr>
         <w:pStyle w:val="BodyText"/>
-      </w:pPr>
-    </w:p>
-    <w:p>
-      <w:pPr>
-        <w:pStyle w:val="BodyText"/>
+        <w:ind w:firstLine="0"/>
       </w:pPr>
       <w:r>
         <w:rPr>
@@ -1363,16 +1411,16 @@
           <w:lang w:val="en-GB" w:eastAsia="en-GB"/>
         </w:rPr>
         <w:drawing>
-          <wp:anchor distT="0" distB="0" distL="114300" distR="114300" simplePos="0" relativeHeight="251746304" behindDoc="0" locked="0" layoutInCell="1" allowOverlap="1">
+          <wp:anchor distT="0" distB="0" distL="114300" distR="114300" simplePos="0" relativeHeight="251722752" behindDoc="0" locked="0" layoutInCell="1" allowOverlap="1">
             <wp:simplePos x="0" y="0"/>
             <wp:positionH relativeFrom="column">
-              <wp:posOffset>496257</wp:posOffset>
+              <wp:posOffset>432435</wp:posOffset>
             </wp:positionH>
             <wp:positionV relativeFrom="paragraph">
-              <wp:posOffset>5602</wp:posOffset>
+              <wp:posOffset>6350</wp:posOffset>
             </wp:positionV>
-            <wp:extent cx="2082800" cy="2082800"/>
-            <wp:effectExtent l="0" t="0" r="0" b="0"/>
+            <wp:extent cx="2048510" cy="2048510"/>
+            <wp:effectExtent l="0" t="0" r="8890" b="8890"/>
             <wp:wrapSquare wrapText="bothSides"/>
             <wp:docPr id="5" name="Picture 5"/>
             <wp:cNvGraphicFramePr>
@@ -1382,8 +1430,10 @@
               <a:graphicData uri="http://schemas.openxmlformats.org/drawingml/2006/picture">
                 <pic:pic xmlns:pic="http://schemas.openxmlformats.org/drawingml/2006/picture">
                   <pic:nvPicPr>
-                    <pic:cNvPr id="5" name="Scatter_Plot_Winning_Percentage_Vs_Runs_Conceded.png"/>
-                    <pic:cNvPicPr/>
+                    <pic:cNvPr id="5" name="Picture 5"/>
+                    <pic:cNvPicPr>
+                      <a:picLocks noChangeAspect="1"/>
+                    </pic:cNvPicPr>
                   </pic:nvPicPr>
                   <pic:blipFill>
                     <a:blip r:embed="rId14">
@@ -1400,7 +1450,7 @@
                   <pic:spPr>
                     <a:xfrm>
                       <a:off x="0" y="0"/>
-                      <a:ext cx="2082800" cy="2082800"/>
+                      <a:ext cx="2048510" cy="2048510"/>
                     </a:xfrm>
                     <a:prstGeom prst="rect">
                       <a:avLst/>
@@ -1478,31 +1528,25 @@
       <w:pPr>
         <w:pStyle w:val="BodyText"/>
       </w:pPr>
-    </w:p>
-    <w:p>
-      <w:pPr>
-        <w:pStyle w:val="BodyText"/>
-      </w:pPr>
       <w:r>
         <w:rPr>
           <w:noProof/>
-          <w:lang w:val="en-GB" w:eastAsia="en-GB"/>
         </w:rPr>
         <mc:AlternateContent>
           <mc:Choice Requires="wps">
             <w:drawing>
-              <wp:anchor distT="0" distB="0" distL="114300" distR="114300" simplePos="0" relativeHeight="251748352" behindDoc="0" locked="0" layoutInCell="1" allowOverlap="1" wp14:anchorId="213B39B4" wp14:editId="782179EA">
+              <wp:anchor distT="0" distB="0" distL="114300" distR="114300" simplePos="0" relativeHeight="251823104" behindDoc="0" locked="0" layoutInCell="1" allowOverlap="1" wp14:anchorId="78A61E0F" wp14:editId="17DC1DF0">
                 <wp:simplePos x="0" y="0"/>
                 <wp:positionH relativeFrom="column">
-                  <wp:posOffset>221615</wp:posOffset>
+                  <wp:posOffset>140970</wp:posOffset>
                 </wp:positionH>
                 <wp:positionV relativeFrom="paragraph">
-                  <wp:posOffset>246380</wp:posOffset>
+                  <wp:posOffset>278130</wp:posOffset>
                 </wp:positionV>
-                <wp:extent cx="2626360" cy="635"/>
-                <wp:effectExtent l="0" t="0" r="2540" b="0"/>
+                <wp:extent cx="2628265" cy="635"/>
+                <wp:effectExtent l="0" t="0" r="635" b="0"/>
                 <wp:wrapSquare wrapText="bothSides"/>
-                <wp:docPr id="6" name="Text Box 6"/>
+                <wp:docPr id="64" name="Text Box 64"/>
                 <wp:cNvGraphicFramePr/>
                 <a:graphic xmlns:a="http://schemas.openxmlformats.org/drawingml/2006/main">
                   <a:graphicData uri="http://schemas.microsoft.com/office/word/2010/wordprocessingShape">
@@ -1511,7 +1555,7 @@
                       <wps:spPr>
                         <a:xfrm>
                           <a:off x="0" y="0"/>
-                          <a:ext cx="2626360" cy="635"/>
+                          <a:ext cx="2628265" cy="635"/>
                         </a:xfrm>
                         <a:prstGeom prst="rect">
                           <a:avLst/>
@@ -1612,7 +1656,7 @@
           </mc:Choice>
           <mc:Fallback>
             <w:pict>
-              <v:shape w14:anchorId="213B39B4" id="Text Box 6" o:spid="_x0000_s1032" type="#_x0000_t202" style="position:absolute;left:0;text-align:left;margin-left:17.45pt;margin-top:19.4pt;width:206.8pt;height:.05pt;z-index:251748352;visibility:visible;mso-wrap-style:square;mso-width-percent:0;mso-wrap-distance-left:9pt;mso-wrap-distance-top:0;mso-wrap-distance-right:9pt;mso-wrap-distance-bottom:0;mso-position-horizontal:absolute;mso-position-horizontal-relative:text;mso-position-vertical:absolute;mso-position-vertical-relative:text;mso-width-percent:0;mso-width-relative:margin;v-text-anchor:top" o:gfxdata="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" stroked="f">
+              <v:shape w14:anchorId="78A61E0F" id="Text Box 64" o:spid="_x0000_s1032" type="#_x0000_t202" style="position:absolute;left:0;text-align:left;margin-left:11.1pt;margin-top:21.9pt;width:206.95pt;height:.05pt;z-index:251823104;visibility:visible;mso-wrap-style:square;mso-width-percent:0;mso-wrap-distance-left:9pt;mso-wrap-distance-top:0;mso-wrap-distance-right:9pt;mso-wrap-distance-bottom:0;mso-position-horizontal:absolute;mso-position-horizontal-relative:text;mso-position-vertical:absolute;mso-position-vertical-relative:text;mso-width-percent:0;mso-width-relative:margin;v-text-anchor:top" o:gfxdata="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" stroked="f">
                 <v:textbox style="mso-fit-shape-to-text:t" inset="0,0,0,0">
                   <w:txbxContent>
                     <w:p>
@@ -1720,7 +1764,7 @@
         <w:t>and this</w:t>
       </w:r>
       <w:r>
-        <w:t xml:space="preserve"> shows that the outcome of a match can’t really be determined by the number of runs conceded</w:t>
+        <w:t xml:space="preserve"> shows that the outcome of a match can’t be determined by the number of runs conceded</w:t>
       </w:r>
       <w:r>
         <w:t xml:space="preserve"> or scored</w:t>
@@ -1751,6 +1795,61 @@
       <w:r>
         <w:t>.</w:t>
       </w:r>
+    </w:p>
+    <w:p>
+      <w:pPr>
+        <w:ind w:firstLine="245"/>
+      </w:pPr>
+    </w:p>
+    <w:p>
+      <w:pPr>
+        <w:ind w:firstLine="245"/>
+      </w:pPr>
+    </w:p>
+    <w:p>
+      <w:pPr>
+        <w:ind w:firstLine="245"/>
+      </w:pPr>
+    </w:p>
+    <w:p>
+      <w:pPr>
+        <w:ind w:firstLine="245"/>
+      </w:pPr>
+    </w:p>
+    <w:p>
+      <w:pPr>
+        <w:ind w:firstLine="245"/>
+      </w:pPr>
+    </w:p>
+    <w:p>
+      <w:pPr>
+        <w:ind w:firstLine="245"/>
+      </w:pPr>
+    </w:p>
+    <w:p>
+      <w:pPr>
+        <w:ind w:firstLine="245"/>
+      </w:pPr>
+    </w:p>
+    <w:p>
+      <w:pPr>
+        <w:ind w:firstLine="245"/>
+      </w:pPr>
+    </w:p>
+    <w:p>
+      <w:pPr>
+        <w:ind w:firstLine="245"/>
+      </w:pPr>
+    </w:p>
+    <w:p>
+      <w:pPr>
+        <w:ind w:firstLine="245"/>
+      </w:pPr>
+    </w:p>
+    <w:p>
+      <w:pPr>
+        <w:ind w:firstLine="245"/>
+      </w:pPr>
     </w:p>
     <w:p>
       <w:pPr>
@@ -1762,278 +1861,331 @@
           <w:lang w:val="en-GB" w:eastAsia="en-GB"/>
         </w:rPr>
         <w:lastRenderedPageBreak/>
+        <w:drawing>
+          <wp:anchor distT="0" distB="0" distL="114300" distR="114300" simplePos="0" relativeHeight="251817984" behindDoc="0" locked="0" layoutInCell="1" allowOverlap="1">
+            <wp:simplePos x="0" y="0"/>
+            <wp:positionH relativeFrom="column">
+              <wp:posOffset>437520</wp:posOffset>
+            </wp:positionH>
+            <wp:positionV relativeFrom="paragraph">
+              <wp:posOffset>407</wp:posOffset>
+            </wp:positionV>
+            <wp:extent cx="2099945" cy="2089785"/>
+            <wp:effectExtent l="0" t="0" r="0" b="5715"/>
+            <wp:wrapSquare wrapText="bothSides"/>
+            <wp:docPr id="7" name="Picture 7"/>
+            <wp:cNvGraphicFramePr>
+              <a:graphicFrameLocks xmlns:a="http://schemas.openxmlformats.org/drawingml/2006/main" noChangeAspect="1"/>
+            </wp:cNvGraphicFramePr>
+            <a:graphic xmlns:a="http://schemas.openxmlformats.org/drawingml/2006/main">
+              <a:graphicData uri="http://schemas.openxmlformats.org/drawingml/2006/picture">
+                <pic:pic xmlns:pic="http://schemas.openxmlformats.org/drawingml/2006/picture">
+                  <pic:nvPicPr>
+                    <pic:cNvPr id="7" name="Picture 7"/>
+                    <pic:cNvPicPr>
+                      <a:picLocks noChangeAspect="1"/>
+                    </pic:cNvPicPr>
+                  </pic:nvPicPr>
+                  <pic:blipFill>
+                    <a:blip r:embed="rId15">
+                      <a:extLst>
+                        <a:ext uri="{28A0092B-C50C-407E-A947-70E740481C1C}">
+                          <a14:useLocalDpi xmlns:a14="http://schemas.microsoft.com/office/drawing/2010/main" val="0"/>
+                        </a:ext>
+                      </a:extLst>
+                    </a:blip>
+                    <a:stretch>
+                      <a:fillRect/>
+                    </a:stretch>
+                  </pic:blipFill>
+                  <pic:spPr>
+                    <a:xfrm>
+                      <a:off x="0" y="0"/>
+                      <a:ext cx="2099945" cy="2089785"/>
+                    </a:xfrm>
+                    <a:prstGeom prst="rect">
+                      <a:avLst/>
+                    </a:prstGeom>
+                  </pic:spPr>
+                </pic:pic>
+              </a:graphicData>
+            </a:graphic>
+            <wp14:sizeRelH relativeFrom="margin">
+              <wp14:pctWidth>0</wp14:pctWidth>
+            </wp14:sizeRelH>
+            <wp14:sizeRelV relativeFrom="margin">
+              <wp14:pctHeight>0</wp14:pctHeight>
+            </wp14:sizeRelV>
+          </wp:anchor>
+        </w:drawing>
+      </w:r>
+    </w:p>
+    <w:p>
+      <w:pPr>
+        <w:ind w:firstLine="245"/>
+      </w:pPr>
+    </w:p>
+    <w:p>
+      <w:pPr>
+        <w:ind w:firstLine="245"/>
+      </w:pPr>
+    </w:p>
+    <w:p>
+      <w:pPr>
+        <w:ind w:firstLine="245"/>
+      </w:pPr>
+    </w:p>
+    <w:p>
+      <w:pPr>
+        <w:ind w:firstLine="245"/>
+      </w:pPr>
+    </w:p>
+    <w:p>
+      <w:pPr>
+        <w:ind w:firstLine="245"/>
+      </w:pPr>
+    </w:p>
+    <w:p>
+      <w:pPr>
+        <w:ind w:firstLine="245"/>
+      </w:pPr>
+    </w:p>
+    <w:p>
+      <w:pPr>
+        <w:ind w:firstLine="245"/>
+      </w:pPr>
+    </w:p>
+    <w:p>
+      <w:pPr>
+        <w:ind w:firstLine="245"/>
+      </w:pPr>
+    </w:p>
+    <w:p>
+      <w:pPr>
+        <w:ind w:firstLine="245"/>
+      </w:pPr>
+    </w:p>
+    <w:p>
+      <w:pPr>
+        <w:ind w:firstLine="245"/>
+      </w:pPr>
+    </w:p>
+    <w:p>
+      <w:pPr>
+        <w:ind w:firstLine="245"/>
+      </w:pPr>
+    </w:p>
+    <w:p>
+      <w:pPr>
+        <w:ind w:firstLine="245"/>
+      </w:pPr>
+    </w:p>
+    <w:p>
+      <w:pPr>
+        <w:ind w:firstLine="245"/>
+      </w:pPr>
+      <w:r>
+        <w:rPr>
+          <w:noProof/>
+        </w:rPr>
         <mc:AlternateContent>
-          <mc:Choice Requires="wpg">
+          <mc:Choice Requires="wps">
             <w:drawing>
-              <wp:anchor distT="0" distB="0" distL="114300" distR="114300" simplePos="0" relativeHeight="251824128" behindDoc="0" locked="0" layoutInCell="1" allowOverlap="1">
+              <wp:anchor distT="0" distB="0" distL="114300" distR="114300" simplePos="0" relativeHeight="251825152" behindDoc="0" locked="0" layoutInCell="1" allowOverlap="1" wp14:anchorId="0DAA8164" wp14:editId="61328443">
                 <wp:simplePos x="0" y="0"/>
                 <wp:positionH relativeFrom="column">
-                  <wp:posOffset>425783</wp:posOffset>
+                  <wp:posOffset>101600</wp:posOffset>
                 </wp:positionH>
                 <wp:positionV relativeFrom="paragraph">
-                  <wp:posOffset>9178</wp:posOffset>
+                  <wp:posOffset>173990</wp:posOffset>
                 </wp:positionV>
-                <wp:extent cx="2157730" cy="2497455"/>
-                <wp:effectExtent l="0" t="0" r="0" b="0"/>
+                <wp:extent cx="2771775" cy="635"/>
+                <wp:effectExtent l="0" t="0" r="9525" b="0"/>
                 <wp:wrapSquare wrapText="bothSides"/>
-                <wp:docPr id="72" name="Group 72"/>
+                <wp:docPr id="81" name="Text Box 81"/>
                 <wp:cNvGraphicFramePr/>
                 <a:graphic xmlns:a="http://schemas.openxmlformats.org/drawingml/2006/main">
-                  <a:graphicData uri="http://schemas.microsoft.com/office/word/2010/wordprocessingGroup">
-                    <wpg:wgp>
-                      <wpg:cNvGrpSpPr/>
-                      <wpg:grpSpPr>
+                  <a:graphicData uri="http://schemas.microsoft.com/office/word/2010/wordprocessingShape">
+                    <wps:wsp>
+                      <wps:cNvSpPr txBox="1"/>
+                      <wps:spPr>
                         <a:xfrm>
                           <a:off x="0" y="0"/>
-                          <a:ext cx="2157730" cy="2497455"/>
-                          <a:chOff x="0" y="0"/>
-                          <a:chExt cx="2157730" cy="2497455"/>
+                          <a:ext cx="2771775" cy="635"/>
                         </a:xfrm>
-                      </wpg:grpSpPr>
-                      <pic:pic xmlns:pic="http://schemas.openxmlformats.org/drawingml/2006/picture">
-                        <pic:nvPicPr>
-                          <pic:cNvPr id="7" name="Picture 7"/>
-                          <pic:cNvPicPr>
-                            <a:picLocks noChangeAspect="1"/>
-                          </pic:cNvPicPr>
-                        </pic:nvPicPr>
-                        <pic:blipFill>
-                          <a:blip r:embed="rId15">
-                            <a:extLst>
-                              <a:ext uri="{28A0092B-C50C-407E-A947-70E740481C1C}">
-                                <a14:useLocalDpi xmlns:a14="http://schemas.microsoft.com/office/drawing/2010/main" val="0"/>
-                              </a:ext>
-                            </a:extLst>
-                          </a:blip>
-                          <a:stretch>
-                            <a:fillRect/>
-                          </a:stretch>
-                        </pic:blipFill>
-                        <pic:spPr>
-                          <a:xfrm>
-                            <a:off x="0" y="0"/>
-                            <a:ext cx="2157730" cy="2157730"/>
-                          </a:xfrm>
-                          <a:prstGeom prst="rect">
-                            <a:avLst/>
-                          </a:prstGeom>
-                        </pic:spPr>
-                      </pic:pic>
-                      <wps:wsp>
-                        <wps:cNvPr id="71" name="Text Box 71"/>
-                        <wps:cNvSpPr txBox="1"/>
-                        <wps:spPr>
-                          <a:xfrm>
-                            <a:off x="0" y="2216785"/>
-                            <a:ext cx="2157730" cy="280670"/>
-                          </a:xfrm>
-                          <a:prstGeom prst="rect">
-                            <a:avLst/>
-                          </a:prstGeom>
-                          <a:solidFill>
-                            <a:prstClr val="white"/>
-                          </a:solidFill>
-                          <a:ln>
-                            <a:noFill/>
-                          </a:ln>
-                          <a:effectLst/>
-                        </wps:spPr>
-                        <wps:txbx>
-                          <w:txbxContent>
-                            <w:p>
-                              <w:pPr>
-                                <w:pStyle w:val="Caption"/>
-                                <w:rPr>
-                                  <w:b w:val="0"/>
-                                  <w:i/>
-                                  <w:sz w:val="14"/>
-                                </w:rPr>
-                              </w:pPr>
-                              <w:r>
-                                <w:rPr>
-                                  <w:b w:val="0"/>
-                                  <w:i/>
-                                  <w:sz w:val="14"/>
-                                </w:rPr>
-                                <w:t xml:space="preserve">Figure </w:t>
-                              </w:r>
-                              <w:r>
-                                <w:rPr>
-                                  <w:b w:val="0"/>
-                                  <w:i/>
-                                  <w:sz w:val="14"/>
-                                </w:rPr>
-                                <w:fldChar w:fldCharType="begin"/>
-                              </w:r>
-                              <w:r>
-                                <w:rPr>
-                                  <w:b w:val="0"/>
-                                  <w:i/>
-                                  <w:sz w:val="14"/>
-                                </w:rPr>
-                                <w:instrText xml:space="preserve"> SEQ Figure \* ARABIC </w:instrText>
-                              </w:r>
-                              <w:r>
-                                <w:rPr>
-                                  <w:b w:val="0"/>
-                                  <w:i/>
-                                  <w:sz w:val="14"/>
-                                </w:rPr>
-                                <w:fldChar w:fldCharType="separate"/>
-                              </w:r>
-                              <w:r>
-                                <w:rPr>
-                                  <w:b w:val="0"/>
-                                  <w:i/>
-                                  <w:sz w:val="14"/>
-                                </w:rPr>
-                                <w:t>4</w:t>
-                              </w:r>
-                              <w:r>
-                                <w:rPr>
-                                  <w:b w:val="0"/>
-                                  <w:i/>
-                                  <w:sz w:val="14"/>
-                                </w:rPr>
-                                <w:fldChar w:fldCharType="end"/>
-                              </w:r>
-                              <w:r>
-                                <w:rPr>
-                                  <w:b w:val="0"/>
-                                  <w:i/>
-                                  <w:sz w:val="14"/>
-                                </w:rPr>
-                                <w:t xml:space="preserve"> - Scatter Plot of Average</w:t>
-                              </w:r>
-                              <w:r>
-                                <w:rPr>
-                                  <w:b w:val="0"/>
-                                  <w:i/>
-                                  <w:sz w:val="14"/>
-                                </w:rPr>
-                                <w:t xml:space="preserve"> No. of Wickets Taken</w:t>
-                              </w:r>
-                              <w:r>
-                                <w:rPr>
-                                  <w:b w:val="0"/>
-                                  <w:i/>
-                                  <w:sz w:val="14"/>
-                                </w:rPr>
-                                <w:t xml:space="preserve"> Vs Winning %</w:t>
-                              </w:r>
-                            </w:p>
-                          </w:txbxContent>
-                        </wps:txbx>
-                        <wps:bodyPr rot="0" spcFirstLastPara="0" vertOverflow="overflow" horzOverflow="overflow" vert="horz" wrap="square" lIns="0" tIns="0" rIns="0" bIns="0" numCol="1" spcCol="0" rtlCol="0" fromWordArt="0" anchor="t" anchorCtr="0" forceAA="0" compatLnSpc="1">
-                          <a:prstTxWarp prst="textNoShape">
-                            <a:avLst/>
-                          </a:prstTxWarp>
-                          <a:spAutoFit/>
-                        </wps:bodyPr>
-                      </wps:wsp>
-                    </wpg:wgp>
+                        <a:prstGeom prst="rect">
+                          <a:avLst/>
+                        </a:prstGeom>
+                        <a:solidFill>
+                          <a:prstClr val="white"/>
+                        </a:solidFill>
+                        <a:ln>
+                          <a:noFill/>
+                        </a:ln>
+                        <a:effectLst/>
+                      </wps:spPr>
+                      <wps:txbx>
+                        <w:txbxContent>
+                          <w:p>
+                            <w:pPr>
+                              <w:pStyle w:val="Caption"/>
+                              <w:rPr>
+                                <w:b w:val="0"/>
+                                <w:i/>
+                                <w:sz w:val="14"/>
+                              </w:rPr>
+                            </w:pPr>
+                            <w:r>
+                              <w:rPr>
+                                <w:b w:val="0"/>
+                                <w:i/>
+                                <w:sz w:val="14"/>
+                              </w:rPr>
+                              <w:t xml:space="preserve">Figure </w:t>
+                            </w:r>
+                            <w:r>
+                              <w:rPr>
+                                <w:b w:val="0"/>
+                                <w:i/>
+                                <w:sz w:val="14"/>
+                              </w:rPr>
+                              <w:fldChar w:fldCharType="begin"/>
+                            </w:r>
+                            <w:r>
+                              <w:rPr>
+                                <w:b w:val="0"/>
+                                <w:i/>
+                                <w:sz w:val="14"/>
+                              </w:rPr>
+                              <w:instrText xml:space="preserve"> SEQ Figure \* ARABIC </w:instrText>
+                            </w:r>
+                            <w:r>
+                              <w:rPr>
+                                <w:b w:val="0"/>
+                                <w:i/>
+                                <w:sz w:val="14"/>
+                              </w:rPr>
+                              <w:fldChar w:fldCharType="separate"/>
+                            </w:r>
+                            <w:r>
+                              <w:rPr>
+                                <w:b w:val="0"/>
+                                <w:i/>
+                                <w:noProof/>
+                                <w:sz w:val="14"/>
+                              </w:rPr>
+                              <w:t>4</w:t>
+                            </w:r>
+                            <w:r>
+                              <w:rPr>
+                                <w:b w:val="0"/>
+                                <w:i/>
+                                <w:sz w:val="14"/>
+                              </w:rPr>
+                              <w:fldChar w:fldCharType="end"/>
+                            </w:r>
+                            <w:r>
+                              <w:rPr>
+                                <w:b w:val="0"/>
+                                <w:i/>
+                                <w:sz w:val="14"/>
+                              </w:rPr>
+                              <w:t xml:space="preserve"> - Scatter Plot of Average No. of Wickets Taken Vs Winning %</w:t>
+                            </w:r>
+                          </w:p>
+                        </w:txbxContent>
+                      </wps:txbx>
+                      <wps:bodyPr rot="0" spcFirstLastPara="0" vertOverflow="overflow" horzOverflow="overflow" vert="horz" wrap="square" lIns="0" tIns="0" rIns="0" bIns="0" numCol="1" spcCol="0" rtlCol="0" fromWordArt="0" anchor="t" anchorCtr="0" forceAA="0" compatLnSpc="1">
+                        <a:prstTxWarp prst="textNoShape">
+                          <a:avLst/>
+                        </a:prstTxWarp>
+                        <a:spAutoFit/>
+                      </wps:bodyPr>
+                    </wps:wsp>
                   </a:graphicData>
                 </a:graphic>
+                <wp14:sizeRelH relativeFrom="margin">
+                  <wp14:pctWidth>0</wp14:pctWidth>
+                </wp14:sizeRelH>
               </wp:anchor>
             </w:drawing>
           </mc:Choice>
           <mc:Fallback>
             <w:pict>
-              <v:group id="Group 72" o:spid="_x0000_s1033" style="position:absolute;left:0;text-align:left;margin-left:33.55pt;margin-top:.7pt;width:169.9pt;height:196.65pt;z-index:251824128" coordsize="21577,24974" o:gfxdata="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">
-                <v:shape id="Picture 7" o:spid="_x0000_s1034" type="#_x0000_t75" style="position:absolute;width:21577;height:21577;visibility:visible;mso-wrap-style:square" o:gfxdata="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">
-                  <v:imagedata r:id="rId16" o:title=""/>
-                  <v:path arrowok="t"/>
-                </v:shape>
-                <v:shape id="Text Box 71" o:spid="_x0000_s1035" type="#_x0000_t202" style="position:absolute;top:22167;width:21577;height:2807;visibility:visible;mso-wrap-style:square;v-text-anchor:top" o:gfxdata="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" stroked="f">
-                  <v:textbox style="mso-fit-shape-to-text:t" inset="0,0,0,0">
-                    <w:txbxContent>
-                      <w:p>
-                        <w:pPr>
-                          <w:pStyle w:val="Caption"/>
-                          <w:rPr>
-                            <w:b w:val="0"/>
-                            <w:i/>
-                            <w:sz w:val="14"/>
-                          </w:rPr>
-                        </w:pPr>
-                        <w:r>
-                          <w:rPr>
-                            <w:b w:val="0"/>
-                            <w:i/>
-                            <w:sz w:val="14"/>
-                          </w:rPr>
-                          <w:t xml:space="preserve">Figure </w:t>
-                        </w:r>
-                        <w:r>
-                          <w:rPr>
-                            <w:b w:val="0"/>
-                            <w:i/>
-                            <w:sz w:val="14"/>
-                          </w:rPr>
-                          <w:fldChar w:fldCharType="begin"/>
-                        </w:r>
-                        <w:r>
-                          <w:rPr>
-                            <w:b w:val="0"/>
-                            <w:i/>
-                            <w:sz w:val="14"/>
-                          </w:rPr>
-                          <w:instrText xml:space="preserve"> SEQ Figure \* ARABIC </w:instrText>
-                        </w:r>
-                        <w:r>
-                          <w:rPr>
-                            <w:b w:val="0"/>
-                            <w:i/>
-                            <w:sz w:val="14"/>
-                          </w:rPr>
-                          <w:fldChar w:fldCharType="separate"/>
-                        </w:r>
-                        <w:r>
-                          <w:rPr>
-                            <w:b w:val="0"/>
-                            <w:i/>
-                            <w:sz w:val="14"/>
-                          </w:rPr>
-                          <w:t>4</w:t>
-                        </w:r>
-                        <w:r>
-                          <w:rPr>
-                            <w:b w:val="0"/>
-                            <w:i/>
-                            <w:sz w:val="14"/>
-                          </w:rPr>
-                          <w:fldChar w:fldCharType="end"/>
-                        </w:r>
-                        <w:r>
-                          <w:rPr>
-                            <w:b w:val="0"/>
-                            <w:i/>
-                            <w:sz w:val="14"/>
-                          </w:rPr>
-                          <w:t xml:space="preserve"> - Scatter Plot of Average</w:t>
-                        </w:r>
-                        <w:r>
-                          <w:rPr>
-                            <w:b w:val="0"/>
-                            <w:i/>
-                            <w:sz w:val="14"/>
-                          </w:rPr>
-                          <w:t xml:space="preserve"> No. of Wickets Taken</w:t>
-                        </w:r>
-                        <w:r>
-                          <w:rPr>
-                            <w:b w:val="0"/>
-                            <w:i/>
-                            <w:sz w:val="14"/>
-                          </w:rPr>
-                          <w:t xml:space="preserve"> Vs Winning %</w:t>
-                        </w:r>
-                      </w:p>
-                    </w:txbxContent>
-                  </v:textbox>
-                </v:shape>
+              <v:shape w14:anchorId="0DAA8164" id="Text Box 81" o:spid="_x0000_s1033" type="#_x0000_t202" style="position:absolute;left:0;text-align:left;margin-left:8pt;margin-top:13.7pt;width:218.25pt;height:.05pt;z-index:251825152;visibility:visible;mso-wrap-style:square;mso-width-percent:0;mso-wrap-distance-left:9pt;mso-wrap-distance-top:0;mso-wrap-distance-right:9pt;mso-wrap-distance-bottom:0;mso-position-horizontal:absolute;mso-position-horizontal-relative:text;mso-position-vertical:absolute;mso-position-vertical-relative:text;mso-width-percent:0;mso-width-relative:margin;v-text-anchor:top" o:gfxdata="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" stroked="f">
+                <v:textbox style="mso-fit-shape-to-text:t" inset="0,0,0,0">
+                  <w:txbxContent>
+                    <w:p>
+                      <w:pPr>
+                        <w:pStyle w:val="Caption"/>
+                        <w:rPr>
+                          <w:b w:val="0"/>
+                          <w:i/>
+                          <w:sz w:val="14"/>
+                        </w:rPr>
+                      </w:pPr>
+                      <w:r>
+                        <w:rPr>
+                          <w:b w:val="0"/>
+                          <w:i/>
+                          <w:sz w:val="14"/>
+                        </w:rPr>
+                        <w:t xml:space="preserve">Figure </w:t>
+                      </w:r>
+                      <w:r>
+                        <w:rPr>
+                          <w:b w:val="0"/>
+                          <w:i/>
+                          <w:sz w:val="14"/>
+                        </w:rPr>
+                        <w:fldChar w:fldCharType="begin"/>
+                      </w:r>
+                      <w:r>
+                        <w:rPr>
+                          <w:b w:val="0"/>
+                          <w:i/>
+                          <w:sz w:val="14"/>
+                        </w:rPr>
+                        <w:instrText xml:space="preserve"> SEQ Figure \* ARABIC </w:instrText>
+                      </w:r>
+                      <w:r>
+                        <w:rPr>
+                          <w:b w:val="0"/>
+                          <w:i/>
+                          <w:sz w:val="14"/>
+                        </w:rPr>
+                        <w:fldChar w:fldCharType="separate"/>
+                      </w:r>
+                      <w:r>
+                        <w:rPr>
+                          <w:b w:val="0"/>
+                          <w:i/>
+                          <w:noProof/>
+                          <w:sz w:val="14"/>
+                        </w:rPr>
+                        <w:t>4</w:t>
+                      </w:r>
+                      <w:r>
+                        <w:rPr>
+                          <w:b w:val="0"/>
+                          <w:i/>
+                          <w:sz w:val="14"/>
+                        </w:rPr>
+                        <w:fldChar w:fldCharType="end"/>
+                      </w:r>
+                      <w:r>
+                        <w:rPr>
+                          <w:b w:val="0"/>
+                          <w:i/>
+                          <w:sz w:val="14"/>
+                        </w:rPr>
+                        <w:t xml:space="preserve"> - Scatter Plot of Average No. of Wickets Taken Vs Winning %</w:t>
+                      </w:r>
+                    </w:p>
+                  </w:txbxContent>
+                </v:textbox>
                 <w10:wrap type="square"/>
-              </v:group>
+              </v:shape>
             </w:pict>
           </mc:Fallback>
         </mc:AlternateContent>
@@ -2043,88 +2195,11 @@
       <w:pPr>
         <w:ind w:firstLine="245"/>
       </w:pPr>
-    </w:p>
-    <w:p>
-      <w:pPr>
-        <w:ind w:firstLine="245"/>
-      </w:pPr>
-    </w:p>
-    <w:p>
-      <w:pPr>
-        <w:ind w:firstLine="245"/>
-      </w:pPr>
-    </w:p>
-    <w:p>
-      <w:pPr>
-        <w:ind w:firstLine="245"/>
-      </w:pPr>
-    </w:p>
-    <w:p>
-      <w:pPr>
-        <w:ind w:firstLine="245"/>
-      </w:pPr>
-    </w:p>
-    <w:p>
-      <w:pPr>
-        <w:ind w:firstLine="245"/>
-      </w:pPr>
-    </w:p>
-    <w:p>
-      <w:pPr>
-        <w:ind w:firstLine="245"/>
-      </w:pPr>
-    </w:p>
-    <w:p>
-      <w:pPr>
-        <w:ind w:firstLine="245"/>
-      </w:pPr>
-    </w:p>
-    <w:p>
-      <w:pPr>
-        <w:ind w:firstLine="245"/>
-      </w:pPr>
-    </w:p>
-    <w:p>
-      <w:pPr>
-        <w:ind w:firstLine="245"/>
-      </w:pPr>
-    </w:p>
-    <w:p>
-      <w:pPr>
-        <w:ind w:firstLine="245"/>
-      </w:pPr>
-    </w:p>
-    <w:p>
-      <w:pPr>
-        <w:ind w:firstLine="245"/>
-      </w:pPr>
-    </w:p>
-    <w:p>
-      <w:pPr>
-        <w:ind w:firstLine="245"/>
-      </w:pPr>
-    </w:p>
-    <w:p>
-      <w:pPr>
-        <w:ind w:firstLine="245"/>
-      </w:pPr>
-    </w:p>
-    <w:p>
-      <w:pPr>
-        <w:ind w:firstLine="245"/>
-      </w:pPr>
-    </w:p>
-    <w:p>
-      <w:pPr>
-        <w:ind w:firstLine="245"/>
-      </w:pPr>
-    </w:p>
-    <w:p>
-      <w:pPr>
-        <w:ind w:firstLine="245"/>
-      </w:pPr>
-      <w:r>
-        <w:t xml:space="preserve">From this analysis </w:t>
+      <w:r>
+        <w:t>F</w:t>
+      </w:r>
+      <w:r>
+        <w:t xml:space="preserve">rom this analysis </w:t>
       </w:r>
       <w:r>
         <w:t xml:space="preserve">we can see that </w:t>
@@ -2150,13 +2225,31 @@
         <w:pStyle w:val="BodyText"/>
       </w:pPr>
       <w:r>
-        <w:t xml:space="preserve">From this analysis </w:t>
-      </w:r>
-      <w:r>
-        <w:t xml:space="preserve">based on winning percentage it can be concluded </w:t>
-      </w:r>
-      <w:r>
-        <w:t xml:space="preserve">that runs scored and conceded can’t really be used to determine the outcome of a match while the number of wickets taken proves a better indicator </w:t>
+        <w:t>From this analysis</w:t>
+      </w:r>
+      <w:r>
+        <w:t>,</w:t>
+      </w:r>
+      <w:r>
+        <w:t xml:space="preserve"> </w:t>
+      </w:r>
+      <w:r>
+        <w:t>based on winning percentage</w:t>
+      </w:r>
+      <w:r>
+        <w:t>,</w:t>
+      </w:r>
+      <w:r>
+        <w:t xml:space="preserve"> it can be concluded </w:t>
+      </w:r>
+      <w:r>
+        <w:t xml:space="preserve">that runs scored and conceded can’t be used to determine the outcome of a match while the </w:t>
+      </w:r>
+      <w:r>
+        <w:t>number of wickets taken proved to be a better indicator of the outcome.</w:t>
+      </w:r>
+      <w:r>
+        <w:t xml:space="preserve"> </w:t>
       </w:r>
     </w:p>
     <w:p>
@@ -2180,43 +2273,22 @@
         <w:pStyle w:val="BodyText"/>
       </w:pPr>
       <w:r>
-        <w:t>To be able to perform analysis of player performance some setup was carried out to calculate player averages for both bowlers and batsmen. For bowlers average number of deliveries bowled, runs conceded, dot balls and wickets taken were calculated using the deliveries dataset. For batsmen averages were calculated for balls faced, runs scored, boundaries scored and strike rate.</w:t>
+        <w:t>To be able to perform analysis of player performance some setup was carried out to calculate player averages for both bowlers and batsmen. For bowlers</w:t>
+      </w:r>
+      <w:r>
+        <w:t>,</w:t>
+      </w:r>
+      <w:r>
+        <w:t xml:space="preserve"> average number of deliveries bowled, runs conceded, dot balls and wickets taken were calculated. For batsmen</w:t>
+      </w:r>
+      <w:r>
+        <w:t>,</w:t>
+      </w:r>
+      <w:r>
+        <w:t xml:space="preserve"> averages were calculated for balls faced, runs scored, boundaries scored and strike rate.</w:t>
       </w:r>
       <w:r>
         <w:t xml:space="preserve"> </w:t>
-      </w:r>
-    </w:p>
-    <w:p>
-      <w:pPr>
-        <w:pStyle w:val="BodyText"/>
-        <w:ind w:firstLine="0"/>
-      </w:pPr>
-      <w:r>
-        <w:tab/>
-      </w:r>
-      <w:r>
-        <w:t xml:space="preserve">In </w:t>
-      </w:r>
-      <w:r>
-        <w:rPr>
-          <w:i/>
-        </w:rPr>
-        <w:t>F</w:t>
-      </w:r>
-      <w:r>
-        <w:rPr>
-          <w:i/>
-        </w:rPr>
-        <w:t>igure</w:t>
-      </w:r>
-      <w:r>
-        <w:rPr>
-          <w:i/>
-        </w:rPr>
-        <w:t xml:space="preserve"> 5</w:t>
-      </w:r>
-      <w:r>
-        <w:t xml:space="preserve"> a boxplot is used to display the average number of balls bowled per player per match.</w:t>
       </w:r>
     </w:p>
     <w:p>
@@ -2232,15 +2304,15 @@
         <mc:AlternateContent>
           <mc:Choice Requires="wpg">
             <w:drawing>
-              <wp:anchor distT="0" distB="0" distL="114300" distR="114300" simplePos="0" relativeHeight="251757568" behindDoc="0" locked="0" layoutInCell="1" allowOverlap="1">
+              <wp:anchor distT="0" distB="0" distL="114300" distR="114300" simplePos="0" relativeHeight="251731968" behindDoc="0" locked="0" layoutInCell="1" allowOverlap="1">
                 <wp:simplePos x="0" y="0"/>
                 <wp:positionH relativeFrom="column">
-                  <wp:posOffset>167640</wp:posOffset>
+                  <wp:posOffset>-256574</wp:posOffset>
                 </wp:positionH>
                 <wp:positionV relativeFrom="paragraph">
-                  <wp:posOffset>154305</wp:posOffset>
+                  <wp:posOffset>408175</wp:posOffset>
                 </wp:positionV>
-                <wp:extent cx="2438400" cy="2195830"/>
+                <wp:extent cx="3245485" cy="2195830"/>
                 <wp:effectExtent l="0" t="0" r="0" b="0"/>
                 <wp:wrapSquare wrapText="bothSides"/>
                 <wp:docPr id="12" name="Group 12"/>
@@ -2252,9 +2324,9 @@
                       <wpg:grpSpPr>
                         <a:xfrm>
                           <a:off x="0" y="0"/>
-                          <a:ext cx="2438400" cy="2195830"/>
-                          <a:chOff x="0" y="0"/>
-                          <a:chExt cx="2438400" cy="2195830"/>
+                          <a:ext cx="3245485" cy="2195830"/>
+                          <a:chOff x="-403840" y="0"/>
+                          <a:chExt cx="3245482" cy="2195830"/>
                         </a:xfrm>
                       </wpg:grpSpPr>
                       <pic:pic xmlns:pic="http://schemas.openxmlformats.org/drawingml/2006/picture">
@@ -2265,7 +2337,7 @@
                           </pic:cNvPicPr>
                         </pic:nvPicPr>
                         <pic:blipFill>
-                          <a:blip r:embed="rId17">
+                          <a:blip r:embed="rId16">
                             <a:extLst>
                               <a:ext uri="{28A0092B-C50C-407E-A947-70E740481C1C}">
                                 <a14:useLocalDpi xmlns:a14="http://schemas.microsoft.com/office/drawing/2010/main" val="0"/>
@@ -2291,8 +2363,8 @@
                         <wps:cNvSpPr txBox="1"/>
                         <wps:spPr>
                           <a:xfrm>
-                            <a:off x="0" y="1910219"/>
-                            <a:ext cx="2438400" cy="280670"/>
+                            <a:off x="-403840" y="1910220"/>
+                            <a:ext cx="3245482" cy="162886"/>
                           </a:xfrm>
                           <a:prstGeom prst="rect">
                             <a:avLst/>
@@ -2380,24 +2452,27 @@
                           <a:prstTxWarp prst="textNoShape">
                             <a:avLst/>
                           </a:prstTxWarp>
-                          <a:spAutoFit/>
+                          <a:noAutofit/>
                         </wps:bodyPr>
                       </wps:wsp>
                     </wpg:wgp>
                   </a:graphicData>
                 </a:graphic>
+                <wp14:sizeRelH relativeFrom="margin">
+                  <wp14:pctWidth>0</wp14:pctWidth>
+                </wp14:sizeRelH>
               </wp:anchor>
             </w:drawing>
           </mc:Choice>
           <mc:Fallback>
             <w:pict>
-              <v:group id="Group 12" o:spid="_x0000_s1036" style="position:absolute;left:0;text-align:left;margin-left:13.2pt;margin-top:12.15pt;width:192pt;height:172.9pt;z-index:251757568" coordsize="24384,21958" o:gfxdata="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">
-                <v:shape id="Picture 10" o:spid="_x0000_s1037" type="#_x0000_t75" style="position:absolute;left:1189;width:21959;height:21958;visibility:visible;mso-wrap-style:square" o:gfxdata="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">
-                  <v:imagedata r:id="rId18" o:title=""/>
+              <v:group id="Group 12" o:spid="_x0000_s1034" style="position:absolute;left:0;text-align:left;margin-left:-20.2pt;margin-top:32.15pt;width:255.55pt;height:172.9pt;z-index:251731968;mso-width-relative:margin" coordorigin="-4038" coordsize="32454,21958" o:gfxdata="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">
+                <v:shape id="Picture 10" o:spid="_x0000_s1035" type="#_x0000_t75" style="position:absolute;left:1189;width:21959;height:21958;visibility:visible;mso-wrap-style:square" o:gfxdata="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">
+                  <v:imagedata r:id="rId17" o:title=""/>
                   <v:path arrowok="t"/>
                 </v:shape>
-                <v:shape id="Text Box 11" o:spid="_x0000_s1038" type="#_x0000_t202" style="position:absolute;top:19102;width:24384;height:2806;visibility:visible;mso-wrap-style:square;v-text-anchor:top" o:gfxdata="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" stroked="f">
-                  <v:textbox style="mso-fit-shape-to-text:t" inset="0,0,0,0">
+                <v:shape id="Text Box 11" o:spid="_x0000_s1036" type="#_x0000_t202" style="position:absolute;left:-4038;top:19102;width:32454;height:1629;visibility:visible;mso-wrap-style:square;v-text-anchor:top" o:gfxdata="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" stroked="f">
+                  <v:textbox inset="0,0,0,0">
                     <w:txbxContent>
                       <w:p>
                         <w:pPr>
@@ -2475,25 +2550,53 @@
           </mc:Fallback>
         </mc:AlternateContent>
       </w:r>
+      <w:r>
+        <w:tab/>
+      </w:r>
+      <w:r>
+        <w:t xml:space="preserve">In </w:t>
+      </w:r>
+      <w:r>
+        <w:rPr>
+          <w:i/>
+        </w:rPr>
+        <w:t>F</w:t>
+      </w:r>
+      <w:r>
+        <w:rPr>
+          <w:i/>
+        </w:rPr>
+        <w:t>igure</w:t>
+      </w:r>
+      <w:r>
+        <w:rPr>
+          <w:i/>
+        </w:rPr>
+        <w:t xml:space="preserve"> 5</w:t>
+      </w:r>
+      <w:r>
+        <w:t xml:space="preserve"> a boxplot is used to display the average number of balls bowled per player per match.</w:t>
+      </w:r>
     </w:p>
     <w:p>
       <w:pPr>
         <w:pStyle w:val="BodyText"/>
         <w:ind w:firstLine="0"/>
       </w:pPr>
+    </w:p>
+    <w:p>
+      <w:pPr>
+        <w:pStyle w:val="BodyText"/>
+        <w:ind w:firstLine="0"/>
+      </w:pPr>
       <w:r>
         <w:tab/>
       </w:r>
-    </w:p>
-    <w:p>
-      <w:pPr>
-        <w:pStyle w:val="BodyText"/>
-      </w:pPr>
       <w:r>
         <w:t xml:space="preserve">From this </w:t>
       </w:r>
       <w:r>
-        <w:t xml:space="preserve">box </w:t>
+        <w:t>box</w:t>
       </w:r>
       <w:r>
         <w:t xml:space="preserve">plot </w:t>
@@ -2502,7 +2605,13 @@
         <w:t>t</w:t>
       </w:r>
       <w:r>
-        <w:t>he mean number of deliveries is 17.98 and the median is 19.68. These stats for deliveries will be used to determine if there is a correlation between these and other bowling factors such as dot balls, wickets and runs conceded.</w:t>
+        <w:t xml:space="preserve">he mean number of deliveries is 17.98 and the median is 19.68. These stats for deliveries will be used to determine if there is a correlation between </w:t>
+      </w:r>
+      <w:r>
+        <w:t>number of deliveries</w:t>
+      </w:r>
+      <w:r>
+        <w:t xml:space="preserve"> and other bowling factors such as dot balls, wickets and runs conceded.</w:t>
       </w:r>
     </w:p>
     <w:p>
@@ -2541,6 +2650,393 @@
       </w:r>
       <w:r>
         <w:t xml:space="preserve"> bowled</w:t>
+      </w:r>
+      <w:r>
+        <w:t>.</w:t>
+      </w:r>
+    </w:p>
+    <w:p>
+      <w:pPr>
+        <w:pStyle w:val="BodyText"/>
+      </w:pPr>
+      <w:r>
+        <w:rPr>
+          <w:noProof/>
+          <w:lang w:val="en-GB" w:eastAsia="en-GB"/>
+        </w:rPr>
+        <w:drawing>
+          <wp:anchor distT="0" distB="0" distL="114300" distR="114300" simplePos="0" relativeHeight="251738112" behindDoc="0" locked="0" layoutInCell="1" allowOverlap="1">
+            <wp:simplePos x="0" y="0"/>
+            <wp:positionH relativeFrom="column">
+              <wp:posOffset>370140</wp:posOffset>
+            </wp:positionH>
+            <wp:positionV relativeFrom="paragraph">
+              <wp:posOffset>7038</wp:posOffset>
+            </wp:positionV>
+            <wp:extent cx="2182495" cy="2182495"/>
+            <wp:effectExtent l="0" t="0" r="8255" b="8255"/>
+            <wp:wrapSquare wrapText="bothSides"/>
+            <wp:docPr id="13" name="Picture 13"/>
+            <wp:cNvGraphicFramePr>
+              <a:graphicFrameLocks xmlns:a="http://schemas.openxmlformats.org/drawingml/2006/main" noChangeAspect="1"/>
+            </wp:cNvGraphicFramePr>
+            <a:graphic xmlns:a="http://schemas.openxmlformats.org/drawingml/2006/main">
+              <a:graphicData uri="http://schemas.openxmlformats.org/drawingml/2006/picture">
+                <pic:pic xmlns:pic="http://schemas.openxmlformats.org/drawingml/2006/picture">
+                  <pic:nvPicPr>
+                    <pic:cNvPr id="13" name="Picture 13"/>
+                    <pic:cNvPicPr>
+                      <a:picLocks noChangeAspect="1"/>
+                    </pic:cNvPicPr>
+                  </pic:nvPicPr>
+                  <pic:blipFill>
+                    <a:blip r:embed="rId18">
+                      <a:extLst>
+                        <a:ext uri="{28A0092B-C50C-407E-A947-70E740481C1C}">
+                          <a14:useLocalDpi xmlns:a14="http://schemas.microsoft.com/office/drawing/2010/main" val="0"/>
+                        </a:ext>
+                      </a:extLst>
+                    </a:blip>
+                    <a:stretch>
+                      <a:fillRect/>
+                    </a:stretch>
+                  </pic:blipFill>
+                  <pic:spPr>
+                    <a:xfrm>
+                      <a:off x="0" y="0"/>
+                      <a:ext cx="2182495" cy="2182495"/>
+                    </a:xfrm>
+                    <a:prstGeom prst="rect">
+                      <a:avLst/>
+                    </a:prstGeom>
+                  </pic:spPr>
+                </pic:pic>
+              </a:graphicData>
+            </a:graphic>
+          </wp:anchor>
+        </w:drawing>
+      </w:r>
+    </w:p>
+    <w:p>
+      <w:pPr>
+        <w:pStyle w:val="BodyText"/>
+      </w:pPr>
+    </w:p>
+    <w:p>
+      <w:pPr>
+        <w:pStyle w:val="BodyText"/>
+      </w:pPr>
+    </w:p>
+    <w:p>
+      <w:pPr>
+        <w:pStyle w:val="BodyText"/>
+      </w:pPr>
+    </w:p>
+    <w:p>
+      <w:pPr>
+        <w:pStyle w:val="BodyText"/>
+      </w:pPr>
+    </w:p>
+    <w:p>
+      <w:pPr>
+        <w:pStyle w:val="BodyText"/>
+      </w:pPr>
+    </w:p>
+    <w:p>
+      <w:pPr>
+        <w:pStyle w:val="BodyText"/>
+      </w:pPr>
+    </w:p>
+    <w:p>
+      <w:pPr>
+        <w:pStyle w:val="BodyText"/>
+      </w:pPr>
+    </w:p>
+    <w:p>
+      <w:pPr>
+        <w:pStyle w:val="BodyText"/>
+      </w:pPr>
+    </w:p>
+    <w:p>
+      <w:pPr>
+        <w:pStyle w:val="BodyText"/>
+      </w:pPr>
+    </w:p>
+    <w:p>
+      <w:pPr>
+        <w:pStyle w:val="BodyText"/>
+      </w:pPr>
+    </w:p>
+    <w:p>
+      <w:pPr>
+        <w:pStyle w:val="BodyText"/>
+      </w:pPr>
+    </w:p>
+    <w:p>
+      <w:pPr>
+        <w:pStyle w:val="BodyText"/>
+      </w:pPr>
+      <w:r>
+        <w:rPr>
+          <w:noProof/>
+          <w:lang w:val="en-GB" w:eastAsia="en-GB"/>
+        </w:rPr>
+        <mc:AlternateContent>
+          <mc:Choice Requires="wps">
+            <w:drawing>
+              <wp:anchor distT="0" distB="0" distL="114300" distR="114300" simplePos="0" relativeHeight="251738112" behindDoc="0" locked="0" layoutInCell="1" allowOverlap="1">
+                <wp:simplePos x="0" y="0"/>
+                <wp:positionH relativeFrom="column">
+                  <wp:posOffset>220980</wp:posOffset>
+                </wp:positionH>
+                <wp:positionV relativeFrom="paragraph">
+                  <wp:posOffset>265435</wp:posOffset>
+                </wp:positionV>
+                <wp:extent cx="2493645" cy="178435"/>
+                <wp:effectExtent l="0" t="0" r="1905" b="0"/>
+                <wp:wrapSquare wrapText="bothSides"/>
+                <wp:docPr id="14" name="Text Box 14"/>
+                <wp:cNvGraphicFramePr/>
+                <a:graphic xmlns:a="http://schemas.openxmlformats.org/drawingml/2006/main">
+                  <a:graphicData uri="http://schemas.microsoft.com/office/word/2010/wordprocessingShape">
+                    <wps:wsp>
+                      <wps:cNvSpPr txBox="1"/>
+                      <wps:spPr>
+                        <a:xfrm>
+                          <a:off x="0" y="0"/>
+                          <a:ext cx="2493645" cy="178435"/>
+                        </a:xfrm>
+                        <a:prstGeom prst="rect">
+                          <a:avLst/>
+                        </a:prstGeom>
+                        <a:solidFill>
+                          <a:prstClr val="white"/>
+                        </a:solidFill>
+                        <a:ln>
+                          <a:noFill/>
+                        </a:ln>
+                        <a:effectLst/>
+                      </wps:spPr>
+                      <wps:txbx>
+                        <w:txbxContent>
+                          <w:p>
+                            <w:pPr>
+                              <w:pStyle w:val="Caption"/>
+                              <w:rPr>
+                                <w:b w:val="0"/>
+                                <w:i/>
+                                <w:sz w:val="14"/>
+                              </w:rPr>
+                            </w:pPr>
+                            <w:r>
+                              <w:rPr>
+                                <w:b w:val="0"/>
+                                <w:i/>
+                                <w:sz w:val="14"/>
+                              </w:rPr>
+                              <w:t xml:space="preserve">Figure </w:t>
+                            </w:r>
+                            <w:r>
+                              <w:rPr>
+                                <w:b w:val="0"/>
+                                <w:i/>
+                                <w:sz w:val="14"/>
+                              </w:rPr>
+                              <w:fldChar w:fldCharType="begin"/>
+                            </w:r>
+                            <w:r>
+                              <w:rPr>
+                                <w:b w:val="0"/>
+                                <w:i/>
+                                <w:sz w:val="14"/>
+                              </w:rPr>
+                              <w:instrText xml:space="preserve"> SEQ Figure \* ARABIC </w:instrText>
+                            </w:r>
+                            <w:r>
+                              <w:rPr>
+                                <w:b w:val="0"/>
+                                <w:i/>
+                                <w:sz w:val="14"/>
+                              </w:rPr>
+                              <w:fldChar w:fldCharType="separate"/>
+                            </w:r>
+                            <w:r>
+                              <w:rPr>
+                                <w:b w:val="0"/>
+                                <w:i/>
+                                <w:noProof/>
+                                <w:sz w:val="14"/>
+                              </w:rPr>
+                              <w:t>6</w:t>
+                            </w:r>
+                            <w:r>
+                              <w:rPr>
+                                <w:b w:val="0"/>
+                                <w:i/>
+                                <w:sz w:val="14"/>
+                              </w:rPr>
+                              <w:fldChar w:fldCharType="end"/>
+                            </w:r>
+                            <w:r>
+                              <w:rPr>
+                                <w:b w:val="0"/>
+                                <w:i/>
+                                <w:sz w:val="14"/>
+                              </w:rPr>
+                              <w:t xml:space="preserve"> - Scatter Plot of Run Conceded Vs No. of Deliveries</w:t>
+                            </w:r>
+                          </w:p>
+                        </w:txbxContent>
+                      </wps:txbx>
+                      <wps:bodyPr rot="0" spcFirstLastPara="0" vertOverflow="overflow" horzOverflow="overflow" vert="horz" wrap="square" lIns="0" tIns="0" rIns="0" bIns="0" numCol="1" spcCol="0" rtlCol="0" fromWordArt="0" anchor="t" anchorCtr="0" forceAA="0" compatLnSpc="1">
+                        <a:prstTxWarp prst="textNoShape">
+                          <a:avLst/>
+                        </a:prstTxWarp>
+                        <a:spAutoFit/>
+                      </wps:bodyPr>
+                    </wps:wsp>
+                  </a:graphicData>
+                </a:graphic>
+              </wp:anchor>
+            </w:drawing>
+          </mc:Choice>
+          <mc:Fallback>
+            <w:pict>
+              <v:shape id="Text Box 14" o:spid="_x0000_s1037" type="#_x0000_t202" style="position:absolute;left:0;text-align:left;margin-left:17.4pt;margin-top:20.9pt;width:196.35pt;height:14.05pt;z-index:251738112;visibility:visible;mso-wrap-style:square;mso-wrap-distance-left:9pt;mso-wrap-distance-top:0;mso-wrap-distance-right:9pt;mso-wrap-distance-bottom:0;mso-position-horizontal:absolute;mso-position-horizontal-relative:text;mso-position-vertical:absolute;mso-position-vertical-relative:text;v-text-anchor:top" o:gfxdata="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" stroked="f">
+                <v:textbox style="mso-fit-shape-to-text:t" inset="0,0,0,0">
+                  <w:txbxContent>
+                    <w:p>
+                      <w:pPr>
+                        <w:pStyle w:val="Caption"/>
+                        <w:rPr>
+                          <w:b w:val="0"/>
+                          <w:i/>
+                          <w:sz w:val="14"/>
+                        </w:rPr>
+                      </w:pPr>
+                      <w:r>
+                        <w:rPr>
+                          <w:b w:val="0"/>
+                          <w:i/>
+                          <w:sz w:val="14"/>
+                        </w:rPr>
+                        <w:t xml:space="preserve">Figure </w:t>
+                      </w:r>
+                      <w:r>
+                        <w:rPr>
+                          <w:b w:val="0"/>
+                          <w:i/>
+                          <w:sz w:val="14"/>
+                        </w:rPr>
+                        <w:fldChar w:fldCharType="begin"/>
+                      </w:r>
+                      <w:r>
+                        <w:rPr>
+                          <w:b w:val="0"/>
+                          <w:i/>
+                          <w:sz w:val="14"/>
+                        </w:rPr>
+                        <w:instrText xml:space="preserve"> SEQ Figure \* ARABIC </w:instrText>
+                      </w:r>
+                      <w:r>
+                        <w:rPr>
+                          <w:b w:val="0"/>
+                          <w:i/>
+                          <w:sz w:val="14"/>
+                        </w:rPr>
+                        <w:fldChar w:fldCharType="separate"/>
+                      </w:r>
+                      <w:r>
+                        <w:rPr>
+                          <w:b w:val="0"/>
+                          <w:i/>
+                          <w:noProof/>
+                          <w:sz w:val="14"/>
+                        </w:rPr>
+                        <w:t>6</w:t>
+                      </w:r>
+                      <w:r>
+                        <w:rPr>
+                          <w:b w:val="0"/>
+                          <w:i/>
+                          <w:sz w:val="14"/>
+                        </w:rPr>
+                        <w:fldChar w:fldCharType="end"/>
+                      </w:r>
+                      <w:r>
+                        <w:rPr>
+                          <w:b w:val="0"/>
+                          <w:i/>
+                          <w:sz w:val="14"/>
+                        </w:rPr>
+                        <w:t xml:space="preserve"> - Scatter Plot of Run Conceded Vs No. of Deliveries</w:t>
+                      </w:r>
+                    </w:p>
+                  </w:txbxContent>
+                </v:textbox>
+                <w10:wrap type="square"/>
+              </v:shape>
+            </w:pict>
+          </mc:Fallback>
+        </mc:AlternateContent>
+      </w:r>
+    </w:p>
+    <w:p>
+      <w:pPr>
+        <w:pStyle w:val="BodyText"/>
+      </w:pPr>
+      <w:r>
+        <w:t>From this scatter plot we can see that there is a strong correlation (0.8297) between the number of runs conceded and the number of deliveries bowled by a bowler.</w:t>
+      </w:r>
+      <w:r>
+        <w:t xml:space="preserve"> This was </w:t>
+      </w:r>
+      <w:r>
+        <w:t xml:space="preserve">the </w:t>
+      </w:r>
+      <w:r>
+        <w:t xml:space="preserve">expected </w:t>
+      </w:r>
+      <w:r>
+        <w:t xml:space="preserve">result, </w:t>
+      </w:r>
+      <w:r>
+        <w:t>as logically you would expect the number of runs conceded to increase with every delivery</w:t>
+      </w:r>
+      <w:r>
+        <w:t xml:space="preserve"> bowled</w:t>
+      </w:r>
+      <w:r>
+        <w:t>.</w:t>
+      </w:r>
+    </w:p>
+    <w:p>
+      <w:pPr>
+        <w:pStyle w:val="BodyText"/>
+      </w:pPr>
+      <w:r>
+        <w:t>Similar analysis</w:t>
+      </w:r>
+      <w:r>
+        <w:t xml:space="preserve"> was carried out on dot balls and the results</w:t>
+      </w:r>
+      <w:r>
+        <w:t xml:space="preserve"> can be seen </w:t>
+      </w:r>
+      <w:r>
+        <w:t xml:space="preserve">in </w:t>
+      </w:r>
+      <w:r>
+        <w:rPr>
+          <w:i/>
+        </w:rPr>
+        <w:t>F</w:t>
+      </w:r>
+      <w:r>
+        <w:rPr>
+          <w:i/>
+        </w:rPr>
+        <w:t>igure 7</w:t>
       </w:r>
       <w:r>
         <w:t>.</w:t>
@@ -2563,325 +3059,7 @@
         <mc:AlternateContent>
           <mc:Choice Requires="wpg">
             <w:drawing>
-              <wp:anchor distT="0" distB="0" distL="114300" distR="114300" simplePos="0" relativeHeight="251761664" behindDoc="0" locked="0" layoutInCell="1" allowOverlap="1">
-                <wp:simplePos x="0" y="0"/>
-                <wp:positionH relativeFrom="column">
-                  <wp:posOffset>218518</wp:posOffset>
-                </wp:positionH>
-                <wp:positionV relativeFrom="paragraph">
-                  <wp:posOffset>5532</wp:posOffset>
-                </wp:positionV>
-                <wp:extent cx="2493645" cy="2419985"/>
-                <wp:effectExtent l="0" t="0" r="1905" b="0"/>
-                <wp:wrapSquare wrapText="bothSides"/>
-                <wp:docPr id="15" name="Group 15"/>
-                <wp:cNvGraphicFramePr/>
-                <a:graphic xmlns:a="http://schemas.openxmlformats.org/drawingml/2006/main">
-                  <a:graphicData uri="http://schemas.microsoft.com/office/word/2010/wordprocessingGroup">
-                    <wpg:wgp>
-                      <wpg:cNvGrpSpPr/>
-                      <wpg:grpSpPr>
-                        <a:xfrm>
-                          <a:off x="0" y="0"/>
-                          <a:ext cx="2493645" cy="2419985"/>
-                          <a:chOff x="0" y="0"/>
-                          <a:chExt cx="2493645" cy="2419985"/>
-                        </a:xfrm>
-                      </wpg:grpSpPr>
-                      <pic:pic xmlns:pic="http://schemas.openxmlformats.org/drawingml/2006/picture">
-                        <pic:nvPicPr>
-                          <pic:cNvPr id="13" name="Picture 13"/>
-                          <pic:cNvPicPr>
-                            <a:picLocks noChangeAspect="1"/>
-                          </pic:cNvPicPr>
-                        </pic:nvPicPr>
-                        <pic:blipFill>
-                          <a:blip r:embed="rId19">
-                            <a:extLst>
-                              <a:ext uri="{28A0092B-C50C-407E-A947-70E740481C1C}">
-                                <a14:useLocalDpi xmlns:a14="http://schemas.microsoft.com/office/drawing/2010/main" val="0"/>
-                              </a:ext>
-                            </a:extLst>
-                          </a:blip>
-                          <a:stretch>
-                            <a:fillRect/>
-                          </a:stretch>
-                        </pic:blipFill>
-                        <pic:spPr>
-                          <a:xfrm>
-                            <a:off x="156576" y="0"/>
-                            <a:ext cx="2182495" cy="2182495"/>
-                          </a:xfrm>
-                          <a:prstGeom prst="rect">
-                            <a:avLst/>
-                          </a:prstGeom>
-                        </pic:spPr>
-                      </pic:pic>
-                      <wps:wsp>
-                        <wps:cNvPr id="14" name="Text Box 14"/>
-                        <wps:cNvSpPr txBox="1"/>
-                        <wps:spPr>
-                          <a:xfrm>
-                            <a:off x="0" y="2241550"/>
-                            <a:ext cx="2493645" cy="178435"/>
-                          </a:xfrm>
-                          <a:prstGeom prst="rect">
-                            <a:avLst/>
-                          </a:prstGeom>
-                          <a:solidFill>
-                            <a:prstClr val="white"/>
-                          </a:solidFill>
-                          <a:ln>
-                            <a:noFill/>
-                          </a:ln>
-                          <a:effectLst/>
-                        </wps:spPr>
-                        <wps:txbx>
-                          <w:txbxContent>
-                            <w:p>
-                              <w:pPr>
-                                <w:pStyle w:val="Caption"/>
-                                <w:rPr>
-                                  <w:b w:val="0"/>
-                                  <w:i/>
-                                  <w:sz w:val="14"/>
-                                </w:rPr>
-                              </w:pPr>
-                              <w:r>
-                                <w:rPr>
-                                  <w:b w:val="0"/>
-                                  <w:i/>
-                                  <w:sz w:val="14"/>
-                                </w:rPr>
-                                <w:t xml:space="preserve">Figure </w:t>
-                              </w:r>
-                              <w:r>
-                                <w:rPr>
-                                  <w:b w:val="0"/>
-                                  <w:i/>
-                                  <w:sz w:val="14"/>
-                                </w:rPr>
-                                <w:fldChar w:fldCharType="begin"/>
-                              </w:r>
-                              <w:r>
-                                <w:rPr>
-                                  <w:b w:val="0"/>
-                                  <w:i/>
-                                  <w:sz w:val="14"/>
-                                </w:rPr>
-                                <w:instrText xml:space="preserve"> SEQ Figure \* ARABIC </w:instrText>
-                              </w:r>
-                              <w:r>
-                                <w:rPr>
-                                  <w:b w:val="0"/>
-                                  <w:i/>
-                                  <w:sz w:val="14"/>
-                                </w:rPr>
-                                <w:fldChar w:fldCharType="separate"/>
-                              </w:r>
-                              <w:r>
-                                <w:rPr>
-                                  <w:b w:val="0"/>
-                                  <w:i/>
-                                  <w:noProof/>
-                                  <w:sz w:val="14"/>
-                                </w:rPr>
-                                <w:t>6</w:t>
-                              </w:r>
-                              <w:r>
-                                <w:rPr>
-                                  <w:b w:val="0"/>
-                                  <w:i/>
-                                  <w:sz w:val="14"/>
-                                </w:rPr>
-                                <w:fldChar w:fldCharType="end"/>
-                              </w:r>
-                              <w:r>
-                                <w:rPr>
-                                  <w:b w:val="0"/>
-                                  <w:i/>
-                                  <w:sz w:val="14"/>
-                                </w:rPr>
-                                <w:t xml:space="preserve"> - Scatter Plot of Run Conceded Vs No. of Deliveries</w:t>
-                              </w:r>
-                            </w:p>
-                          </w:txbxContent>
-                        </wps:txbx>
-                        <wps:bodyPr rot="0" spcFirstLastPara="0" vertOverflow="overflow" horzOverflow="overflow" vert="horz" wrap="square" lIns="0" tIns="0" rIns="0" bIns="0" numCol="1" spcCol="0" rtlCol="0" fromWordArt="0" anchor="t" anchorCtr="0" forceAA="0" compatLnSpc="1">
-                          <a:prstTxWarp prst="textNoShape">
-                            <a:avLst/>
-                          </a:prstTxWarp>
-                          <a:spAutoFit/>
-                        </wps:bodyPr>
-                      </wps:wsp>
-                    </wpg:wgp>
-                  </a:graphicData>
-                </a:graphic>
-              </wp:anchor>
-            </w:drawing>
-          </mc:Choice>
-          <mc:Fallback>
-            <w:pict>
-              <v:group id="Group 15" o:spid="_x0000_s1039" style="position:absolute;left:0;text-align:left;margin-left:17.2pt;margin-top:.45pt;width:196.35pt;height:190.55pt;z-index:251761664" coordsize="24936,24199" o:gfxdata="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">
-                <v:shape id="Picture 13" o:spid="_x0000_s1040" type="#_x0000_t75" style="position:absolute;left:1565;width:21825;height:21824;visibility:visible;mso-wrap-style:square" o:gfxdata="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">
-                  <v:imagedata r:id="rId20" o:title=""/>
-                  <v:path arrowok="t"/>
-                </v:shape>
-                <v:shape id="Text Box 14" o:spid="_x0000_s1041" type="#_x0000_t202" style="position:absolute;top:22415;width:24936;height:1784;visibility:visible;mso-wrap-style:square;v-text-anchor:top" o:gfxdata="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" stroked="f">
-                  <v:textbox style="mso-fit-shape-to-text:t" inset="0,0,0,0">
-                    <w:txbxContent>
-                      <w:p>
-                        <w:pPr>
-                          <w:pStyle w:val="Caption"/>
-                          <w:rPr>
-                            <w:b w:val="0"/>
-                            <w:i/>
-                            <w:sz w:val="14"/>
-                          </w:rPr>
-                        </w:pPr>
-                        <w:r>
-                          <w:rPr>
-                            <w:b w:val="0"/>
-                            <w:i/>
-                            <w:sz w:val="14"/>
-                          </w:rPr>
-                          <w:t xml:space="preserve">Figure </w:t>
-                        </w:r>
-                        <w:r>
-                          <w:rPr>
-                            <w:b w:val="0"/>
-                            <w:i/>
-                            <w:sz w:val="14"/>
-                          </w:rPr>
-                          <w:fldChar w:fldCharType="begin"/>
-                        </w:r>
-                        <w:r>
-                          <w:rPr>
-                            <w:b w:val="0"/>
-                            <w:i/>
-                            <w:sz w:val="14"/>
-                          </w:rPr>
-                          <w:instrText xml:space="preserve"> SEQ Figure \* ARABIC </w:instrText>
-                        </w:r>
-                        <w:r>
-                          <w:rPr>
-                            <w:b w:val="0"/>
-                            <w:i/>
-                            <w:sz w:val="14"/>
-                          </w:rPr>
-                          <w:fldChar w:fldCharType="separate"/>
-                        </w:r>
-                        <w:r>
-                          <w:rPr>
-                            <w:b w:val="0"/>
-                            <w:i/>
-                            <w:noProof/>
-                            <w:sz w:val="14"/>
-                          </w:rPr>
-                          <w:t>6</w:t>
-                        </w:r>
-                        <w:r>
-                          <w:rPr>
-                            <w:b w:val="0"/>
-                            <w:i/>
-                            <w:sz w:val="14"/>
-                          </w:rPr>
-                          <w:fldChar w:fldCharType="end"/>
-                        </w:r>
-                        <w:r>
-                          <w:rPr>
-                            <w:b w:val="0"/>
-                            <w:i/>
-                            <w:sz w:val="14"/>
-                          </w:rPr>
-                          <w:t xml:space="preserve"> - Scatter Plot of Run Conceded Vs No. of Deliveries</w:t>
-                        </w:r>
-                      </w:p>
-                    </w:txbxContent>
-                  </v:textbox>
-                </v:shape>
-                <w10:wrap type="square"/>
-              </v:group>
-            </w:pict>
-          </mc:Fallback>
-        </mc:AlternateContent>
-      </w:r>
-      <w:r>
-        <w:t>From this scatter plot we can see that there is a strong correlation (0.8297) between the number of runs conceded and the number of deliveries bowled by a bowler.</w:t>
-      </w:r>
-      <w:r>
-        <w:t xml:space="preserve"> This was </w:t>
-      </w:r>
-      <w:r>
-        <w:t xml:space="preserve">the </w:t>
-      </w:r>
-      <w:r>
-        <w:t xml:space="preserve">expected </w:t>
-      </w:r>
-      <w:r>
-        <w:t xml:space="preserve">result, </w:t>
-      </w:r>
-      <w:r>
-        <w:t>as logically you would expect the number of runs conceded to increase with every delivery</w:t>
-      </w:r>
-      <w:r>
-        <w:t xml:space="preserve"> bowled</w:t>
-      </w:r>
-      <w:r>
-        <w:t>.</w:t>
-      </w:r>
-    </w:p>
-    <w:p>
-      <w:pPr>
-        <w:pStyle w:val="BodyText"/>
-      </w:pPr>
-      <w:r>
-        <w:t>Similar analysis</w:t>
-      </w:r>
-      <w:r>
-        <w:t xml:space="preserve"> was carried out on dot balls and the results</w:t>
-      </w:r>
-      <w:r>
-        <w:t xml:space="preserve"> can be seen </w:t>
-      </w:r>
-      <w:r>
-        <w:t xml:space="preserve">in </w:t>
-      </w:r>
-      <w:r>
-        <w:rPr>
-          <w:i/>
-        </w:rPr>
-        <w:t>F</w:t>
-      </w:r>
-      <w:r>
-        <w:rPr>
-          <w:i/>
-        </w:rPr>
-        <w:t>igure 7</w:t>
-      </w:r>
-      <w:r>
-        <w:t>.</w:t>
-      </w:r>
-    </w:p>
-    <w:p>
-      <w:pPr>
-        <w:pStyle w:val="BodyText"/>
-      </w:pPr>
-    </w:p>
-    <w:p>
-      <w:pPr>
-        <w:pStyle w:val="BodyText"/>
-      </w:pPr>
-      <w:r>
-        <w:rPr>
-          <w:noProof/>
-          <w:lang w:val="en-GB" w:eastAsia="en-GB"/>
-        </w:rPr>
-        <w:lastRenderedPageBreak/>
-        <mc:AlternateContent>
-          <mc:Choice Requires="wpg">
-            <w:drawing>
-              <wp:anchor distT="0" distB="0" distL="114300" distR="114300" simplePos="0" relativeHeight="251765760" behindDoc="0" locked="0" layoutInCell="1" allowOverlap="1">
+              <wp:anchor distT="0" distB="0" distL="114300" distR="114300" simplePos="0" relativeHeight="251742208" behindDoc="0" locked="0" layoutInCell="1" allowOverlap="1">
                 <wp:simplePos x="0" y="0"/>
                 <wp:positionH relativeFrom="column">
                   <wp:posOffset>285219</wp:posOffset>
@@ -2914,7 +3092,7 @@
                           </pic:cNvPicPr>
                         </pic:nvPicPr>
                         <pic:blipFill>
-                          <a:blip r:embed="rId21">
+                          <a:blip r:embed="rId19">
                             <a:extLst>
                               <a:ext uri="{28A0092B-C50C-407E-A947-70E740481C1C}">
                                 <a14:useLocalDpi xmlns:a14="http://schemas.microsoft.com/office/drawing/2010/main" val="0"/>
@@ -3040,12 +3218,12 @@
           </mc:Choice>
           <mc:Fallback>
             <w:pict>
-              <v:group id="Group 18" o:spid="_x0000_s1042" style="position:absolute;left:0;text-align:left;margin-left:22.45pt;margin-top:.5pt;width:180.2pt;height:198.45pt;z-index:251765760" coordsize="22885,25203" o:gfxdata="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">
-                <v:shape id="Picture 16" o:spid="_x0000_s1043" type="#_x0000_t75" style="position:absolute;width:22885;height:22885;visibility:visible;mso-wrap-style:square" o:gfxdata="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">
-                  <v:imagedata r:id="rId22" o:title=""/>
+              <v:group id="Group 18" o:spid="_x0000_s1038" style="position:absolute;left:0;text-align:left;margin-left:22.45pt;margin-top:.5pt;width:180.2pt;height:198.45pt;z-index:251742208" coordsize="22885,25203" o:gfxdata="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">
+                <v:shape id="Picture 16" o:spid="_x0000_s1039" type="#_x0000_t75" style="position:absolute;width:22885;height:22885;visibility:visible;mso-wrap-style:square" o:gfxdata="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">
+                  <v:imagedata r:id="rId20" o:title=""/>
                   <v:path arrowok="t"/>
                 </v:shape>
-                <v:shape id="Text Box 17" o:spid="_x0000_s1044" type="#_x0000_t202" style="position:absolute;top:23418;width:22885;height:1785;visibility:visible;mso-wrap-style:square;v-text-anchor:top" o:gfxdata="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" stroked="f">
+                <v:shape id="Text Box 17" o:spid="_x0000_s1040" type="#_x0000_t202" style="position:absolute;top:23418;width:22885;height:1785;visibility:visible;mso-wrap-style:square;v-text-anchor:top" o:gfxdata="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" stroked="f">
                   <v:textbox style="mso-fit-shape-to-text:t" inset="0,0,0,0">
                     <w:txbxContent>
                       <w:p>
@@ -3230,6 +3408,7 @@
         <w:pStyle w:val="BodyText"/>
       </w:pPr>
       <w:r>
+        <w:lastRenderedPageBreak/>
         <w:t xml:space="preserve">The final bowling factor to be analyzed is </w:t>
       </w:r>
       <w:r>
@@ -3265,7 +3444,7 @@
           <w:lang w:val="en-GB" w:eastAsia="en-GB"/>
         </w:rPr>
         <w:drawing>
-          <wp:anchor distT="0" distB="0" distL="114300" distR="114300" simplePos="0" relativeHeight="251766784" behindDoc="0" locked="0" layoutInCell="1" allowOverlap="1">
+          <wp:anchor distT="0" distB="0" distL="114300" distR="114300" simplePos="0" relativeHeight="251743232" behindDoc="0" locked="0" layoutInCell="1" allowOverlap="1">
             <wp:simplePos x="0" y="0"/>
             <wp:positionH relativeFrom="column">
               <wp:posOffset>299955</wp:posOffset>
@@ -3288,7 +3467,7 @@
                     <pic:cNvPicPr/>
                   </pic:nvPicPr>
                   <pic:blipFill>
-                    <a:blip r:embed="rId23">
+                    <a:blip r:embed="rId21">
                       <a:extLst>
                         <a:ext uri="{28A0092B-C50C-407E-A947-70E740481C1C}">
                           <a14:useLocalDpi xmlns:a14="http://schemas.microsoft.com/office/drawing/2010/main" val="0"/>
@@ -3419,7 +3598,7 @@
         <mc:AlternateContent>
           <mc:Choice Requires="wps">
             <w:drawing>
-              <wp:anchor distT="0" distB="0" distL="114300" distR="114300" simplePos="0" relativeHeight="251768832" behindDoc="0" locked="0" layoutInCell="1" allowOverlap="1" wp14:anchorId="339D5F49" wp14:editId="375D4172">
+              <wp:anchor distT="0" distB="0" distL="114300" distR="114300" simplePos="0" relativeHeight="251745280" behindDoc="0" locked="0" layoutInCell="1" allowOverlap="1" wp14:anchorId="339D5F49" wp14:editId="375D4172">
                 <wp:simplePos x="0" y="0"/>
                 <wp:positionH relativeFrom="column">
                   <wp:posOffset>94615</wp:posOffset>
@@ -3540,7 +3719,7 @@
           </mc:Choice>
           <mc:Fallback>
             <w:pict>
-              <v:shape w14:anchorId="339D5F49" id="Text Box 20" o:spid="_x0000_s1045" type="#_x0000_t202" style="position:absolute;left:0;text-align:left;margin-left:7.45pt;margin-top:14.25pt;width:204.85pt;height:.05pt;z-index:251768832;visibility:visible;mso-wrap-style:square;mso-width-percent:0;mso-wrap-distance-left:9pt;mso-wrap-distance-top:0;mso-wrap-distance-right:9pt;mso-wrap-distance-bottom:0;mso-position-horizontal:absolute;mso-position-horizontal-relative:text;mso-position-vertical:absolute;mso-position-vertical-relative:text;mso-width-percent:0;mso-width-relative:margin;v-text-anchor:top" o:gfxdata="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" stroked="f">
+              <v:shape w14:anchorId="339D5F49" id="Text Box 20" o:spid="_x0000_s1041" type="#_x0000_t202" style="position:absolute;left:0;text-align:left;margin-left:7.45pt;margin-top:14.25pt;width:204.85pt;height:.05pt;z-index:251745280;visibility:visible;mso-wrap-style:square;mso-width-percent:0;mso-wrap-distance-left:9pt;mso-wrap-distance-top:0;mso-wrap-distance-right:9pt;mso-wrap-distance-bottom:0;mso-position-horizontal:absolute;mso-position-horizontal-relative:text;mso-position-vertical:absolute;mso-position-vertical-relative:text;mso-width-percent:0;mso-width-relative:margin;v-text-anchor:top" o:gfxdata="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" stroked="f">
                 <v:textbox style="mso-fit-shape-to-text:t" inset="0,0,0,0">
                   <w:txbxContent>
                     <w:p>
@@ -3648,7 +3827,7 @@
         <w:t>performance</w:t>
       </w:r>
       <w:r>
-        <w:t xml:space="preserve"> it was </w:t>
+        <w:t xml:space="preserve"> it </w:t>
       </w:r>
       <w:r>
         <w:t>can be concluded</w:t>
@@ -3695,13 +3874,26 @@
         <w:t>Strike Rate</w:t>
       </w:r>
       <w:r>
-        <w:t xml:space="preserve"> = 100 R/B with B the total number of balls the batsman faced, i.e. SR = the number of runs scored for every 100 balls faced </w:t>
+        <w:t xml:space="preserve"> = 100 R</w:t>
+      </w:r>
+      <w:r>
+        <w:t>uns</w:t>
+      </w:r>
+      <w:r>
+        <w:t>/B</w:t>
+      </w:r>
+      <w:r>
+        <w:t>alls</w:t>
+      </w:r>
+      <w:r>
+        <w:t xml:space="preserve">, i.e. SR = the number of runs scored for every 100 balls faced </w:t>
       </w:r>
       <w:sdt>
         <w:sdtPr>
           <w:id w:val="1068772870"/>
           <w:citation/>
         </w:sdtPr>
+        <w:sdtEndPr/>
         <w:sdtContent>
           <w:r>
             <w:fldChar w:fldCharType="begin"/>
@@ -3767,11 +3959,6 @@
       <w:pPr>
         <w:pStyle w:val="BodyText"/>
       </w:pPr>
-    </w:p>
-    <w:p>
-      <w:pPr>
-        <w:pStyle w:val="BodyText"/>
-      </w:pPr>
       <w:r>
         <w:rPr>
           <w:noProof/>
@@ -3780,15 +3967,15 @@
         <mc:AlternateContent>
           <mc:Choice Requires="wpg">
             <w:drawing>
-              <wp:anchor distT="0" distB="0" distL="114300" distR="114300" simplePos="0" relativeHeight="251772928" behindDoc="0" locked="0" layoutInCell="1" allowOverlap="1">
+              <wp:anchor distT="0" distB="0" distL="114300" distR="114300" simplePos="0" relativeHeight="251749376" behindDoc="0" locked="0" layoutInCell="1" allowOverlap="1">
                 <wp:simplePos x="0" y="0"/>
                 <wp:positionH relativeFrom="column">
-                  <wp:posOffset>368831</wp:posOffset>
+                  <wp:posOffset>122443</wp:posOffset>
                 </wp:positionH>
                 <wp:positionV relativeFrom="paragraph">
-                  <wp:posOffset>4784</wp:posOffset>
+                  <wp:posOffset>5827</wp:posOffset>
                 </wp:positionV>
-                <wp:extent cx="2197735" cy="2209678"/>
+                <wp:extent cx="2686050" cy="2209230"/>
                 <wp:effectExtent l="0" t="0" r="0" b="635"/>
                 <wp:wrapSquare wrapText="bothSides"/>
                 <wp:docPr id="24" name="Group 24"/>
@@ -3800,9 +3987,9 @@
                       <wpg:grpSpPr>
                         <a:xfrm>
                           <a:off x="0" y="0"/>
-                          <a:ext cx="2197735" cy="2209678"/>
-                          <a:chOff x="0" y="0"/>
-                          <a:chExt cx="2197735" cy="2209678"/>
+                          <a:ext cx="2686050" cy="2209230"/>
+                          <a:chOff x="-244251" y="0"/>
+                          <a:chExt cx="2685862" cy="2197735"/>
                         </a:xfrm>
                       </wpg:grpSpPr>
                       <pic:pic xmlns:pic="http://schemas.openxmlformats.org/drawingml/2006/picture">
@@ -3813,7 +4000,7 @@
                           </pic:cNvPicPr>
                         </pic:nvPicPr>
                         <pic:blipFill>
-                          <a:blip r:embed="rId24">
+                          <a:blip r:embed="rId22">
                             <a:extLst>
                               <a:ext uri="{28A0092B-C50C-407E-A947-70E740481C1C}">
                                 <a14:useLocalDpi xmlns:a14="http://schemas.microsoft.com/office/drawing/2010/main" val="0"/>
@@ -3839,8 +4026,8 @@
                         <wps:cNvSpPr txBox="1"/>
                         <wps:spPr>
                           <a:xfrm>
-                            <a:off x="0" y="1929008"/>
-                            <a:ext cx="2197735" cy="280670"/>
+                            <a:off x="-244251" y="1918469"/>
+                            <a:ext cx="2685862" cy="177507"/>
                           </a:xfrm>
                           <a:prstGeom prst="rect">
                             <a:avLst/>
@@ -3934,17 +4121,20 @@
                     </wpg:wgp>
                   </a:graphicData>
                 </a:graphic>
+                <wp14:sizeRelH relativeFrom="margin">
+                  <wp14:pctWidth>0</wp14:pctWidth>
+                </wp14:sizeRelH>
               </wp:anchor>
             </w:drawing>
           </mc:Choice>
           <mc:Fallback>
             <w:pict>
-              <v:group id="Group 24" o:spid="_x0000_s1046" style="position:absolute;left:0;text-align:left;margin-left:29.05pt;margin-top:.4pt;width:173.05pt;height:174pt;z-index:251772928" coordsize="21977,22096" o:gfxdata="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">
-                <v:shape id="Picture 22" o:spid="_x0000_s1047" type="#_x0000_t75" style="position:absolute;width:21977;height:21977;visibility:visible;mso-wrap-style:square" o:gfxdata="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">
-                  <v:imagedata r:id="rId25" o:title=""/>
+              <v:group id="Group 24" o:spid="_x0000_s1042" style="position:absolute;left:0;text-align:left;margin-left:9.65pt;margin-top:.45pt;width:211.5pt;height:173.95pt;z-index:251749376;mso-width-relative:margin" coordorigin="-2442" coordsize="26858,21977" o:gfxdata="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">
+                <v:shape id="Picture 22" o:spid="_x0000_s1043" type="#_x0000_t75" style="position:absolute;width:21977;height:21977;visibility:visible;mso-wrap-style:square" o:gfxdata="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">
+                  <v:imagedata r:id="rId23" o:title=""/>
                   <v:path arrowok="t"/>
                 </v:shape>
-                <v:shape id="Text Box 23" o:spid="_x0000_s1048" type="#_x0000_t202" style="position:absolute;top:19290;width:21977;height:2806;visibility:visible;mso-wrap-style:square;v-text-anchor:top" o:gfxdata="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" stroked="f">
+                <v:shape id="Text Box 23" o:spid="_x0000_s1044" type="#_x0000_t202" style="position:absolute;left:-2442;top:19184;width:26858;height:1775;visibility:visible;mso-wrap-style:square;v-text-anchor:top" o:gfxdata="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" stroked="f">
                   <v:textbox style="mso-fit-shape-to-text:t" inset="0,0,0,0">
                     <w:txbxContent>
                       <w:p>
@@ -4023,81 +4213,6 @@
           </mc:Fallback>
         </mc:AlternateContent>
       </w:r>
-    </w:p>
-    <w:p>
-      <w:pPr>
-        <w:pStyle w:val="BodyText"/>
-      </w:pPr>
-    </w:p>
-    <w:p>
-      <w:pPr>
-        <w:pStyle w:val="BodyText"/>
-      </w:pPr>
-    </w:p>
-    <w:p>
-      <w:pPr>
-        <w:pStyle w:val="BodyText"/>
-      </w:pPr>
-    </w:p>
-    <w:p>
-      <w:pPr>
-        <w:pStyle w:val="BodyText"/>
-      </w:pPr>
-    </w:p>
-    <w:p>
-      <w:pPr>
-        <w:pStyle w:val="BodyText"/>
-      </w:pPr>
-    </w:p>
-    <w:p>
-      <w:pPr>
-        <w:pStyle w:val="BodyText"/>
-      </w:pPr>
-    </w:p>
-    <w:p>
-      <w:pPr>
-        <w:pStyle w:val="BodyText"/>
-      </w:pPr>
-    </w:p>
-    <w:p>
-      <w:pPr>
-        <w:pStyle w:val="BodyText"/>
-      </w:pPr>
-    </w:p>
-    <w:p>
-      <w:pPr>
-        <w:pStyle w:val="BodyText"/>
-      </w:pPr>
-    </w:p>
-    <w:p>
-      <w:pPr>
-        <w:pStyle w:val="BodyText"/>
-      </w:pPr>
-    </w:p>
-    <w:p>
-      <w:pPr>
-        <w:pStyle w:val="BodyText"/>
-      </w:pPr>
-    </w:p>
-    <w:p>
-      <w:pPr>
-        <w:pStyle w:val="BodyText"/>
-      </w:pPr>
-    </w:p>
-    <w:p>
-      <w:pPr>
-        <w:pStyle w:val="BodyText"/>
-      </w:pPr>
-    </w:p>
-    <w:p>
-      <w:pPr>
-        <w:pStyle w:val="BodyText"/>
-      </w:pPr>
-    </w:p>
-    <w:p>
-      <w:pPr>
-        <w:pStyle w:val="BodyText"/>
-      </w:pPr>
       <w:r>
         <w:t>This analysis found that the median number of balls faced by a batsman was 9.00 and the mean was 10.42. This data will be used to determine if there is a correlation between balls faced and other batting indicators such as runs scor</w:t>
       </w:r>
@@ -4134,7 +4249,7 @@
         <mc:AlternateContent>
           <mc:Choice Requires="wpg">
             <w:drawing>
-              <wp:anchor distT="0" distB="0" distL="114300" distR="114300" simplePos="0" relativeHeight="251777024" behindDoc="0" locked="0" layoutInCell="1" allowOverlap="1">
+              <wp:anchor distT="0" distB="0" distL="114300" distR="114300" simplePos="0" relativeHeight="251753472" behindDoc="0" locked="0" layoutInCell="1" allowOverlap="1">
                 <wp:simplePos x="0" y="0"/>
                 <wp:positionH relativeFrom="column">
                   <wp:posOffset>293674</wp:posOffset>
@@ -4167,7 +4282,7 @@
                           </pic:cNvPicPr>
                         </pic:nvPicPr>
                         <pic:blipFill>
-                          <a:blip r:embed="rId26">
+                          <a:blip r:embed="rId24">
                             <a:extLst>
                               <a:ext uri="{28A0092B-C50C-407E-A947-70E740481C1C}">
                                 <a14:useLocalDpi xmlns:a14="http://schemas.microsoft.com/office/drawing/2010/main" val="0"/>
@@ -4301,12 +4416,12 @@
           </mc:Choice>
           <mc:Fallback>
             <w:pict>
-              <v:group id="Group 31" o:spid="_x0000_s1049" style="position:absolute;left:0;text-align:left;margin-left:23.1pt;margin-top:.5pt;width:173.3pt;height:192.05pt;z-index:251777024" coordsize="22009,24390" o:gfxdata="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">
-                <v:shape id="Picture 27" o:spid="_x0000_s1050" type="#_x0000_t75" style="position:absolute;width:22009;height:22009;visibility:visible;mso-wrap-style:square" o:gfxdata="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">
-                  <v:imagedata r:id="rId27" o:title=""/>
+              <v:group id="Group 31" o:spid="_x0000_s1045" style="position:absolute;left:0;text-align:left;margin-left:23.1pt;margin-top:.5pt;width:173.3pt;height:192.05pt;z-index:251753472" coordsize="22009,24390" o:gfxdata="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">
+                <v:shape id="Picture 27" o:spid="_x0000_s1046" type="#_x0000_t75" style="position:absolute;width:22009;height:22009;visibility:visible;mso-wrap-style:square" o:gfxdata="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">
+                  <v:imagedata r:id="rId25" o:title=""/>
                   <v:path arrowok="t"/>
                 </v:shape>
-                <v:shape id="Text Box 30" o:spid="_x0000_s1051" type="#_x0000_t202" style="position:absolute;top:22606;width:22009;height:1784;visibility:visible;mso-wrap-style:square;v-text-anchor:top" o:gfxdata="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" stroked="f">
+                <v:shape id="Text Box 30" o:spid="_x0000_s1047" type="#_x0000_t202" style="position:absolute;top:22606;width:22009;height:1784;visibility:visible;mso-wrap-style:square;v-text-anchor:top" o:gfxdata="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" stroked="f">
                   <v:textbox style="mso-fit-shape-to-text:t" inset="0,0,0,0">
                     <w:txbxContent>
                       <w:p>
@@ -4509,7 +4624,7 @@
         <mc:AlternateContent>
           <mc:Choice Requires="wpg">
             <w:drawing>
-              <wp:anchor distT="0" distB="0" distL="114300" distR="114300" simplePos="0" relativeHeight="251781120" behindDoc="0" locked="0" layoutInCell="1" allowOverlap="1">
+              <wp:anchor distT="0" distB="0" distL="114300" distR="114300" simplePos="0" relativeHeight="251757568" behindDoc="0" locked="0" layoutInCell="1" allowOverlap="1">
                 <wp:simplePos x="0" y="0"/>
                 <wp:positionH relativeFrom="column">
                   <wp:posOffset>316534</wp:posOffset>
@@ -4542,7 +4657,7 @@
                           </pic:cNvPicPr>
                         </pic:nvPicPr>
                         <pic:blipFill>
-                          <a:blip r:embed="rId28">
+                          <a:blip r:embed="rId26">
                             <a:extLst>
                               <a:ext uri="{28A0092B-C50C-407E-A947-70E740481C1C}">
                                 <a14:useLocalDpi xmlns:a14="http://schemas.microsoft.com/office/drawing/2010/main" val="0"/>
@@ -4663,17 +4778,20 @@
                     </wpg:wgp>
                   </a:graphicData>
                 </a:graphic>
+                <wp14:sizeRelV relativeFrom="margin">
+                  <wp14:pctHeight>0</wp14:pctHeight>
+                </wp14:sizeRelV>
               </wp:anchor>
             </w:drawing>
           </mc:Choice>
           <mc:Fallback>
             <w:pict>
-              <v:group id="Group 77" o:spid="_x0000_s1052" style="position:absolute;left:0;text-align:left;margin-left:24.9pt;margin-top:.5pt;width:175.3pt;height:194.05pt;z-index:251781120" coordsize="22263,24644" o:gfxdata="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">
-                <v:shape id="Picture 66" o:spid="_x0000_s1053" type="#_x0000_t75" style="position:absolute;width:22263;height:22263;visibility:visible;mso-wrap-style:square" o:gfxdata="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">
-                  <v:imagedata r:id="rId29" o:title=""/>
+              <v:group id="Group 77" o:spid="_x0000_s1048" style="position:absolute;left:0;text-align:left;margin-left:24.9pt;margin-top:.5pt;width:175.3pt;height:194.05pt;z-index:251757568;mso-height-relative:margin" coordsize="22263,24644" o:gfxdata="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">
+                <v:shape id="Picture 66" o:spid="_x0000_s1049" type="#_x0000_t75" style="position:absolute;width:22263;height:22263;visibility:visible;mso-wrap-style:square" o:gfxdata="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">
+                  <v:imagedata r:id="rId27" o:title=""/>
                   <v:path arrowok="t"/>
                 </v:shape>
-                <v:shape id="Text Box 76" o:spid="_x0000_s1054" type="#_x0000_t202" style="position:absolute;top:22860;width:22263;height:1784;visibility:visible;mso-wrap-style:square;v-text-anchor:top" o:gfxdata="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" stroked="f">
+                <v:shape id="Text Box 76" o:spid="_x0000_s1050" type="#_x0000_t202" style="position:absolute;top:22860;width:22263;height:1784;visibility:visible;mso-wrap-style:square;v-text-anchor:top" o:gfxdata="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" stroked="f">
                   <v:textbox style="mso-fit-shape-to-text:t" inset="0,0,0,0">
                     <w:txbxContent>
                       <w:p>
@@ -4887,12 +5005,6 @@
       <w:pPr>
         <w:pStyle w:val="BodyText"/>
       </w:pPr>
-    </w:p>
-    <w:p>
-      <w:pPr>
-        <w:pStyle w:val="BodyText"/>
-        <w:ind w:firstLine="0"/>
-      </w:pPr>
       <w:r>
         <w:rPr>
           <w:noProof/>
@@ -4901,18 +5013,18 @@
         <mc:AlternateContent>
           <mc:Choice Requires="wpg">
             <w:drawing>
-              <wp:anchor distT="0" distB="0" distL="114300" distR="114300" simplePos="0" relativeHeight="251785216" behindDoc="0" locked="0" layoutInCell="1" allowOverlap="1">
+              <wp:anchor distT="0" distB="0" distL="114300" distR="114300" simplePos="0" relativeHeight="251821056" behindDoc="0" locked="0" layoutInCell="1" allowOverlap="1">
                 <wp:simplePos x="0" y="0"/>
                 <wp:positionH relativeFrom="column">
-                  <wp:posOffset>347850</wp:posOffset>
+                  <wp:posOffset>405130</wp:posOffset>
                 </wp:positionH>
                 <wp:positionV relativeFrom="paragraph">
-                  <wp:posOffset>4088</wp:posOffset>
+                  <wp:posOffset>2007</wp:posOffset>
                 </wp:positionV>
-                <wp:extent cx="2220595" cy="2458085"/>
-                <wp:effectExtent l="0" t="0" r="8255" b="0"/>
+                <wp:extent cx="2114550" cy="2249282"/>
+                <wp:effectExtent l="0" t="0" r="0" b="0"/>
                 <wp:wrapSquare wrapText="bothSides"/>
-                <wp:docPr id="87" name="Group 87"/>
+                <wp:docPr id="8" name="Group 8"/>
                 <wp:cNvGraphicFramePr/>
                 <a:graphic xmlns:a="http://schemas.openxmlformats.org/drawingml/2006/main">
                   <a:graphicData uri="http://schemas.microsoft.com/office/word/2010/wordprocessingGroup">
@@ -4921,9 +5033,9 @@
                       <wpg:grpSpPr>
                         <a:xfrm>
                           <a:off x="0" y="0"/>
-                          <a:ext cx="2220595" cy="2458085"/>
+                          <a:ext cx="2114550" cy="2249282"/>
                           <a:chOff x="0" y="0"/>
-                          <a:chExt cx="2220595" cy="2458085"/>
+                          <a:chExt cx="2114550" cy="2249282"/>
                         </a:xfrm>
                       </wpg:grpSpPr>
                       <pic:pic xmlns:pic="http://schemas.openxmlformats.org/drawingml/2006/picture">
@@ -4934,7 +5046,7 @@
                           </pic:cNvPicPr>
                         </pic:nvPicPr>
                         <pic:blipFill>
-                          <a:blip r:embed="rId30">
+                          <a:blip r:embed="rId28">
                             <a:extLst>
                               <a:ext uri="{28A0092B-C50C-407E-A947-70E740481C1C}">
                                 <a14:useLocalDpi xmlns:a14="http://schemas.microsoft.com/office/drawing/2010/main" val="0"/>
@@ -4948,7 +5060,7 @@
                         <pic:spPr>
                           <a:xfrm>
                             <a:off x="0" y="0"/>
-                            <a:ext cx="2220595" cy="2220595"/>
+                            <a:ext cx="2114550" cy="2114550"/>
                           </a:xfrm>
                           <a:prstGeom prst="rect">
                             <a:avLst/>
@@ -4956,12 +5068,12 @@
                         </pic:spPr>
                       </pic:pic>
                       <wps:wsp>
-                        <wps:cNvPr id="86" name="Text Box 86"/>
+                        <wps:cNvPr id="2" name="Text Box 2"/>
                         <wps:cNvSpPr txBox="1"/>
                         <wps:spPr>
                           <a:xfrm>
-                            <a:off x="0" y="2279650"/>
-                            <a:ext cx="2220595" cy="178435"/>
+                            <a:off x="0" y="2070847"/>
+                            <a:ext cx="2114550" cy="178435"/>
                           </a:xfrm>
                           <a:prstGeom prst="rect">
                             <a:avLst/>
@@ -4991,56 +5103,7 @@
                                   <w:i/>
                                   <w:sz w:val="14"/>
                                 </w:rPr>
-                                <w:t xml:space="preserve">Figure </w:t>
-                              </w:r>
-                              <w:r>
-                                <w:rPr>
-                                  <w:b w:val="0"/>
-                                  <w:i/>
-                                  <w:sz w:val="14"/>
-                                </w:rPr>
-                                <w:fldChar w:fldCharType="begin"/>
-                              </w:r>
-                              <w:r>
-                                <w:rPr>
-                                  <w:b w:val="0"/>
-                                  <w:i/>
-                                  <w:sz w:val="14"/>
-                                </w:rPr>
-                                <w:instrText xml:space="preserve"> SEQ Figure \* ARABIC </w:instrText>
-                              </w:r>
-                              <w:r>
-                                <w:rPr>
-                                  <w:b w:val="0"/>
-                                  <w:i/>
-                                  <w:sz w:val="14"/>
-                                </w:rPr>
-                                <w:fldChar w:fldCharType="separate"/>
-                              </w:r>
-                              <w:r>
-                                <w:rPr>
-                                  <w:b w:val="0"/>
-                                  <w:i/>
-                                  <w:noProof/>
-                                  <w:sz w:val="14"/>
-                                </w:rPr>
-                                <w:t>12</w:t>
-                              </w:r>
-                              <w:r>
-                                <w:rPr>
-                                  <w:b w:val="0"/>
-                                  <w:i/>
-                                  <w:sz w:val="14"/>
-                                </w:rPr>
-                                <w:fldChar w:fldCharType="end"/>
-                              </w:r>
-                              <w:r>
-                                <w:rPr>
-                                  <w:b w:val="0"/>
-                                  <w:i/>
-                                  <w:sz w:val="14"/>
-                                </w:rPr>
-                                <w:t xml:space="preserve"> - Scatter Plot of Strike Rate Vs Balls Faced</w:t>
+                                <w:t>Figure 12 - Scatter Plot of Strike Rate Vs Balls Faced</w:t>
                               </w:r>
                             </w:p>
                           </w:txbxContent>
@@ -5060,12 +5123,12 @@
           </mc:Choice>
           <mc:Fallback>
             <w:pict>
-              <v:group id="Group 87" o:spid="_x0000_s1055" style="position:absolute;left:0;text-align:left;margin-left:27.4pt;margin-top:.3pt;width:174.85pt;height:193.55pt;z-index:251785216" coordsize="22205,24580" o:gfxdata="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">
-                <v:shape id="Picture 78" o:spid="_x0000_s1056" type="#_x0000_t75" style="position:absolute;width:22205;height:22205;visibility:visible;mso-wrap-style:square" o:gfxdata="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">
-                  <v:imagedata r:id="rId31" o:title=""/>
+              <v:group id="Group 8" o:spid="_x0000_s1051" style="position:absolute;left:0;text-align:left;margin-left:31.9pt;margin-top:.15pt;width:166.5pt;height:177.1pt;z-index:251821056" coordsize="21145,22492" o:gfxdata="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">
+                <v:shape id="Picture 78" o:spid="_x0000_s1052" type="#_x0000_t75" style="position:absolute;width:21145;height:21145;visibility:visible;mso-wrap-style:square" o:gfxdata="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">
+                  <v:imagedata r:id="rId29" o:title=""/>
                   <v:path arrowok="t"/>
                 </v:shape>
-                <v:shape id="Text Box 86" o:spid="_x0000_s1057" type="#_x0000_t202" style="position:absolute;top:22796;width:22205;height:1784;visibility:visible;mso-wrap-style:square;v-text-anchor:top" o:gfxdata="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" stroked="f">
+                <v:shape id="Text Box 2" o:spid="_x0000_s1053" type="#_x0000_t202" style="position:absolute;top:20708;width:21145;height:1784;visibility:visible;mso-wrap-style:square;v-text-anchor:top" o:gfxdata="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" stroked="f">
                   <v:textbox style="mso-fit-shape-to-text:t" inset="0,0,0,0">
                     <w:txbxContent>
                       <w:p>
@@ -5083,56 +5146,7 @@
                             <w:i/>
                             <w:sz w:val="14"/>
                           </w:rPr>
-                          <w:t xml:space="preserve">Figure </w:t>
-                        </w:r>
-                        <w:r>
-                          <w:rPr>
-                            <w:b w:val="0"/>
-                            <w:i/>
-                            <w:sz w:val="14"/>
-                          </w:rPr>
-                          <w:fldChar w:fldCharType="begin"/>
-                        </w:r>
-                        <w:r>
-                          <w:rPr>
-                            <w:b w:val="0"/>
-                            <w:i/>
-                            <w:sz w:val="14"/>
-                          </w:rPr>
-                          <w:instrText xml:space="preserve"> SEQ Figure \* ARABIC </w:instrText>
-                        </w:r>
-                        <w:r>
-                          <w:rPr>
-                            <w:b w:val="0"/>
-                            <w:i/>
-                            <w:sz w:val="14"/>
-                          </w:rPr>
-                          <w:fldChar w:fldCharType="separate"/>
-                        </w:r>
-                        <w:r>
-                          <w:rPr>
-                            <w:b w:val="0"/>
-                            <w:i/>
-                            <w:noProof/>
-                            <w:sz w:val="14"/>
-                          </w:rPr>
-                          <w:t>12</w:t>
-                        </w:r>
-                        <w:r>
-                          <w:rPr>
-                            <w:b w:val="0"/>
-                            <w:i/>
-                            <w:sz w:val="14"/>
-                          </w:rPr>
-                          <w:fldChar w:fldCharType="end"/>
-                        </w:r>
-                        <w:r>
-                          <w:rPr>
-                            <w:b w:val="0"/>
-                            <w:i/>
-                            <w:sz w:val="14"/>
-                          </w:rPr>
-                          <w:t xml:space="preserve"> - Scatter Plot of Strike Rate Vs Balls Faced</w:t>
+                          <w:t>Figure 12 - Scatter Plot of Strike Rate Vs Balls Faced</w:t>
                         </w:r>
                       </w:p>
                     </w:txbxContent>
@@ -5150,27 +5164,18 @@
         <w:pStyle w:val="BodyText"/>
         <w:ind w:firstLine="0"/>
       </w:pPr>
+    </w:p>
+    <w:p>
+      <w:pPr>
+        <w:pStyle w:val="BodyText"/>
+        <w:ind w:firstLine="0"/>
+      </w:pPr>
       <w:r>
         <w:t xml:space="preserve"> </w:t>
       </w:r>
       <w:r>
         <w:tab/>
       </w:r>
-    </w:p>
-    <w:p>
-      <w:pPr>
-        <w:pStyle w:val="BodyText"/>
-      </w:pPr>
-    </w:p>
-    <w:p>
-      <w:pPr>
-        <w:pStyle w:val="BodyText"/>
-      </w:pPr>
-    </w:p>
-    <w:p>
-      <w:pPr>
-        <w:pStyle w:val="BodyText"/>
-      </w:pPr>
     </w:p>
     <w:p>
       <w:pPr>
@@ -5257,6 +5262,66 @@
       <w:r>
         <w:t>.</w:t>
       </w:r>
+    </w:p>
+    <w:p>
+      <w:pPr>
+        <w:pStyle w:val="BodyText"/>
+      </w:pPr>
+    </w:p>
+    <w:p>
+      <w:pPr>
+        <w:pStyle w:val="BodyText"/>
+      </w:pPr>
+    </w:p>
+    <w:p>
+      <w:pPr>
+        <w:pStyle w:val="BodyText"/>
+      </w:pPr>
+    </w:p>
+    <w:p>
+      <w:pPr>
+        <w:pStyle w:val="BodyText"/>
+      </w:pPr>
+    </w:p>
+    <w:p>
+      <w:pPr>
+        <w:pStyle w:val="BodyText"/>
+      </w:pPr>
+    </w:p>
+    <w:p>
+      <w:pPr>
+        <w:pStyle w:val="BodyText"/>
+      </w:pPr>
+    </w:p>
+    <w:p>
+      <w:pPr>
+        <w:pStyle w:val="BodyText"/>
+      </w:pPr>
+    </w:p>
+    <w:p>
+      <w:pPr>
+        <w:pStyle w:val="BodyText"/>
+      </w:pPr>
+    </w:p>
+    <w:p>
+      <w:pPr>
+        <w:pStyle w:val="BodyText"/>
+      </w:pPr>
+    </w:p>
+    <w:p>
+      <w:pPr>
+        <w:pStyle w:val="BodyText"/>
+      </w:pPr>
+    </w:p>
+    <w:p>
+      <w:pPr>
+        <w:pStyle w:val="BodyText"/>
+      </w:pPr>
+    </w:p>
+    <w:p>
+      <w:pPr>
+        <w:pStyle w:val="BodyText"/>
+      </w:pPr>
     </w:p>
     <w:p>
       <w:pPr>
@@ -5270,7 +5335,7 @@
         <mc:AlternateContent>
           <mc:Choice Requires="wpg">
             <w:drawing>
-              <wp:anchor distT="0" distB="0" distL="114300" distR="114300" simplePos="0" relativeHeight="251789312" behindDoc="0" locked="0" layoutInCell="1" allowOverlap="1">
+              <wp:anchor distT="0" distB="0" distL="114300" distR="114300" simplePos="0" relativeHeight="251766784" behindDoc="0" locked="0" layoutInCell="1" allowOverlap="1">
                 <wp:simplePos x="0" y="0"/>
                 <wp:positionH relativeFrom="column">
                   <wp:posOffset>318727</wp:posOffset>
@@ -5303,7 +5368,7 @@
                           </pic:cNvPicPr>
                         </pic:nvPicPr>
                         <pic:blipFill>
-                          <a:blip r:embed="rId32">
+                          <a:blip r:embed="rId30">
                             <a:extLst>
                               <a:ext uri="{28A0092B-C50C-407E-A947-70E740481C1C}">
                                 <a14:useLocalDpi xmlns:a14="http://schemas.microsoft.com/office/drawing/2010/main" val="0"/>
@@ -5368,40 +5433,7 @@
                                   <w:i/>
                                   <w:sz w:val="14"/>
                                 </w:rPr>
-                                <w:fldChar w:fldCharType="begin"/>
-                              </w:r>
-                              <w:r>
-                                <w:rPr>
-                                  <w:b w:val="0"/>
-                                  <w:i/>
-                                  <w:sz w:val="14"/>
-                                </w:rPr>
-                                <w:instrText xml:space="preserve"> SEQ Figure \* ARABIC </w:instrText>
-                              </w:r>
-                              <w:r>
-                                <w:rPr>
-                                  <w:b w:val="0"/>
-                                  <w:i/>
-                                  <w:sz w:val="14"/>
-                                </w:rPr>
-                                <w:fldChar w:fldCharType="separate"/>
-                              </w:r>
-                              <w:r>
-                                <w:rPr>
-                                  <w:b w:val="0"/>
-                                  <w:i/>
-                                  <w:noProof/>
-                                  <w:sz w:val="14"/>
-                                </w:rPr>
                                 <w:t>13</w:t>
-                              </w:r>
-                              <w:r>
-                                <w:rPr>
-                                  <w:b w:val="0"/>
-                                  <w:i/>
-                                  <w:sz w:val="14"/>
-                                </w:rPr>
-                                <w:fldChar w:fldCharType="end"/>
                               </w:r>
                               <w:r>
                                 <w:rPr>
@@ -5424,17 +5456,20 @@
                     </wpg:wgp>
                   </a:graphicData>
                 </a:graphic>
+                <wp14:sizeRelV relativeFrom="margin">
+                  <wp14:pctHeight>0</wp14:pctHeight>
+                </wp14:sizeRelV>
               </wp:anchor>
             </w:drawing>
           </mc:Choice>
           <mc:Fallback>
             <w:pict>
-              <v:group id="Group 114" o:spid="_x0000_s1058" style="position:absolute;left:0;text-align:left;margin-left:25.1pt;margin-top:.5pt;width:178.2pt;height:197pt;z-index:251789312" coordsize="22631,25019" o:gfxdata="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">
-                <v:shape id="Picture 88" o:spid="_x0000_s1059" type="#_x0000_t75" style="position:absolute;width:22631;height:22631;visibility:visible;mso-wrap-style:square" o:gfxdata="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">
-                  <v:imagedata r:id="rId33" o:title=""/>
+              <v:group id="Group 114" o:spid="_x0000_s1054" style="position:absolute;left:0;text-align:left;margin-left:25.1pt;margin-top:.5pt;width:178.2pt;height:197pt;z-index:251766784;mso-height-relative:margin" coordsize="22631,25019" o:gfxdata="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">
+                <v:shape id="Picture 88" o:spid="_x0000_s1055" type="#_x0000_t75" style="position:absolute;width:22631;height:22631;visibility:visible;mso-wrap-style:square" o:gfxdata="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">
+                  <v:imagedata r:id="rId31" o:title=""/>
                   <v:path arrowok="t"/>
                 </v:shape>
-                <v:shape id="Text Box 108" o:spid="_x0000_s1060" type="#_x0000_t202" style="position:absolute;top:23234;width:22631;height:1785;visibility:visible;mso-wrap-style:square;v-text-anchor:top" o:gfxdata="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" stroked="f">
+                <v:shape id="Text Box 108" o:spid="_x0000_s1056" type="#_x0000_t202" style="position:absolute;top:23234;width:22631;height:1785;visibility:visible;mso-wrap-style:square;v-text-anchor:top" o:gfxdata="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" stroked="f">
                   <v:textbox style="mso-fit-shape-to-text:t" inset="0,0,0,0">
                     <w:txbxContent>
                       <w:p>
@@ -5460,40 +5495,7 @@
                             <w:i/>
                             <w:sz w:val="14"/>
                           </w:rPr>
-                          <w:fldChar w:fldCharType="begin"/>
-                        </w:r>
-                        <w:r>
-                          <w:rPr>
-                            <w:b w:val="0"/>
-                            <w:i/>
-                            <w:sz w:val="14"/>
-                          </w:rPr>
-                          <w:instrText xml:space="preserve"> SEQ Figure \* ARABIC </w:instrText>
-                        </w:r>
-                        <w:r>
-                          <w:rPr>
-                            <w:b w:val="0"/>
-                            <w:i/>
-                            <w:sz w:val="14"/>
-                          </w:rPr>
-                          <w:fldChar w:fldCharType="separate"/>
-                        </w:r>
-                        <w:r>
-                          <w:rPr>
-                            <w:b w:val="0"/>
-                            <w:i/>
-                            <w:noProof/>
-                            <w:sz w:val="14"/>
-                          </w:rPr>
                           <w:t>13</w:t>
-                        </w:r>
-                        <w:r>
-                          <w:rPr>
-                            <w:b w:val="0"/>
-                            <w:i/>
-                            <w:sz w:val="14"/>
-                          </w:rPr>
-                          <w:fldChar w:fldCharType="end"/>
                         </w:r>
                         <w:r>
                           <w:rPr>
@@ -5548,6 +5550,51 @@
       <w:pPr>
         <w:pStyle w:val="BodyText"/>
       </w:pPr>
+    </w:p>
+    <w:p>
+      <w:pPr>
+        <w:pStyle w:val="BodyText"/>
+      </w:pPr>
+    </w:p>
+    <w:p>
+      <w:pPr>
+        <w:pStyle w:val="BodyText"/>
+      </w:pPr>
+    </w:p>
+    <w:p>
+      <w:pPr>
+        <w:pStyle w:val="BodyText"/>
+      </w:pPr>
+    </w:p>
+    <w:p>
+      <w:pPr>
+        <w:pStyle w:val="BodyText"/>
+      </w:pPr>
+    </w:p>
+    <w:p>
+      <w:pPr>
+        <w:pStyle w:val="BodyText"/>
+      </w:pPr>
+    </w:p>
+    <w:p>
+      <w:pPr>
+        <w:pStyle w:val="BodyText"/>
+      </w:pPr>
+    </w:p>
+    <w:p>
+      <w:pPr>
+        <w:pStyle w:val="BodyText"/>
+      </w:pPr>
+    </w:p>
+    <w:p>
+      <w:pPr>
+        <w:pStyle w:val="BodyText"/>
+      </w:pPr>
+    </w:p>
+    <w:p>
+      <w:pPr>
+        <w:pStyle w:val="BodyText"/>
+      </w:pPr>
       <w:r>
         <w:t xml:space="preserve">From this analysis we can see that there is </w:t>
       </w:r>
@@ -5567,10 +5614,16 @@
         <w:t xml:space="preserve"> (0.5708)</w:t>
       </w:r>
       <w:r>
-        <w:t xml:space="preserve"> between a players strike rate and the number of boundaries they have. This makes sense as by scoring a boundary (4 or 6 runs) they are significantly increasing their average runs per ball</w:t>
-      </w:r>
-      <w:r>
-        <w:t>, which is essentially strike rate.</w:t>
+        <w:t xml:space="preserve"> between a players strike rate and the number of boundaries they have. This makes sense as by scoring a boundary (4 or 6 runs) </w:t>
+      </w:r>
+      <w:r>
+        <w:t xml:space="preserve">a batsman is </w:t>
+      </w:r>
+      <w:r>
+        <w:t>significantly increasing their average runs per ball</w:t>
+      </w:r>
+      <w:r>
+        <w:t>.</w:t>
       </w:r>
       <w:r>
         <w:t xml:space="preserve"> This is different to the previous comparison as just because a player faces an increase number of balls there is no guarantee that their average runs per ball will increase and this is why there is a weak correlation (0.3456) between strike rate and balls faced.</w:t>
@@ -5593,69 +5646,75 @@
         <w:t>er</w:t>
       </w:r>
       <w:r>
-        <w:t xml:space="preserve"> correlation between a players’ strike rate a boundaries. In theory this means that a team can increase their score by acquiring players who score a high number of boundaries</w:t>
-      </w:r>
-      <w:r>
-        <w:t xml:space="preserve"> or who face a high number of balls</w:t>
+        <w:t xml:space="preserve"> correlation between a players’ strike rate a boundaries. </w:t>
+      </w:r>
+    </w:p>
+    <w:p>
+      <w:pPr>
+        <w:pStyle w:val="Heading2"/>
+      </w:pPr>
+      <w:r>
+        <w:t>Predictive Analysis</w:t>
+      </w:r>
+    </w:p>
+    <w:p>
+      <w:pPr>
+        <w:pStyle w:val="BodyText"/>
+      </w:pPr>
+      <w:r>
+        <w:t xml:space="preserve">From the analysis conducted thus far we can see </w:t>
+      </w:r>
+      <w:r>
+        <w:t>that</w:t>
+      </w:r>
+      <w:r>
+        <w:t xml:space="preserve"> when trying the predicate the outcome of a match the number of wickets</w:t>
+      </w:r>
+      <w:r>
+        <w:t xml:space="preserve"> taken provides the best correlation</w:t>
+      </w:r>
+      <w:r>
+        <w:t>. Based on this we can say a team will have a better chance of winning if they increase their chance of taking wickets.</w:t>
+      </w:r>
+    </w:p>
+    <w:p>
+      <w:pPr>
+        <w:pStyle w:val="BodyText"/>
+      </w:pPr>
+      <w:r>
+        <w:t>A</w:t>
+      </w:r>
+      <w:r>
+        <w:t>ssociation rules were used to determine if the outcome of a delivery can be predicted and by comparing the predictions for different players</w:t>
+      </w:r>
+      <w:r>
+        <w:t xml:space="preserve"> and is it possible to select a player with a higher chance of taking a wi</w:t>
+      </w:r>
+      <w:r>
+        <w:t xml:space="preserve">cket. </w:t>
+      </w:r>
+    </w:p>
+    <w:p>
+      <w:pPr>
+        <w:pStyle w:val="BodyText"/>
+      </w:pPr>
+      <w:r>
+        <w:t>If we take an example where Chris Gayle is the batsman and he is playing again</w:t>
+      </w:r>
+      <w:r>
+        <w:t>st</w:t>
+      </w:r>
+      <w:r>
+        <w:t xml:space="preserve"> the Mumbai Indians. By filtering the data to include only observations where Gayle is the batsman and the bowlers are playe</w:t>
+      </w:r>
+      <w:r>
+        <w:t>rs available to Mumbai Indians we can try and determine if one player has a better chance of getting a wicket compared to</w:t>
+      </w:r>
+      <w:r>
+        <w:t xml:space="preserve"> the other</w:t>
       </w:r>
       <w:r>
         <w:t>.</w:t>
-      </w:r>
-    </w:p>
-    <w:p>
-      <w:pPr>
-        <w:pStyle w:val="Heading2"/>
-      </w:pPr>
-      <w:r>
-        <w:t>Predictive Analysis</w:t>
-      </w:r>
-    </w:p>
-    <w:p>
-      <w:pPr>
-        <w:pStyle w:val="BodyText"/>
-      </w:pPr>
-      <w:r>
-        <w:t xml:space="preserve">From the analysis conducted thus far we can see </w:t>
-      </w:r>
-      <w:r>
-        <w:t>that</w:t>
-      </w:r>
-      <w:r>
-        <w:t xml:space="preserve"> when trying the predicate the outcome of a match the number of wickets</w:t>
-      </w:r>
-      <w:r>
-        <w:t xml:space="preserve"> taken provides the best correlation</w:t>
-      </w:r>
-      <w:r>
-        <w:t>. Based on this we can say a team will have a better chance of winning if they increase their chance of taking wickets.</w:t>
-      </w:r>
-    </w:p>
-    <w:p>
-      <w:pPr>
-        <w:pStyle w:val="BodyText"/>
-      </w:pPr>
-      <w:r>
-        <w:t>A</w:t>
-      </w:r>
-      <w:r>
-        <w:t xml:space="preserve">ssociation rules were used to determine if the outcome of a delivery can be predicted and by comparing the predictions for different players we can select the player with a higher chance of getting a wicket. </w:t>
-      </w:r>
-    </w:p>
-    <w:p>
-      <w:pPr>
-        <w:pStyle w:val="BodyText"/>
-      </w:pPr>
-      <w:r>
-        <w:t>If we take an example where Chris Gayle is the batsman and he is playing again</w:t>
-      </w:r>
-      <w:r>
-        <w:t>st</w:t>
-      </w:r>
-      <w:r>
-        <w:t xml:space="preserve"> the Mumbai Indians. By filtering the data to include only observations where Gayle is the batsman and the bowlers are playe</w:t>
-      </w:r>
-      <w:r>
-        <w:t>rs available to Mumbai Indians we can try and determine if one player has a better chance of getting a wicket compared to another bowler.</w:t>
       </w:r>
     </w:p>
     <w:p>
@@ -5683,14 +5742,6 @@
       </w:r>
       <w:r>
         <w:t xml:space="preserve"> bowl when Gayle is batting.</w:t>
-      </w:r>
-    </w:p>
-    <w:p>
-      <w:pPr>
-        <w:pStyle w:val="BodyText"/>
-      </w:pPr>
-      <w:r>
-        <w:t>The results for both players can be seen below.</w:t>
       </w:r>
     </w:p>
     <w:p>
@@ -5705,18 +5756,18 @@
         <mc:AlternateContent>
           <mc:Choice Requires="wpg">
             <w:drawing>
-              <wp:anchor distT="0" distB="0" distL="114300" distR="114300" simplePos="0" relativeHeight="251800576" behindDoc="0" locked="0" layoutInCell="1" allowOverlap="1">
+              <wp:anchor distT="0" distB="0" distL="114300" distR="114300" simplePos="0" relativeHeight="251832320" behindDoc="0" locked="0" layoutInCell="1" allowOverlap="1">
                 <wp:simplePos x="0" y="0"/>
                 <wp:positionH relativeFrom="column">
-                  <wp:align>left</wp:align>
+                  <wp:posOffset>-504</wp:posOffset>
                 </wp:positionH>
                 <wp:positionV relativeFrom="paragraph">
-                  <wp:posOffset>179705</wp:posOffset>
+                  <wp:posOffset>196412</wp:posOffset>
                 </wp:positionV>
-                <wp:extent cx="3050540" cy="1557020"/>
-                <wp:effectExtent l="0" t="0" r="0" b="5080"/>
+                <wp:extent cx="3050540" cy="980878"/>
+                <wp:effectExtent l="0" t="0" r="0" b="0"/>
                 <wp:wrapSquare wrapText="bothSides"/>
-                <wp:docPr id="29" name="Group 29"/>
+                <wp:docPr id="93" name="Group 93"/>
                 <wp:cNvGraphicFramePr/>
                 <a:graphic xmlns:a="http://schemas.openxmlformats.org/drawingml/2006/main">
                   <a:graphicData uri="http://schemas.microsoft.com/office/word/2010/wordprocessingGroup">
@@ -5725,132 +5776,20 @@
                       <wpg:grpSpPr>
                         <a:xfrm>
                           <a:off x="0" y="0"/>
-                          <a:ext cx="3050540" cy="1557020"/>
+                          <a:ext cx="3050540" cy="980878"/>
                           <a:chOff x="0" y="0"/>
-                          <a:chExt cx="3050540" cy="1557493"/>
+                          <a:chExt cx="3050540" cy="980878"/>
                         </a:xfrm>
                       </wpg:grpSpPr>
                       <wpg:grpSp>
-                        <wpg:cNvPr id="21" name="Group 21"/>
+                        <wpg:cNvPr id="82" name="Group 82"/>
                         <wpg:cNvGrpSpPr/>
                         <wpg:grpSpPr>
                           <a:xfrm>
-                            <a:off x="0" y="0"/>
-                            <a:ext cx="3050540" cy="774338"/>
+                            <a:off x="7883" y="508438"/>
+                            <a:ext cx="2924810" cy="472440"/>
                             <a:chOff x="0" y="0"/>
-                            <a:chExt cx="3050540" cy="774338"/>
-                          </a:xfrm>
-                        </wpg:grpSpPr>
-                        <pic:pic xmlns:pic="http://schemas.openxmlformats.org/drawingml/2006/picture">
-                          <pic:nvPicPr>
-                            <pic:cNvPr id="3" name="Picture 3"/>
-                            <pic:cNvPicPr>
-                              <a:picLocks noChangeAspect="1"/>
-                            </pic:cNvPicPr>
-                          </pic:nvPicPr>
-                          <pic:blipFill rotWithShape="1">
-                            <a:blip r:embed="rId34">
-                              <a:extLst>
-                                <a:ext uri="{28A0092B-C50C-407E-A947-70E740481C1C}">
-                                  <a14:useLocalDpi xmlns:a14="http://schemas.microsoft.com/office/drawing/2010/main" val="0"/>
-                                </a:ext>
-                              </a:extLst>
-                            </a:blip>
-                            <a:srcRect b="4442"/>
-                            <a:stretch/>
-                          </pic:blipFill>
-                          <pic:spPr bwMode="auto">
-                            <a:xfrm>
-                              <a:off x="0" y="0"/>
-                              <a:ext cx="3050540" cy="545465"/>
-                            </a:xfrm>
-                            <a:prstGeom prst="rect">
-                              <a:avLst/>
-                            </a:prstGeom>
-                            <a:ln>
-                              <a:noFill/>
-                            </a:ln>
-                            <a:extLst>
-                              <a:ext uri="{53640926-AAD7-44D8-BBD7-CCE9431645EC}">
-                                <a14:shadowObscured xmlns:a14="http://schemas.microsoft.com/office/drawing/2010/main"/>
-                              </a:ext>
-                            </a:extLst>
-                          </pic:spPr>
-                        </pic:pic>
-                        <wps:wsp>
-                          <wps:cNvPr id="4" name="Text Box 4"/>
-                          <wps:cNvSpPr txBox="1"/>
-                          <wps:spPr>
-                            <a:xfrm>
-                              <a:off x="0" y="595903"/>
-                              <a:ext cx="3050540" cy="178435"/>
-                            </a:xfrm>
-                            <a:prstGeom prst="rect">
-                              <a:avLst/>
-                            </a:prstGeom>
-                            <a:solidFill>
-                              <a:prstClr val="white"/>
-                            </a:solidFill>
-                            <a:ln>
-                              <a:noFill/>
-                            </a:ln>
-                            <a:effectLst/>
-                          </wps:spPr>
-                          <wps:txbx>
-                            <w:txbxContent>
-                              <w:p>
-                                <w:pPr>
-                                  <w:pStyle w:val="Caption"/>
-                                  <w:rPr>
-                                    <w:b w:val="0"/>
-                                    <w:i/>
-                                    <w:sz w:val="14"/>
-                                  </w:rPr>
-                                </w:pPr>
-                                <w:r>
-                                  <w:rPr>
-                                    <w:b w:val="0"/>
-                                    <w:i/>
-                                    <w:sz w:val="14"/>
-                                  </w:rPr>
-                                  <w:t xml:space="preserve">Figure </w:t>
-                                </w:r>
-                                <w:r>
-                                  <w:rPr>
-                                    <w:b w:val="0"/>
-                                    <w:i/>
-                                    <w:sz w:val="14"/>
-                                  </w:rPr>
-                                  <w:t>14</w:t>
-                                </w:r>
-                                <w:r>
-                                  <w:rPr>
-                                    <w:b w:val="0"/>
-                                    <w:i/>
-                                    <w:sz w:val="14"/>
-                                  </w:rPr>
-                                  <w:t xml:space="preserve"> - Gayle Vs Malinga</w:t>
-                                </w:r>
-                              </w:p>
-                            </w:txbxContent>
-                          </wps:txbx>
-                          <wps:bodyPr rot="0" spcFirstLastPara="0" vertOverflow="overflow" horzOverflow="overflow" vert="horz" wrap="square" lIns="0" tIns="0" rIns="0" bIns="0" numCol="1" spcCol="0" rtlCol="0" fromWordArt="0" anchor="t" anchorCtr="0" forceAA="0" compatLnSpc="1">
-                            <a:prstTxWarp prst="textNoShape">
-                              <a:avLst/>
-                            </a:prstTxWarp>
-                            <a:spAutoFit/>
-                          </wps:bodyPr>
-                        </wps:wsp>
-                      </wpg:grpSp>
-                      <wpg:grpSp>
-                        <wpg:cNvPr id="28" name="Group 28"/>
-                        <wpg:cNvGrpSpPr/>
-                        <wpg:grpSpPr>
-                          <a:xfrm>
-                            <a:off x="7749" y="790413"/>
-                            <a:ext cx="2924810" cy="767080"/>
-                            <a:chOff x="0" y="0"/>
-                            <a:chExt cx="2924810" cy="767080"/>
+                            <a:chExt cx="2924810" cy="472986"/>
                           </a:xfrm>
                         </wpg:grpSpPr>
                         <pic:pic xmlns:pic="http://schemas.openxmlformats.org/drawingml/2006/picture">
@@ -5861,20 +5800,20 @@
                             </pic:cNvPicPr>
                           </pic:nvPicPr>
                           <pic:blipFill rotWithShape="1">
-                            <a:blip r:embed="rId35">
+                            <a:blip r:embed="rId32">
                               <a:extLst>
                                 <a:ext uri="{28A0092B-C50C-407E-A947-70E740481C1C}">
                                   <a14:useLocalDpi xmlns:a14="http://schemas.microsoft.com/office/drawing/2010/main" val="0"/>
                                 </a:ext>
                               </a:extLst>
                             </a:blip>
-                            <a:srcRect t="2420"/>
+                            <a:srcRect t="2420" b="44224"/>
                             <a:stretch/>
                           </pic:blipFill>
                           <pic:spPr bwMode="auto">
                             <a:xfrm>
                               <a:off x="0" y="0"/>
-                              <a:ext cx="2924810" cy="534035"/>
+                              <a:ext cx="2921635" cy="291465"/>
                             </a:xfrm>
                             <a:prstGeom prst="rect">
                               <a:avLst/>
@@ -5894,8 +5833,8 @@
                           <wps:cNvSpPr txBox="1"/>
                           <wps:spPr>
                             <a:xfrm>
-                              <a:off x="0" y="588645"/>
-                              <a:ext cx="2924810" cy="178435"/>
+                              <a:off x="0" y="362608"/>
+                              <a:ext cx="2924810" cy="110378"/>
                             </a:xfrm>
                             <a:prstGeom prst="rect">
                               <a:avLst/>
@@ -5983,7 +5922,103 @@
                             <a:prstTxWarp prst="textNoShape">
                               <a:avLst/>
                             </a:prstTxWarp>
-                            <a:spAutoFit/>
+                            <a:noAutofit/>
+                          </wps:bodyPr>
+                        </wps:wsp>
+                      </wpg:grpSp>
+                      <wpg:grpSp>
+                        <wpg:cNvPr id="84" name="Group 84"/>
+                        <wpg:cNvGrpSpPr/>
+                        <wpg:grpSpPr>
+                          <a:xfrm>
+                            <a:off x="0" y="0"/>
+                            <a:ext cx="3050540" cy="461010"/>
+                            <a:chOff x="0" y="0"/>
+                            <a:chExt cx="3050540" cy="461010"/>
+                          </a:xfrm>
+                        </wpg:grpSpPr>
+                        <pic:pic xmlns:pic="http://schemas.openxmlformats.org/drawingml/2006/picture">
+                          <pic:nvPicPr>
+                            <pic:cNvPr id="3" name="Picture 3"/>
+                            <pic:cNvPicPr>
+                              <a:picLocks noChangeAspect="1"/>
+                            </pic:cNvPicPr>
+                          </pic:nvPicPr>
+                          <pic:blipFill rotWithShape="1">
+                            <a:blip r:embed="rId33">
+                              <a:extLst>
+                                <a:ext uri="{28A0092B-C50C-407E-A947-70E740481C1C}">
+                                  <a14:useLocalDpi xmlns:a14="http://schemas.microsoft.com/office/drawing/2010/main" val="0"/>
+                                </a:ext>
+                              </a:extLst>
+                            </a:blip>
+                            <a:srcRect b="47490"/>
+                            <a:stretch/>
+                          </pic:blipFill>
+                          <pic:spPr bwMode="auto">
+                            <a:xfrm>
+                              <a:off x="0" y="0"/>
+                              <a:ext cx="3050540" cy="299545"/>
+                            </a:xfrm>
+                            <a:prstGeom prst="rect">
+                              <a:avLst/>
+                            </a:prstGeom>
+                            <a:ln>
+                              <a:noFill/>
+                            </a:ln>
+                            <a:extLst>
+                              <a:ext uri="{53640926-AAD7-44D8-BBD7-CCE9431645EC}">
+                                <a14:shadowObscured xmlns:a14="http://schemas.microsoft.com/office/drawing/2010/main"/>
+                              </a:ext>
+                            </a:extLst>
+                          </pic:spPr>
+                        </pic:pic>
+                        <wps:wsp>
+                          <wps:cNvPr id="83" name="Text Box 83"/>
+                          <wps:cNvSpPr txBox="1"/>
+                          <wps:spPr>
+                            <a:xfrm>
+                              <a:off x="0" y="342900"/>
+                              <a:ext cx="3050540" cy="118110"/>
+                            </a:xfrm>
+                            <a:prstGeom prst="rect">
+                              <a:avLst/>
+                            </a:prstGeom>
+                            <a:solidFill>
+                              <a:prstClr val="white"/>
+                            </a:solidFill>
+                            <a:ln>
+                              <a:noFill/>
+                            </a:ln>
+                            <a:effectLst/>
+                          </wps:spPr>
+                          <wps:txbx>
+                            <w:txbxContent>
+                              <w:p>
+                                <w:pPr>
+                                  <w:pStyle w:val="Caption"/>
+                                  <w:rPr>
+                                    <w:b w:val="0"/>
+                                    <w:i/>
+                                    <w:sz w:val="14"/>
+                                  </w:rPr>
+                                </w:pPr>
+                                <w:r>
+                                  <w:rPr>
+                                    <w:b w:val="0"/>
+                                    <w:i/>
+                                    <w:sz w:val="14"/>
+                                  </w:rPr>
+                                  <w:t>Figure 14 - Gayle Vs Malinga</w:t>
+                                </w:r>
+                              </w:p>
+                            </w:txbxContent>
+                          </wps:txbx>
+                          <wps:bodyPr rot="0" spcFirstLastPara="0" vertOverflow="overflow" horzOverflow="overflow" vert="horz" wrap="square" lIns="0" tIns="0" rIns="0" bIns="0" numCol="1" spcCol="0" rtlCol="0" fromWordArt="0" anchor="t" anchorCtr="0" forceAA="0" compatLnSpc="1">
+                            <a:prstTxWarp prst="textNoShape">
+                              <a:avLst/>
+                            </a:prstTxWarp>
+                            <a:noAutofit/>
                           </wps:bodyPr>
                         </wps:wsp>
                       </wpg:grpSp>
@@ -5995,60 +6030,14 @@
           </mc:Choice>
           <mc:Fallback>
             <w:pict>
-              <v:group id="Group 29" o:spid="_x0000_s1061" style="position:absolute;left:0;text-align:left;margin-left:0;margin-top:14.15pt;width:240.2pt;height:122.6pt;z-index:251800576;mso-position-horizontal:left" coordsize="30505,15574" o:gfxdata="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">
-                <v:group id="Group 21" o:spid="_x0000_s1062" style="position:absolute;width:30505;height:7743" coordsize="30505,7743" o:gfxdata="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">
-                  <v:shape id="Picture 3" o:spid="_x0000_s1063" type="#_x0000_t75" style="position:absolute;width:30505;height:5454;visibility:visible;mso-wrap-style:square" o:gfxdata="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">
-                    <v:imagedata r:id="rId36" o:title="" cropbottom="2911f"/>
+              <v:group id="Group 93" o:spid="_x0000_s1057" style="position:absolute;left:0;text-align:left;margin-left:-.05pt;margin-top:15.45pt;width:240.2pt;height:77.25pt;z-index:251832320" coordsize="30505,9808" o:gfxdata="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">
+                <v:group id="Group 82" o:spid="_x0000_s1058" style="position:absolute;left:78;top:5084;width:29248;height:4724" coordsize="29248,4729" o:gfxdata="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">
+                  <v:shape id="Picture 25" o:spid="_x0000_s1059" type="#_x0000_t75" style="position:absolute;width:29216;height:2914;visibility:visible;mso-wrap-style:square" o:gfxdata="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">
+                    <v:imagedata r:id="rId34" o:title="" croptop="1586f" cropbottom="28983f"/>
                     <v:path arrowok="t"/>
                   </v:shape>
-                  <v:shape id="Text Box 4" o:spid="_x0000_s1064" type="#_x0000_t202" style="position:absolute;top:5959;width:30505;height:1784;visibility:visible;mso-wrap-style:square;v-text-anchor:top" o:gfxdata="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" stroked="f">
-                    <v:textbox style="mso-fit-shape-to-text:t" inset="0,0,0,0">
-                      <w:txbxContent>
-                        <w:p>
-                          <w:pPr>
-                            <w:pStyle w:val="Caption"/>
-                            <w:rPr>
-                              <w:b w:val="0"/>
-                              <w:i/>
-                              <w:sz w:val="14"/>
-                            </w:rPr>
-                          </w:pPr>
-                          <w:r>
-                            <w:rPr>
-                              <w:b w:val="0"/>
-                              <w:i/>
-                              <w:sz w:val="14"/>
-                            </w:rPr>
-                            <w:t xml:space="preserve">Figure </w:t>
-                          </w:r>
-                          <w:r>
-                            <w:rPr>
-                              <w:b w:val="0"/>
-                              <w:i/>
-                              <w:sz w:val="14"/>
-                            </w:rPr>
-                            <w:t>14</w:t>
-                          </w:r>
-                          <w:r>
-                            <w:rPr>
-                              <w:b w:val="0"/>
-                              <w:i/>
-                              <w:sz w:val="14"/>
-                            </w:rPr>
-                            <w:t xml:space="preserve"> - Gayle Vs Malinga</w:t>
-                          </w:r>
-                        </w:p>
-                      </w:txbxContent>
-                    </v:textbox>
-                  </v:shape>
-                </v:group>
-                <v:group id="Group 28" o:spid="_x0000_s1065" style="position:absolute;left:77;top:7904;width:29248;height:7670" coordsize="29248,7670" o:gfxdata="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">
-                  <v:shape id="Picture 25" o:spid="_x0000_s1066" type="#_x0000_t75" style="position:absolute;width:29248;height:5340;visibility:visible;mso-wrap-style:square" o:gfxdata="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">
-                    <v:imagedata r:id="rId37" o:title="" croptop="1586f"/>
-                    <v:path arrowok="t"/>
-                  </v:shape>
-                  <v:shape id="Text Box 26" o:spid="_x0000_s1067" type="#_x0000_t202" style="position:absolute;top:5886;width:29248;height:1784;visibility:visible;mso-wrap-style:square;v-text-anchor:top" o:gfxdata="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" stroked="f">
-                    <v:textbox style="mso-fit-shape-to-text:t" inset="0,0,0,0">
+                  <v:shape id="Text Box 26" o:spid="_x0000_s1060" type="#_x0000_t202" style="position:absolute;top:3626;width:29248;height:1103;visibility:visible;mso-wrap-style:square;v-text-anchor:top" o:gfxdata="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" stroked="f">
+                    <v:textbox inset="0,0,0,0">
                       <w:txbxContent>
                         <w:p>
                           <w:pPr>
@@ -6121,11 +6110,44 @@
                     </v:textbox>
                   </v:shape>
                 </v:group>
+                <v:group id="Group 84" o:spid="_x0000_s1061" style="position:absolute;width:30505;height:4610" coordsize="30505,4610" o:gfxdata="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">
+                  <v:shape id="Picture 3" o:spid="_x0000_s1062" type="#_x0000_t75" style="position:absolute;width:30505;height:2995;visibility:visible;mso-wrap-style:square" o:gfxdata="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">
+                    <v:imagedata r:id="rId35" o:title="" cropbottom="31123f"/>
+                    <v:path arrowok="t"/>
+                  </v:shape>
+                  <v:shape id="Text Box 83" o:spid="_x0000_s1063" type="#_x0000_t202" style="position:absolute;top:3429;width:30505;height:1181;visibility:visible;mso-wrap-style:square;v-text-anchor:top" o:gfxdata="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" stroked="f">
+                    <v:textbox inset="0,0,0,0">
+                      <w:txbxContent>
+                        <w:p>
+                          <w:pPr>
+                            <w:pStyle w:val="Caption"/>
+                            <w:rPr>
+                              <w:b w:val="0"/>
+                              <w:i/>
+                              <w:sz w:val="14"/>
+                            </w:rPr>
+                          </w:pPr>
+                          <w:r>
+                            <w:rPr>
+                              <w:b w:val="0"/>
+                              <w:i/>
+                              <w:sz w:val="14"/>
+                            </w:rPr>
+                            <w:t>Figure 14 - Gayle Vs Malinga</w:t>
+                          </w:r>
+                        </w:p>
+                      </w:txbxContent>
+                    </v:textbox>
+                  </v:shape>
+                </v:group>
                 <w10:wrap type="square"/>
               </v:group>
             </w:pict>
           </mc:Fallback>
         </mc:AlternateContent>
+      </w:r>
+      <w:r>
+        <w:t>The results for both players can be seen below.</w:t>
       </w:r>
     </w:p>
     <w:p>
@@ -6210,18 +6232,18 @@
         <mc:AlternateContent>
           <mc:Choice Requires="wpg">
             <w:drawing>
-              <wp:anchor distT="0" distB="0" distL="114300" distR="114300" simplePos="0" relativeHeight="251817984" behindDoc="0" locked="0" layoutInCell="1" allowOverlap="1">
+              <wp:anchor distT="0" distB="0" distL="114300" distR="114300" simplePos="0" relativeHeight="251810816" behindDoc="0" locked="0" layoutInCell="1" allowOverlap="1">
                 <wp:simplePos x="0" y="0"/>
                 <wp:positionH relativeFrom="margin">
                   <wp:align>left</wp:align>
                 </wp:positionH>
                 <wp:positionV relativeFrom="paragraph">
-                  <wp:posOffset>146685</wp:posOffset>
+                  <wp:posOffset>166271</wp:posOffset>
                 </wp:positionV>
-                <wp:extent cx="2980690" cy="1492885"/>
+                <wp:extent cx="2980055" cy="1296035"/>
                 <wp:effectExtent l="0" t="0" r="0" b="0"/>
                 <wp:wrapSquare wrapText="bothSides"/>
-                <wp:docPr id="80" name="Group 80"/>
+                <wp:docPr id="96" name="Group 96"/>
                 <wp:cNvGraphicFramePr/>
                 <a:graphic xmlns:a="http://schemas.openxmlformats.org/drawingml/2006/main">
                   <a:graphicData uri="http://schemas.microsoft.com/office/word/2010/wordprocessingGroup">
@@ -6230,20 +6252,20 @@
                       <wpg:grpSpPr>
                         <a:xfrm>
                           <a:off x="0" y="0"/>
-                          <a:ext cx="2980690" cy="1492885"/>
+                          <a:ext cx="2980055" cy="1296035"/>
                           <a:chOff x="0" y="0"/>
-                          <a:chExt cx="2980691" cy="1493048"/>
+                          <a:chExt cx="2980450" cy="1296342"/>
                         </a:xfrm>
                       </wpg:grpSpPr>
                       <wpg:grpSp>
-                        <wpg:cNvPr id="69" name="Group 69"/>
+                        <wpg:cNvPr id="94" name="Group 94"/>
                         <wpg:cNvGrpSpPr/>
                         <wpg:grpSpPr>
                           <a:xfrm>
-                            <a:off x="11673" y="0"/>
-                            <a:ext cx="2969018" cy="762000"/>
+                            <a:off x="0" y="0"/>
+                            <a:ext cx="2980450" cy="673845"/>
                             <a:chOff x="0" y="0"/>
-                            <a:chExt cx="2969260" cy="762000"/>
+                            <a:chExt cx="2980450" cy="673845"/>
                           </a:xfrm>
                         </wpg:grpSpPr>
                         <pic:pic xmlns:pic="http://schemas.openxmlformats.org/drawingml/2006/picture">
@@ -6254,7 +6276,7 @@
                             </pic:cNvPicPr>
                           </pic:nvPicPr>
                           <pic:blipFill rotWithShape="1">
-                            <a:blip r:embed="rId38">
+                            <a:blip r:embed="rId36">
                               <a:extLst>
                                 <a:ext uri="{28A0092B-C50C-407E-A947-70E740481C1C}">
                                   <a14:useLocalDpi xmlns:a14="http://schemas.microsoft.com/office/drawing/2010/main" val="0"/>
@@ -6267,7 +6289,7 @@
                           <pic:spPr bwMode="auto">
                             <a:xfrm>
                               <a:off x="0" y="0"/>
-                              <a:ext cx="2969260" cy="525145"/>
+                              <a:ext cx="2968625" cy="524510"/>
                             </a:xfrm>
                             <a:prstGeom prst="rect">
                               <a:avLst/>
@@ -6287,8 +6309,8 @@
                           <wps:cNvSpPr txBox="1"/>
                           <wps:spPr>
                             <a:xfrm>
-                              <a:off x="0" y="583565"/>
-                              <a:ext cx="2969260" cy="178435"/>
+                              <a:off x="11825" y="555735"/>
+                              <a:ext cx="2968625" cy="118110"/>
                             </a:xfrm>
                             <a:prstGeom prst="rect">
                               <a:avLst/>
@@ -6343,19 +6365,19 @@
                             <a:prstTxWarp prst="textNoShape">
                               <a:avLst/>
                             </a:prstTxWarp>
-                            <a:spAutoFit/>
+                            <a:noAutofit/>
                           </wps:bodyPr>
                         </wps:wsp>
                       </wpg:grpSp>
                       <wpg:grpSp>
-                        <wpg:cNvPr id="79" name="Group 79"/>
+                        <wpg:cNvPr id="95" name="Group 95"/>
                         <wpg:cNvGrpSpPr/>
                         <wpg:grpSpPr>
                           <a:xfrm>
-                            <a:off x="0" y="739302"/>
-                            <a:ext cx="2940050" cy="753746"/>
+                            <a:off x="0" y="697624"/>
+                            <a:ext cx="2939415" cy="598718"/>
                             <a:chOff x="0" y="0"/>
-                            <a:chExt cx="2940050" cy="753746"/>
+                            <a:chExt cx="2939415" cy="598718"/>
                           </a:xfrm>
                         </wpg:grpSpPr>
                         <pic:pic xmlns:pic="http://schemas.openxmlformats.org/drawingml/2006/picture">
@@ -6366,7 +6388,7 @@
                             </pic:cNvPicPr>
                           </pic:nvPicPr>
                           <pic:blipFill>
-                            <a:blip r:embed="rId39">
+                            <a:blip r:embed="rId37">
                               <a:extLst>
                                 <a:ext uri="{28A0092B-C50C-407E-A947-70E740481C1C}">
                                   <a14:useLocalDpi xmlns:a14="http://schemas.microsoft.com/office/drawing/2010/main" val="0"/>
@@ -6380,7 +6402,7 @@
                           <pic:spPr>
                             <a:xfrm>
                               <a:off x="0" y="0"/>
-                              <a:ext cx="2940050" cy="518795"/>
+                              <a:ext cx="2939415" cy="518160"/>
                             </a:xfrm>
                             <a:prstGeom prst="rect">
                               <a:avLst/>
@@ -6392,8 +6414,8 @@
                           <wps:cNvSpPr txBox="1"/>
                           <wps:spPr>
                             <a:xfrm>
-                              <a:off x="0" y="575311"/>
-                              <a:ext cx="2940050" cy="178435"/>
+                              <a:off x="0" y="492673"/>
+                              <a:ext cx="2939415" cy="106045"/>
                             </a:xfrm>
                             <a:prstGeom prst="rect">
                               <a:avLst/>
@@ -6456,7 +6478,7 @@
                                     <w:noProof/>
                                     <w:sz w:val="14"/>
                                   </w:rPr>
-                                  <w:t>17</w:t>
+                                  <w:t>15</w:t>
                                 </w:r>
                                 <w:r>
                                   <w:rPr>
@@ -6481,7 +6503,7 @@
                             <a:prstTxWarp prst="textNoShape">
                               <a:avLst/>
                             </a:prstTxWarp>
-                            <a:spAutoFit/>
+                            <a:noAutofit/>
                           </wps:bodyPr>
                         </wps:wsp>
                       </wpg:grpSp>
@@ -6493,14 +6515,14 @@
           </mc:Choice>
           <mc:Fallback>
             <w:pict>
-              <v:group id="Group 80" o:spid="_x0000_s1068" style="position:absolute;left:0;text-align:left;margin-left:0;margin-top:11.55pt;width:234.7pt;height:117.55pt;z-index:251817984;mso-position-horizontal:left;mso-position-horizontal-relative:margin" coordsize="29806,14930" o:gfxdata="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">
-                <v:group id="Group 69" o:spid="_x0000_s1069" style="position:absolute;left:116;width:29690;height:7620" coordsize="29692,7620" o:gfxdata="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">
-                  <v:shape id="Picture 65" o:spid="_x0000_s1070" type="#_x0000_t75" style="position:absolute;width:29692;height:5251;visibility:visible;mso-wrap-style:square" o:gfxdata="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">
-                    <v:imagedata r:id="rId40" o:title="" croptop="1700f" cropbottom="3057f" cropleft="724f"/>
+              <v:group id="Group 96" o:spid="_x0000_s1064" style="position:absolute;left:0;text-align:left;margin-left:0;margin-top:13.1pt;width:234.65pt;height:102.05pt;z-index:251810816;mso-position-horizontal:left;mso-position-horizontal-relative:margin" coordsize="29804,12963" o:gfxdata="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">
+                <v:group id="Group 94" o:spid="_x0000_s1065" style="position:absolute;width:29804;height:6738" coordsize="29804,6738" o:gfxdata="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">
+                  <v:shape id="Picture 65" o:spid="_x0000_s1066" type="#_x0000_t75" style="position:absolute;width:29686;height:5245;visibility:visible;mso-wrap-style:square" o:gfxdata="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">
+                    <v:imagedata r:id="rId38" o:title="" croptop="1700f" cropbottom="3057f" cropleft="724f"/>
                     <v:path arrowok="t"/>
                   </v:shape>
-                  <v:shape id="Text Box 67" o:spid="_x0000_s1071" type="#_x0000_t202" style="position:absolute;top:5835;width:29692;height:1785;visibility:visible;mso-wrap-style:square;v-text-anchor:top" o:gfxdata="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" stroked="f">
-                    <v:textbox style="mso-fit-shape-to-text:t" inset="0,0,0,0">
+                  <v:shape id="Text Box 67" o:spid="_x0000_s1067" type="#_x0000_t202" style="position:absolute;left:118;top:5557;width:29686;height:1181;visibility:visible;mso-wrap-style:square;v-text-anchor:top" o:gfxdata="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" stroked="f">
+                    <v:textbox inset="0,0,0,0">
                       <w:txbxContent>
                         <w:p>
                           <w:pPr>
@@ -6540,13 +6562,13 @@
                     </v:textbox>
                   </v:shape>
                 </v:group>
-                <v:group id="Group 79" o:spid="_x0000_s1072" style="position:absolute;top:7393;width:29400;height:7537" coordsize="29400,7537" o:gfxdata="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">
-                  <v:shape id="Picture 74" o:spid="_x0000_s1073" type="#_x0000_t75" style="position:absolute;width:29400;height:5187;visibility:visible;mso-wrap-style:square" o:gfxdata="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">
-                    <v:imagedata r:id="rId41" o:title=""/>
+                <v:group id="Group 95" o:spid="_x0000_s1068" style="position:absolute;top:6976;width:29394;height:5987" coordsize="29394,5987" o:gfxdata="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">
+                  <v:shape id="Picture 74" o:spid="_x0000_s1069" type="#_x0000_t75" style="position:absolute;width:29394;height:5181;visibility:visible;mso-wrap-style:square" o:gfxdata="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">
+                    <v:imagedata r:id="rId39" o:title=""/>
                     <v:path arrowok="t"/>
                   </v:shape>
-                  <v:shape id="Text Box 75" o:spid="_x0000_s1074" type="#_x0000_t202" style="position:absolute;top:5753;width:29400;height:1784;visibility:visible;mso-wrap-style:square;v-text-anchor:top" o:gfxdata="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" stroked="f">
-                    <v:textbox style="mso-fit-shape-to-text:t" inset="0,0,0,0">
+                  <v:shape id="Text Box 75" o:spid="_x0000_s1070" type="#_x0000_t202" style="position:absolute;top:4926;width:29394;height:1061;visibility:visible;mso-wrap-style:square;v-text-anchor:top" o:gfxdata="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" stroked="f">
+                    <v:textbox inset="0,0,0,0">
                       <w:txbxContent>
                         <w:p>
                           <w:pPr>
@@ -6596,7 +6618,7 @@
                               <w:noProof/>
                               <w:sz w:val="14"/>
                             </w:rPr>
-                            <w:t>17</w:t>
+                            <w:t>15</w:t>
                           </w:r>
                           <w:r>
                             <w:rPr>
@@ -6630,6 +6652,8 @@
       <w:pPr>
         <w:pStyle w:val="BodyText"/>
       </w:pPr>
+      <w:bookmarkStart w:id="0" w:name="_GoBack"/>
+      <w:bookmarkEnd w:id="0"/>
       <w:r>
         <w:t xml:space="preserve">From this we can see that when it comes to </w:t>
       </w:r>
@@ -6679,10 +6703,7 @@
         <w:t xml:space="preserve"> while this figure is 29% for de Villiers</w:t>
       </w:r>
       <w:r>
-        <w:t xml:space="preserve">. Based on this one would say that de Villiers would be a better player </w:t>
-      </w:r>
-      <w:r>
-        <w:t xml:space="preserve">to pick because he is likely to score runs </w:t>
+        <w:t xml:space="preserve">. Based on this one would say that de Villiers would be a better player to pick because he is likely to score runs </w:t>
       </w:r>
       <w:r>
         <w:t xml:space="preserve">with more of the balls compared to Gayle. </w:t>
@@ -6690,32 +6711,6 @@
     </w:p>
     <w:p>
       <w:pPr>
-        <w:pStyle w:val="BodyText"/>
-      </w:pPr>
-      <w:r>
-        <w:t>Association rules were used in two different scenarios and from both pieces of analysis it was establish that one player may be more suitable than another under certain conditions. Even though the differences were minimal in both cases there was enough of a difference to suggest that there is something that cause</w:t>
-      </w:r>
-      <w:r>
-        <w:t>s</w:t>
-      </w:r>
-      <w:r>
-        <w:t xml:space="preserve"> the players performance to be affected by the </w:t>
-      </w:r>
-      <w:r>
-        <w:t xml:space="preserve">opposing </w:t>
-      </w:r>
-      <w:r>
-        <w:t xml:space="preserve">bowler </w:t>
-      </w:r>
-      <w:r>
-        <w:t>or team</w:t>
-      </w:r>
-      <w:r>
-        <w:t>.</w:t>
-      </w:r>
-    </w:p>
-    <w:p>
-      <w:pPr>
         <w:pStyle w:val="Heading1"/>
       </w:pPr>
       <w:r>
@@ -6727,7 +6722,10 @@
         <w:pStyle w:val="BodyText"/>
       </w:pPr>
       <w:r>
-        <w:t xml:space="preserve">In this paper it was found that it is quite difficult to predict the outcome of an IPL cricket match based on the number of runs scored, the number of runs conceded or the number of wickets taken by a team. The number of wickets taken proved to have the biggest </w:t>
+        <w:t xml:space="preserve">In this paper it was found that it is quite difficult to predict the outcome of an IPL cricket match based on the </w:t>
+      </w:r>
+      <w:r>
+        <w:t xml:space="preserve">number of runs scored, the number of runs conceded or the number of wickets taken by a team. The number of wickets taken proved to have the biggest </w:t>
       </w:r>
       <w:r>
         <w:t>impact</w:t>
@@ -6775,7 +6773,13 @@
         <w:pStyle w:val="BodyText"/>
       </w:pPr>
       <w:r>
-        <w:t xml:space="preserve">It was also discovered that teams can improve team selection with the use of association rules. Given a choice of two bowlers, association rules can be used to select the bowler who has a better chance of taking a wicket. While the same can be applied to a choice of two batsmen against an opposing team.  </w:t>
+        <w:t xml:space="preserve">It was also discovered that </w:t>
+      </w:r>
+      <w:r>
+        <w:t>g</w:t>
+      </w:r>
+      <w:r>
+        <w:t xml:space="preserve">iven a choice of two bowlers, association rules can be used to select the bowler who has a better chance of taking a wicket. While the same can be applied to a choice of two batsmen against an opposing team.  </w:t>
       </w:r>
     </w:p>
     <w:p>
@@ -6794,15 +6798,21 @@
         <w:t xml:space="preserve">From the analysis carried out in this paper it can be concluded that statistical and predictive analysis can be used to </w:t>
       </w:r>
       <w:r>
-        <w:t xml:space="preserve">improve team selecting in the Indian Premier League. While the results showed minimal differences in players performance there was enough of a difference to suggest that the outcome would differ depending on which player was selected. </w:t>
-      </w:r>
-    </w:p>
-    <w:p>
-      <w:pPr>
-        <w:pStyle w:val="BodyText"/>
-      </w:pPr>
-      <w:r>
-        <w:t xml:space="preserve">The results show that the Moneyball approach is something which showed be researched with more detailed statistics being used to give a more in depth view of the results. </w:t>
+        <w:t>improve team selection</w:t>
+      </w:r>
+      <w:r>
+        <w:t xml:space="preserve"> in the Indian Premier League. While the results showed minimal differences in players performance there was enough of a difference to suggest that the outcome would differ depending on which player was selected. </w:t>
+      </w:r>
+    </w:p>
+    <w:p>
+      <w:pPr>
+        <w:pStyle w:val="BodyText"/>
+      </w:pPr>
+      <w:r>
+        <w:t xml:space="preserve">The results show that the Moneyball approach is something which showed be researched </w:t>
+      </w:r>
+      <w:r>
+        <w:t xml:space="preserve">further with regard to it being used to improve team selection and results. </w:t>
       </w:r>
     </w:p>
     <w:sdt>
@@ -6887,7 +6897,6 @@
                 <w:rPr>
                   <w:noProof/>
                 </w:rPr>
-                <w:lastRenderedPageBreak/>
                 <w:t xml:space="preserve">Hakes, J. . K. &amp; Sauer, R. . D., 2006. An Economic Evaluation of the Moneyball Hypothesis. </w:t>
               </w:r>
               <w:r>
@@ -8436,7 +8445,7 @@
 </file>
 
 <file path=customXml/itemProps1.xml><?xml version="1.0" encoding="utf-8"?>
-<ds:datastoreItem xmlns:ds="http://schemas.openxmlformats.org/officeDocument/2006/customXml" ds:itemID="{BC91517C-EC85-45DF-AE76-34903BC0CB08}">
+<ds:datastoreItem xmlns:ds="http://schemas.openxmlformats.org/officeDocument/2006/customXml" ds:itemID="{CA20991F-778F-42EB-AEBE-BD88BFB4CA36}">
   <ds:schemaRefs>
     <ds:schemaRef ds:uri="http://schemas.openxmlformats.org/officeDocument/2006/bibliography"/>
   </ds:schemaRefs>

--- a/DamienBreen(T00171168)_BigData.docx
+++ b/DamienBreen(T00171168)_BigData.docx
@@ -81,16 +81,31 @@
         <w:pStyle w:val="AbstactText"/>
       </w:pPr>
       <w:r>
-        <w:t xml:space="preserve">This paper aims to determine if statistical and predictive analysis can be used to improve team selection in the Indian Premier League. A number of key batting and bowler factors were identified and analyzed to determine if correlations could be found between different aspects of team and player performance. These correlations were then used as the basis for the predictive analysis which looked to predict the outcome of delivery. </w:t>
-      </w:r>
-      <w:r>
-        <w:t>The paper will look to see if the Moneyball approach to team selection</w:t>
-      </w:r>
-      <w:r>
-        <w:t xml:space="preserve"> can be used to select</w:t>
-      </w:r>
-      <w:r>
-        <w:t xml:space="preserve"> for upcoming matches. </w:t>
+        <w:t>This paper aims to determine if statistical and predictive analysis can be used to improve team selection in the Indian Premier League</w:t>
+      </w:r>
+      <w:r>
+        <w:t>, similar to idea put forward in the Moneyball hypothesis</w:t>
+      </w:r>
+      <w:r>
+        <w:t xml:space="preserve">. A number of key batting and bowler factors were identified and analyzed to determine if correlations could be found between different aspects of team and player performance. These correlations were then used as the basis for the predictive analysis which looked to predict the outcome of </w:t>
+      </w:r>
+      <w:r>
+        <w:t xml:space="preserve">a </w:t>
+      </w:r>
+      <w:r>
+        <w:t>delivery</w:t>
+      </w:r>
+      <w:r>
+        <w:t xml:space="preserve"> and in turn the best player to select</w:t>
+      </w:r>
+      <w:r>
+        <w:t xml:space="preserve"> under certain conditions</w:t>
+      </w:r>
+      <w:r>
+        <w:t>.</w:t>
+      </w:r>
+      <w:r>
+        <w:t xml:space="preserve"> </w:t>
       </w:r>
       <w:r>
         <w:t xml:space="preserve"> </w:t>
@@ -145,7 +160,13 @@
         <w:t>th</w:t>
       </w:r>
       <w:r>
-        <w:t xml:space="preserve"> placed teams. </w:t>
+        <w:t xml:space="preserve"> placed teams</w:t>
+      </w:r>
+      <w:r>
+        <w:t xml:space="preserve"> to determine the second finalist</w:t>
+      </w:r>
+      <w:r>
+        <w:t xml:space="preserve">. </w:t>
       </w:r>
     </w:p>
     <w:p>
@@ -167,13 +188,25 @@
         </w:rPr>
       </w:pPr>
       <w:r>
-        <w:t>Teams are formed through competitive bidding from a collection of local as well as foreign players. Each team has the can purchase a maximum o</w:t>
-      </w:r>
-      <w:r>
-        <w:t>f 10 overseas players out of whi</w:t>
-      </w:r>
-      <w:r>
-        <w:t xml:space="preserve">ch only four can be the members of playing eleven for each match </w:t>
+        <w:t>Teams are formed through competitive bidding from a collection of local as well as foreign players. Each team can purchase a maximum o</w:t>
+      </w:r>
+      <w:r>
+        <w:t>f 10 overseas players</w:t>
+      </w:r>
+      <w:r>
+        <w:t xml:space="preserve">, out </w:t>
+      </w:r>
+      <w:r>
+        <w:t>whi</w:t>
+      </w:r>
+      <w:r>
+        <w:t xml:space="preserve">ch only four can be members of playing eleven for </w:t>
+      </w:r>
+      <w:r>
+        <w:t>any given</w:t>
+      </w:r>
+      <w:r>
+        <w:t xml:space="preserve"> match </w:t>
       </w:r>
       <w:sdt>
         <w:sdtPr>
@@ -231,29 +264,6 @@
         <w:ind w:firstLine="720"/>
       </w:pPr>
       <w:r>
-        <w:t xml:space="preserve">This report will look to see if this </w:t>
-      </w:r>
-      <w:r>
-        <w:t>is possible using existing data</w:t>
-      </w:r>
-      <w:r>
-        <w:t xml:space="preserve"> </w:t>
-      </w:r>
-      <w:r>
-        <w:t>to improve team selection</w:t>
-      </w:r>
-      <w:r>
-        <w:t xml:space="preserve"> for upcoming </w:t>
-      </w:r>
-      <w:r>
-        <w:t>matches.</w:t>
-      </w:r>
-    </w:p>
-    <w:p>
-      <w:pPr>
-        <w:ind w:firstLine="720"/>
-      </w:pPr>
-      <w:r>
         <w:t>The idea for this report was based on the Moneyball</w:t>
       </w:r>
       <w:r>
@@ -331,10 +341,13 @@
         </w:sdtContent>
       </w:sdt>
       <w:r>
-        <w:t xml:space="preserve"> which suggests teams can improve results by taking a statistical </w:t>
-      </w:r>
-      <w:r>
-        <w:t>approach when acquiring players. This in turn can led to</w:t>
+        <w:t xml:space="preserve"> which suggests </w:t>
+      </w:r>
+      <w:r>
+        <w:t xml:space="preserve">baseball </w:t>
+      </w:r>
+      <w:r>
+        <w:t>teams can improve results by taking a statistical approach when acquiring players. This in turn can led to</w:t>
       </w:r>
       <w:r>
         <w:t xml:space="preserve"> improved results</w:t>
@@ -382,7 +395,13 @@
         <w:t xml:space="preserve"> bowled</w:t>
       </w:r>
       <w:r>
-        <w:t xml:space="preserve"> during each of these games. This includes the batsman’s name, bowler’s name, total runs, a breakdown of how total runs are made up and information about the wicket</w:t>
+        <w:t xml:space="preserve"> during each of these games. This includes the batsman’s n</w:t>
+      </w:r>
+      <w:r>
+        <w:t xml:space="preserve">ame, bowler’s name, total runs, </w:t>
+      </w:r>
+      <w:r>
+        <w:t>a breakdown of how total runs are made up and information about the wicket</w:t>
       </w:r>
       <w:r>
         <w:t>,</w:t>
@@ -522,7 +541,19 @@
         <w:t xml:space="preserve"> but it was necessary as </w:t>
       </w:r>
       <w:r>
-        <w:t xml:space="preserve">these observations would impact on the team performance analysis which will be carried out. </w:t>
+        <w:t xml:space="preserve">these observations would </w:t>
+      </w:r>
+      <w:r>
+        <w:t xml:space="preserve">have </w:t>
+      </w:r>
+      <w:r>
+        <w:t>impact</w:t>
+      </w:r>
+      <w:r>
+        <w:t>ed</w:t>
+      </w:r>
+      <w:r>
+        <w:t xml:space="preserve"> on the team performance analysis which will be carried out. </w:t>
       </w:r>
     </w:p>
     <w:p>
@@ -664,10 +695,10 @@
         <w:t>The game of cricket is one which hinges on a number of key skills, including batting, bowling and fielding</w:t>
       </w:r>
       <w:r>
-        <w:t xml:space="preserve"> with successful team being string in these three areas</w:t>
-      </w:r>
-      <w:r>
-        <w:t xml:space="preserve">. In this paper the focus is going to be on bowling and batting as these skills are more measurable than fielding </w:t>
+        <w:t xml:space="preserve">. </w:t>
+      </w:r>
+      <w:r>
+        <w:t xml:space="preserve">In this paper the focus is going to be on bowling and batting as these skills are more measurable than fielding </w:t>
       </w:r>
       <w:r>
         <w:t>which</w:t>
@@ -749,7 +780,7 @@
         <mc:AlternateContent>
           <mc:Choice Requires="wpg">
             <w:drawing>
-              <wp:anchor distT="0" distB="0" distL="114300" distR="114300" simplePos="0" relativeHeight="251701248" behindDoc="0" locked="0" layoutInCell="1" allowOverlap="1">
+              <wp:anchor distT="0" distB="0" distL="114300" distR="114300" simplePos="0" relativeHeight="251648512" behindDoc="0" locked="0" layoutInCell="1" allowOverlap="1">
                 <wp:simplePos x="0" y="0"/>
                 <wp:positionH relativeFrom="margin">
                   <wp:align>left</wp:align>
@@ -924,7 +955,7 @@
           </mc:Choice>
           <mc:Fallback>
             <w:pict>
-              <v:group id="Group 106" o:spid="_x0000_s1026" style="position:absolute;left:0;text-align:left;margin-left:0;margin-top:12.45pt;width:231.5pt;height:103.8pt;z-index:251701248;mso-position-horizontal:left;mso-position-horizontal-relative:margin" coordsize="29400,13182" o:gfxdata="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">
+              <v:group id="Group 106" o:spid="_x0000_s1026" style="position:absolute;left:0;text-align:left;margin-left:0;margin-top:12.45pt;width:231.5pt;height:103.8pt;z-index:251648512;mso-position-horizontal:left;mso-position-horizontal-relative:margin" coordsize="29400,13182" o:gfxdata="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">
                 <v:shapetype id="_x0000_t75" coordsize="21600,21600" o:spt="75" o:preferrelative="t" path="m@4@5l@4@11@9@11@9@5xe" filled="f" stroked="f">
                   <v:stroke joinstyle="miter"/>
                   <v:formulas>
@@ -1106,9 +1137,6 @@
         <w:t>Figure 2</w:t>
       </w:r>
       <w:r>
-        <w:t xml:space="preserve"> below</w:t>
-      </w:r>
-      <w:r>
         <w:t>.</w:t>
       </w:r>
     </w:p>
@@ -1124,7 +1152,7 @@
         <mc:AlternateContent>
           <mc:Choice Requires="wpg">
             <w:drawing>
-              <wp:anchor distT="0" distB="0" distL="114300" distR="114300" simplePos="0" relativeHeight="251813888" behindDoc="0" locked="0" layoutInCell="1" allowOverlap="1">
+              <wp:anchor distT="0" distB="0" distL="114300" distR="114300" simplePos="0" relativeHeight="251661824" behindDoc="0" locked="0" layoutInCell="1" allowOverlap="1">
                 <wp:simplePos x="0" y="0"/>
                 <wp:positionH relativeFrom="column">
                   <wp:posOffset>44518</wp:posOffset>
@@ -1286,7 +1314,7 @@
           </mc:Choice>
           <mc:Fallback>
             <w:pict>
-              <v:group id="Group 70" o:spid="_x0000_s1029" style="position:absolute;left:0;text-align:left;margin-left:3.5pt;margin-top:.6pt;width:226.35pt;height:181.85pt;z-index:251813888;mso-width-relative:margin" coordorigin="-3983" coordsize="28746,23094" o:gfxdata="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">
+              <v:group id="Group 70" o:spid="_x0000_s1029" style="position:absolute;left:0;text-align:left;margin-left:3.5pt;margin-top:.6pt;width:226.35pt;height:181.85pt;z-index:251661824;mso-width-relative:margin" coordorigin="-3983" coordsize="28746,23094" o:gfxdata="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">
                 <v:shape id="Picture 68" o:spid="_x0000_s1030" type="#_x0000_t75" style="position:absolute;width:20783;height:20758;visibility:visible;mso-wrap-style:square" o:gfxdata="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">
                   <v:imagedata r:id="rId13" o:title=""/>
                   <v:path arrowok="t"/>
@@ -1382,13 +1410,22 @@
         <w:pStyle w:val="BodyText"/>
       </w:pPr>
       <w:r>
-        <w:t>The next analysis will try to determine is runs</w:t>
-      </w:r>
-      <w:r>
-        <w:t xml:space="preserve"> average</w:t>
-      </w:r>
-      <w:r>
-        <w:t xml:space="preserve"> conceded is a better indicator of a team chances of winning a match. The results of the analysis can be seen in </w:t>
+        <w:t>The next a</w:t>
+      </w:r>
+      <w:r>
+        <w:t>nalysis will try to determine if</w:t>
+      </w:r>
+      <w:r>
+        <w:t xml:space="preserve"> </w:t>
+      </w:r>
+      <w:r>
+        <w:t>average</w:t>
+      </w:r>
+      <w:r>
+        <w:t xml:space="preserve"> runs </w:t>
+      </w:r>
+      <w:r>
+        <w:t xml:space="preserve">conceded is a better indicator of a team chances of winning a match. The results of the analysis can be seen in </w:t>
       </w:r>
       <w:r>
         <w:rPr>
@@ -1411,7 +1448,7 @@
           <w:lang w:val="en-GB" w:eastAsia="en-GB"/>
         </w:rPr>
         <w:drawing>
-          <wp:anchor distT="0" distB="0" distL="114300" distR="114300" simplePos="0" relativeHeight="251722752" behindDoc="0" locked="0" layoutInCell="1" allowOverlap="1">
+          <wp:anchor distT="0" distB="0" distL="114300" distR="114300" simplePos="0" relativeHeight="251649536" behindDoc="0" locked="0" layoutInCell="1" allowOverlap="1">
             <wp:simplePos x="0" y="0"/>
             <wp:positionH relativeFrom="column">
               <wp:posOffset>432435</wp:posOffset>
@@ -1531,11 +1568,12 @@
       <w:r>
         <w:rPr>
           <w:noProof/>
+          <w:lang w:val="en-GB" w:eastAsia="en-GB"/>
         </w:rPr>
         <mc:AlternateContent>
           <mc:Choice Requires="wps">
             <w:drawing>
-              <wp:anchor distT="0" distB="0" distL="114300" distR="114300" simplePos="0" relativeHeight="251823104" behindDoc="0" locked="0" layoutInCell="1" allowOverlap="1" wp14:anchorId="78A61E0F" wp14:editId="17DC1DF0">
+              <wp:anchor distT="0" distB="0" distL="114300" distR="114300" simplePos="0" relativeHeight="251664896" behindDoc="0" locked="0" layoutInCell="1" allowOverlap="1" wp14:anchorId="78A61E0F" wp14:editId="17DC1DF0">
                 <wp:simplePos x="0" y="0"/>
                 <wp:positionH relativeFrom="column">
                   <wp:posOffset>140970</wp:posOffset>
@@ -1656,7 +1694,7 @@
           </mc:Choice>
           <mc:Fallback>
             <w:pict>
-              <v:shape w14:anchorId="78A61E0F" id="Text Box 64" o:spid="_x0000_s1032" type="#_x0000_t202" style="position:absolute;left:0;text-align:left;margin-left:11.1pt;margin-top:21.9pt;width:206.95pt;height:.05pt;z-index:251823104;visibility:visible;mso-wrap-style:square;mso-width-percent:0;mso-wrap-distance-left:9pt;mso-wrap-distance-top:0;mso-wrap-distance-right:9pt;mso-wrap-distance-bottom:0;mso-position-horizontal:absolute;mso-position-horizontal-relative:text;mso-position-vertical:absolute;mso-position-vertical-relative:text;mso-width-percent:0;mso-width-relative:margin;v-text-anchor:top" o:gfxdata="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" stroked="f">
+              <v:shape w14:anchorId="78A61E0F" id="Text Box 64" o:spid="_x0000_s1032" type="#_x0000_t202" style="position:absolute;left:0;text-align:left;margin-left:11.1pt;margin-top:21.9pt;width:206.95pt;height:.05pt;z-index:251664896;visibility:visible;mso-wrap-style:square;mso-width-percent:0;mso-wrap-distance-left:9pt;mso-wrap-distance-top:0;mso-wrap-distance-right:9pt;mso-wrap-distance-bottom:0;mso-position-horizontal:absolute;mso-position-horizontal-relative:text;mso-position-vertical:absolute;mso-position-vertical-relative:text;mso-width-percent:0;mso-width-relative:margin;v-text-anchor:top" o:gfxdata="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" stroked="f">
                 <v:textbox style="mso-fit-shape-to-text:t" inset="0,0,0,0">
                   <w:txbxContent>
                     <w:p>
@@ -1752,7 +1790,13 @@
         <w:t>er</w:t>
       </w:r>
       <w:r>
-        <w:t xml:space="preserve"> (0.0</w:t>
+        <w:t xml:space="preserve"> (</w:t>
+      </w:r>
+      <w:r>
+        <w:t>-</w:t>
+      </w:r>
+      <w:r>
+        <w:t>0.0</w:t>
       </w:r>
       <w:r>
         <w:t>983</w:t>
@@ -1764,13 +1808,7 @@
         <w:t>and this</w:t>
       </w:r>
       <w:r>
-        <w:t xml:space="preserve"> shows that the outcome of a match can’t be determined by the number of runs conceded</w:t>
-      </w:r>
-      <w:r>
-        <w:t xml:space="preserve"> or scored</w:t>
-      </w:r>
-      <w:r>
-        <w:t>.</w:t>
+        <w:t xml:space="preserve"> shows that the outcome of a match can’t be determined by the number of runs conceded.</w:t>
       </w:r>
     </w:p>
     <w:p>
@@ -1862,7 +1900,7 @@
         </w:rPr>
         <w:lastRenderedPageBreak/>
         <w:drawing>
-          <wp:anchor distT="0" distB="0" distL="114300" distR="114300" simplePos="0" relativeHeight="251817984" behindDoc="0" locked="0" layoutInCell="1" allowOverlap="1">
+          <wp:anchor distT="0" distB="0" distL="114300" distR="114300" simplePos="0" relativeHeight="251662848" behindDoc="0" locked="0" layoutInCell="1" allowOverlap="1">
             <wp:simplePos x="0" y="0"/>
             <wp:positionH relativeFrom="column">
               <wp:posOffset>437520</wp:posOffset>
@@ -1987,11 +2025,12 @@
       <w:r>
         <w:rPr>
           <w:noProof/>
+          <w:lang w:val="en-GB" w:eastAsia="en-GB"/>
         </w:rPr>
         <mc:AlternateContent>
           <mc:Choice Requires="wps">
             <w:drawing>
-              <wp:anchor distT="0" distB="0" distL="114300" distR="114300" simplePos="0" relativeHeight="251825152" behindDoc="0" locked="0" layoutInCell="1" allowOverlap="1" wp14:anchorId="0DAA8164" wp14:editId="61328443">
+              <wp:anchor distT="0" distB="0" distL="114300" distR="114300" simplePos="0" relativeHeight="251665920" behindDoc="0" locked="0" layoutInCell="1" allowOverlap="1" wp14:anchorId="0DAA8164" wp14:editId="61328443">
                 <wp:simplePos x="0" y="0"/>
                 <wp:positionH relativeFrom="column">
                   <wp:posOffset>101600</wp:posOffset>
@@ -2112,7 +2151,7 @@
           </mc:Choice>
           <mc:Fallback>
             <w:pict>
-              <v:shape w14:anchorId="0DAA8164" id="Text Box 81" o:spid="_x0000_s1033" type="#_x0000_t202" style="position:absolute;left:0;text-align:left;margin-left:8pt;margin-top:13.7pt;width:218.25pt;height:.05pt;z-index:251825152;visibility:visible;mso-wrap-style:square;mso-width-percent:0;mso-wrap-distance-left:9pt;mso-wrap-distance-top:0;mso-wrap-distance-right:9pt;mso-wrap-distance-bottom:0;mso-position-horizontal:absolute;mso-position-horizontal-relative:text;mso-position-vertical:absolute;mso-position-vertical-relative:text;mso-width-percent:0;mso-width-relative:margin;v-text-anchor:top" o:gfxdata="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" stroked="f">
+              <v:shape w14:anchorId="0DAA8164" id="Text Box 81" o:spid="_x0000_s1033" type="#_x0000_t202" style="position:absolute;left:0;text-align:left;margin-left:8pt;margin-top:13.7pt;width:218.25pt;height:.05pt;z-index:251665920;visibility:visible;mso-wrap-style:square;mso-width-percent:0;mso-wrap-distance-left:9pt;mso-wrap-distance-top:0;mso-wrap-distance-right:9pt;mso-wrap-distance-bottom:0;mso-position-horizontal:absolute;mso-position-horizontal-relative:text;mso-position-vertical:absolute;mso-position-vertical-relative:text;mso-width-percent:0;mso-width-relative:margin;v-text-anchor:top" o:gfxdata="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" stroked="f">
                 <v:textbox style="mso-fit-shape-to-text:t" inset="0,0,0,0">
                   <w:txbxContent>
                     <w:p>
@@ -2265,15 +2304,24 @@
         <w:pStyle w:val="Heading2"/>
       </w:pPr>
       <w:r>
-        <w:t>Player Performance</w:t>
-      </w:r>
-    </w:p>
-    <w:p>
-      <w:pPr>
-        <w:pStyle w:val="BodyText"/>
-      </w:pPr>
-      <w:r>
-        <w:t>To be able to perform analysis of player performance some setup was carried out to calculate player averages for both bowlers and batsmen. For bowlers</w:t>
+        <w:t xml:space="preserve">Player </w:t>
+      </w:r>
+      <w:r>
+        <w:t>Analysis</w:t>
+      </w:r>
+    </w:p>
+    <w:p>
+      <w:pPr>
+        <w:pStyle w:val="BodyText"/>
+      </w:pPr>
+      <w:r>
+        <w:t>To be able to perform analy</w:t>
+      </w:r>
+      <w:r>
+        <w:t>sis of player performance some analysis</w:t>
+      </w:r>
+      <w:r>
+        <w:t xml:space="preserve"> was carried out to calculate player averages for both bowlers and batsmen. For bowlers</w:t>
       </w:r>
       <w:r>
         <w:t>,</w:t>
@@ -2304,7 +2352,7 @@
         <mc:AlternateContent>
           <mc:Choice Requires="wpg">
             <w:drawing>
-              <wp:anchor distT="0" distB="0" distL="114300" distR="114300" simplePos="0" relativeHeight="251731968" behindDoc="0" locked="0" layoutInCell="1" allowOverlap="1">
+              <wp:anchor distT="0" distB="0" distL="114300" distR="114300" simplePos="0" relativeHeight="251650560" behindDoc="0" locked="0" layoutInCell="1" allowOverlap="1">
                 <wp:simplePos x="0" y="0"/>
                 <wp:positionH relativeFrom="column">
                   <wp:posOffset>-256574</wp:posOffset>
@@ -2466,7 +2514,7 @@
           </mc:Choice>
           <mc:Fallback>
             <w:pict>
-              <v:group id="Group 12" o:spid="_x0000_s1034" style="position:absolute;left:0;text-align:left;margin-left:-20.2pt;margin-top:32.15pt;width:255.55pt;height:172.9pt;z-index:251731968;mso-width-relative:margin" coordorigin="-4038" coordsize="32454,21958" o:gfxdata="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">
+              <v:group id="Group 12" o:spid="_x0000_s1034" style="position:absolute;left:0;text-align:left;margin-left:-20.2pt;margin-top:32.15pt;width:255.55pt;height:172.9pt;z-index:251650560;mso-width-relative:margin" coordorigin="-4038" coordsize="32454,21958" o:gfxdata="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">
                 <v:shape id="Picture 10" o:spid="_x0000_s1035" type="#_x0000_t75" style="position:absolute;left:1189;width:21959;height:21958;visibility:visible;mso-wrap-style:square" o:gfxdata="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">
                   <v:imagedata r:id="rId17" o:title=""/>
                   <v:path arrowok="t"/>
@@ -2665,7 +2713,7 @@
           <w:lang w:val="en-GB" w:eastAsia="en-GB"/>
         </w:rPr>
         <w:drawing>
-          <wp:anchor distT="0" distB="0" distL="114300" distR="114300" simplePos="0" relativeHeight="251738112" behindDoc="0" locked="0" layoutInCell="1" allowOverlap="1">
+          <wp:anchor distT="0" distB="0" distL="114300" distR="114300" simplePos="0" relativeHeight="251651584" behindDoc="0" locked="0" layoutInCell="1" allowOverlap="1">
             <wp:simplePos x="0" y="0"/>
             <wp:positionH relativeFrom="column">
               <wp:posOffset>370140</wp:posOffset>
@@ -2784,7 +2832,7 @@
         <mc:AlternateContent>
           <mc:Choice Requires="wps">
             <w:drawing>
-              <wp:anchor distT="0" distB="0" distL="114300" distR="114300" simplePos="0" relativeHeight="251738112" behindDoc="0" locked="0" layoutInCell="1" allowOverlap="1">
+              <wp:anchor distT="0" distB="0" distL="114300" distR="114300" simplePos="0" relativeHeight="251652608" behindDoc="0" locked="0" layoutInCell="1" allowOverlap="1">
                 <wp:simplePos x="0" y="0"/>
                 <wp:positionH relativeFrom="column">
                   <wp:posOffset>220980</wp:posOffset>
@@ -2902,7 +2950,7 @@
           </mc:Choice>
           <mc:Fallback>
             <w:pict>
-              <v:shape id="Text Box 14" o:spid="_x0000_s1037" type="#_x0000_t202" style="position:absolute;left:0;text-align:left;margin-left:17.4pt;margin-top:20.9pt;width:196.35pt;height:14.05pt;z-index:251738112;visibility:visible;mso-wrap-style:square;mso-wrap-distance-left:9pt;mso-wrap-distance-top:0;mso-wrap-distance-right:9pt;mso-wrap-distance-bottom:0;mso-position-horizontal:absolute;mso-position-horizontal-relative:text;mso-position-vertical:absolute;mso-position-vertical-relative:text;v-text-anchor:top" o:gfxdata="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" stroked="f">
+              <v:shape id="Text Box 14" o:spid="_x0000_s1037" type="#_x0000_t202" style="position:absolute;left:0;text-align:left;margin-left:17.4pt;margin-top:20.9pt;width:196.35pt;height:14.05pt;z-index:251652608;visibility:visible;mso-wrap-style:square;mso-wrap-distance-left:9pt;mso-wrap-distance-top:0;mso-wrap-distance-right:9pt;mso-wrap-distance-bottom:0;mso-position-horizontal:absolute;mso-position-horizontal-relative:text;mso-position-vertical:absolute;mso-position-vertical-relative:text;v-text-anchor:top" o:gfxdata="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" stroked="f">
                 <v:textbox style="mso-fit-shape-to-text:t" inset="0,0,0,0">
                   <w:txbxContent>
                     <w:p>
@@ -3059,7 +3107,7 @@
         <mc:AlternateContent>
           <mc:Choice Requires="wpg">
             <w:drawing>
-              <wp:anchor distT="0" distB="0" distL="114300" distR="114300" simplePos="0" relativeHeight="251742208" behindDoc="0" locked="0" layoutInCell="1" allowOverlap="1">
+              <wp:anchor distT="0" distB="0" distL="114300" distR="114300" simplePos="0" relativeHeight="251653632" behindDoc="0" locked="0" layoutInCell="1" allowOverlap="1">
                 <wp:simplePos x="0" y="0"/>
                 <wp:positionH relativeFrom="column">
                   <wp:posOffset>285219</wp:posOffset>
@@ -3218,7 +3266,7 @@
           </mc:Choice>
           <mc:Fallback>
             <w:pict>
-              <v:group id="Group 18" o:spid="_x0000_s1038" style="position:absolute;left:0;text-align:left;margin-left:22.45pt;margin-top:.5pt;width:180.2pt;height:198.45pt;z-index:251742208" coordsize="22885,25203" o:gfxdata="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">
+              <v:group id="Group 18" o:spid="_x0000_s1038" style="position:absolute;left:0;text-align:left;margin-left:22.45pt;margin-top:.5pt;width:180.2pt;height:198.45pt;z-index:251653632" coordsize="22885,25203" o:gfxdata="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">
                 <v:shape id="Picture 16" o:spid="_x0000_s1039" type="#_x0000_t75" style="position:absolute;width:22885;height:22885;visibility:visible;mso-wrap-style:square" o:gfxdata="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">
                   <v:imagedata r:id="rId20" o:title=""/>
                   <v:path arrowok="t"/>
@@ -3444,7 +3492,7 @@
           <w:lang w:val="en-GB" w:eastAsia="en-GB"/>
         </w:rPr>
         <w:drawing>
-          <wp:anchor distT="0" distB="0" distL="114300" distR="114300" simplePos="0" relativeHeight="251743232" behindDoc="0" locked="0" layoutInCell="1" allowOverlap="1">
+          <wp:anchor distT="0" distB="0" distL="114300" distR="114300" simplePos="0" relativeHeight="251654656" behindDoc="0" locked="0" layoutInCell="1" allowOverlap="1">
             <wp:simplePos x="0" y="0"/>
             <wp:positionH relativeFrom="column">
               <wp:posOffset>299955</wp:posOffset>
@@ -3598,7 +3646,7 @@
         <mc:AlternateContent>
           <mc:Choice Requires="wps">
             <w:drawing>
-              <wp:anchor distT="0" distB="0" distL="114300" distR="114300" simplePos="0" relativeHeight="251745280" behindDoc="0" locked="0" layoutInCell="1" allowOverlap="1" wp14:anchorId="339D5F49" wp14:editId="375D4172">
+              <wp:anchor distT="0" distB="0" distL="114300" distR="114300" simplePos="0" relativeHeight="251655680" behindDoc="0" locked="0" layoutInCell="1" allowOverlap="1" wp14:anchorId="339D5F49" wp14:editId="375D4172">
                 <wp:simplePos x="0" y="0"/>
                 <wp:positionH relativeFrom="column">
                   <wp:posOffset>94615</wp:posOffset>
@@ -3719,7 +3767,7 @@
           </mc:Choice>
           <mc:Fallback>
             <w:pict>
-              <v:shape w14:anchorId="339D5F49" id="Text Box 20" o:spid="_x0000_s1041" type="#_x0000_t202" style="position:absolute;left:0;text-align:left;margin-left:7.45pt;margin-top:14.25pt;width:204.85pt;height:.05pt;z-index:251745280;visibility:visible;mso-wrap-style:square;mso-width-percent:0;mso-wrap-distance-left:9pt;mso-wrap-distance-top:0;mso-wrap-distance-right:9pt;mso-wrap-distance-bottom:0;mso-position-horizontal:absolute;mso-position-horizontal-relative:text;mso-position-vertical:absolute;mso-position-vertical-relative:text;mso-width-percent:0;mso-width-relative:margin;v-text-anchor:top" o:gfxdata="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" stroked="f">
+              <v:shape w14:anchorId="339D5F49" id="Text Box 20" o:spid="_x0000_s1041" type="#_x0000_t202" style="position:absolute;left:0;text-align:left;margin-left:7.45pt;margin-top:14.25pt;width:204.85pt;height:.05pt;z-index:251655680;visibility:visible;mso-wrap-style:square;mso-width-percent:0;mso-wrap-distance-left:9pt;mso-wrap-distance-top:0;mso-wrap-distance-right:9pt;mso-wrap-distance-bottom:0;mso-position-horizontal:absolute;mso-position-horizontal-relative:text;mso-position-vertical:absolute;mso-position-vertical-relative:text;mso-width-percent:0;mso-width-relative:margin;v-text-anchor:top" o:gfxdata="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" stroked="f">
                 <v:textbox style="mso-fit-shape-to-text:t" inset="0,0,0,0">
                   <w:txbxContent>
                     <w:p>
@@ -3804,7 +3852,13 @@
         <w:keepNext/>
       </w:pPr>
       <w:r>
-        <w:t xml:space="preserve">The correlation between wickets and the number of deliveries was relatively low, compared to the previously calculated correlations, at 0.6009. This was surprising as </w:t>
+        <w:t xml:space="preserve">The correlation between wickets and the number of deliveries was relatively low, compared to the previously calculated correlations, at 0.6009. This was </w:t>
+      </w:r>
+      <w:r>
+        <w:t xml:space="preserve">somewhat </w:t>
+      </w:r>
+      <w:r>
+        <w:t xml:space="preserve">surprising as </w:t>
       </w:r>
       <w:r>
         <w:t xml:space="preserve">you would expect the number of wickets taken to increase as the number of balls bowled increases. </w:t>
@@ -3967,7 +4021,7 @@
         <mc:AlternateContent>
           <mc:Choice Requires="wpg">
             <w:drawing>
-              <wp:anchor distT="0" distB="0" distL="114300" distR="114300" simplePos="0" relativeHeight="251749376" behindDoc="0" locked="0" layoutInCell="1" allowOverlap="1">
+              <wp:anchor distT="0" distB="0" distL="114300" distR="114300" simplePos="0" relativeHeight="251656704" behindDoc="0" locked="0" layoutInCell="1" allowOverlap="1">
                 <wp:simplePos x="0" y="0"/>
                 <wp:positionH relativeFrom="column">
                   <wp:posOffset>122443</wp:posOffset>
@@ -4129,7 +4183,7 @@
           </mc:Choice>
           <mc:Fallback>
             <w:pict>
-              <v:group id="Group 24" o:spid="_x0000_s1042" style="position:absolute;left:0;text-align:left;margin-left:9.65pt;margin-top:.45pt;width:211.5pt;height:173.95pt;z-index:251749376;mso-width-relative:margin" coordorigin="-2442" coordsize="26858,21977" o:gfxdata="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">
+              <v:group id="Group 24" o:spid="_x0000_s1042" style="position:absolute;left:0;text-align:left;margin-left:9.65pt;margin-top:.45pt;width:211.5pt;height:173.95pt;z-index:251656704;mso-width-relative:margin" coordorigin="-2442" coordsize="26858,21977" o:gfxdata="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">
                 <v:shape id="Picture 22" o:spid="_x0000_s1043" type="#_x0000_t75" style="position:absolute;width:21977;height:21977;visibility:visible;mso-wrap-style:square" o:gfxdata="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">
                   <v:imagedata r:id="rId23" o:title=""/>
                   <v:path arrowok="t"/>
@@ -4249,7 +4303,7 @@
         <mc:AlternateContent>
           <mc:Choice Requires="wpg">
             <w:drawing>
-              <wp:anchor distT="0" distB="0" distL="114300" distR="114300" simplePos="0" relativeHeight="251753472" behindDoc="0" locked="0" layoutInCell="1" allowOverlap="1">
+              <wp:anchor distT="0" distB="0" distL="114300" distR="114300" simplePos="0" relativeHeight="251657728" behindDoc="0" locked="0" layoutInCell="1" allowOverlap="1">
                 <wp:simplePos x="0" y="0"/>
                 <wp:positionH relativeFrom="column">
                   <wp:posOffset>293674</wp:posOffset>
@@ -4416,7 +4470,7 @@
           </mc:Choice>
           <mc:Fallback>
             <w:pict>
-              <v:group id="Group 31" o:spid="_x0000_s1045" style="position:absolute;left:0;text-align:left;margin-left:23.1pt;margin-top:.5pt;width:173.3pt;height:192.05pt;z-index:251753472" coordsize="22009,24390" o:gfxdata="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">
+              <v:group id="Group 31" o:spid="_x0000_s1045" style="position:absolute;left:0;text-align:left;margin-left:23.1pt;margin-top:.5pt;width:173.3pt;height:192.05pt;z-index:251657728" coordsize="22009,24390" o:gfxdata="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">
                 <v:shape id="Picture 27" o:spid="_x0000_s1046" type="#_x0000_t75" style="position:absolute;width:22009;height:22009;visibility:visible;mso-wrap-style:square" o:gfxdata="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">
                   <v:imagedata r:id="rId25" o:title=""/>
                   <v:path arrowok="t"/>
@@ -4624,7 +4678,7 @@
         <mc:AlternateContent>
           <mc:Choice Requires="wpg">
             <w:drawing>
-              <wp:anchor distT="0" distB="0" distL="114300" distR="114300" simplePos="0" relativeHeight="251757568" behindDoc="0" locked="0" layoutInCell="1" allowOverlap="1">
+              <wp:anchor distT="0" distB="0" distL="114300" distR="114300" simplePos="0" relativeHeight="251658752" behindDoc="0" locked="0" layoutInCell="1" allowOverlap="1">
                 <wp:simplePos x="0" y="0"/>
                 <wp:positionH relativeFrom="column">
                   <wp:posOffset>316534</wp:posOffset>
@@ -4786,7 +4840,7 @@
           </mc:Choice>
           <mc:Fallback>
             <w:pict>
-              <v:group id="Group 77" o:spid="_x0000_s1048" style="position:absolute;left:0;text-align:left;margin-left:24.9pt;margin-top:.5pt;width:175.3pt;height:194.05pt;z-index:251757568;mso-height-relative:margin" coordsize="22263,24644" o:gfxdata="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">
+              <v:group id="Group 77" o:spid="_x0000_s1048" style="position:absolute;left:0;text-align:left;margin-left:24.9pt;margin-top:.5pt;width:175.3pt;height:194.05pt;z-index:251658752;mso-height-relative:margin" coordsize="22263,24644" o:gfxdata="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">
                 <v:shape id="Picture 66" o:spid="_x0000_s1049" type="#_x0000_t75" style="position:absolute;width:22263;height:22263;visibility:visible;mso-wrap-style:square" o:gfxdata="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">
                   <v:imagedata r:id="rId27" o:title=""/>
                   <v:path arrowok="t"/>
@@ -5013,7 +5067,7 @@
         <mc:AlternateContent>
           <mc:Choice Requires="wpg">
             <w:drawing>
-              <wp:anchor distT="0" distB="0" distL="114300" distR="114300" simplePos="0" relativeHeight="251821056" behindDoc="0" locked="0" layoutInCell="1" allowOverlap="1">
+              <wp:anchor distT="0" distB="0" distL="114300" distR="114300" simplePos="0" relativeHeight="251663872" behindDoc="0" locked="0" layoutInCell="1" allowOverlap="1">
                 <wp:simplePos x="0" y="0"/>
                 <wp:positionH relativeFrom="column">
                   <wp:posOffset>405130</wp:posOffset>
@@ -5123,7 +5177,7 @@
           </mc:Choice>
           <mc:Fallback>
             <w:pict>
-              <v:group id="Group 8" o:spid="_x0000_s1051" style="position:absolute;left:0;text-align:left;margin-left:31.9pt;margin-top:.15pt;width:166.5pt;height:177.1pt;z-index:251821056" coordsize="21145,22492" o:gfxdata="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">
+              <v:group id="Group 8" o:spid="_x0000_s1051" style="position:absolute;left:0;text-align:left;margin-left:31.9pt;margin-top:.15pt;width:166.5pt;height:177.1pt;z-index:251663872" coordsize="21145,22492" o:gfxdata="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">
                 <v:shape id="Picture 78" o:spid="_x0000_s1052" type="#_x0000_t75" style="position:absolute;width:21145;height:21145;visibility:visible;mso-wrap-style:square" o:gfxdata="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">
                   <v:imagedata r:id="rId29" o:title=""/>
                   <v:path arrowok="t"/>
@@ -5335,7 +5389,7 @@
         <mc:AlternateContent>
           <mc:Choice Requires="wpg">
             <w:drawing>
-              <wp:anchor distT="0" distB="0" distL="114300" distR="114300" simplePos="0" relativeHeight="251766784" behindDoc="0" locked="0" layoutInCell="1" allowOverlap="1">
+              <wp:anchor distT="0" distB="0" distL="114300" distR="114300" simplePos="0" relativeHeight="251659776" behindDoc="0" locked="0" layoutInCell="1" allowOverlap="1">
                 <wp:simplePos x="0" y="0"/>
                 <wp:positionH relativeFrom="column">
                   <wp:posOffset>318727</wp:posOffset>
@@ -5464,7 +5518,7 @@
           </mc:Choice>
           <mc:Fallback>
             <w:pict>
-              <v:group id="Group 114" o:spid="_x0000_s1054" style="position:absolute;left:0;text-align:left;margin-left:25.1pt;margin-top:.5pt;width:178.2pt;height:197pt;z-index:251766784;mso-height-relative:margin" coordsize="22631,25019" o:gfxdata="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">
+              <v:group id="Group 114" o:spid="_x0000_s1054" style="position:absolute;left:0;text-align:left;margin-left:25.1pt;margin-top:.5pt;width:178.2pt;height:197pt;z-index:251659776;mso-height-relative:margin" coordsize="22631,25019" o:gfxdata="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">
                 <v:shape id="Picture 88" o:spid="_x0000_s1055" type="#_x0000_t75" style="position:absolute;width:22631;height:22631;visibility:visible;mso-wrap-style:square" o:gfxdata="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">
                   <v:imagedata r:id="rId31" o:title=""/>
                   <v:path arrowok="t"/>
@@ -5640,7 +5694,19 @@
         <w:t xml:space="preserve">between balls faced and </w:t>
       </w:r>
       <w:r>
-        <w:t>boundaries. However there is no significant correlation between balls faced and a players’ strike rate. There however a strong</w:t>
+        <w:t xml:space="preserve">boundaries. However there is no significant correlation between balls faced and a players’ strike rate. There </w:t>
+      </w:r>
+      <w:r>
+        <w:t xml:space="preserve">is </w:t>
+      </w:r>
+      <w:r>
+        <w:t>however</w:t>
+      </w:r>
+      <w:r>
+        <w:t>,</w:t>
+      </w:r>
+      <w:r>
+        <w:t xml:space="preserve"> a strong</w:t>
       </w:r>
       <w:r>
         <w:t>er</w:t>
@@ -5685,7 +5751,25 @@
         <w:t>A</w:t>
       </w:r>
       <w:r>
-        <w:t>ssociation rules were used to determine if the outcome of a delivery can be predicted and by comparing the predictions for different players</w:t>
+        <w:t>ssociation rules</w:t>
+      </w:r>
+      <w:r>
+        <w:t xml:space="preserve"> (</w:t>
+      </w:r>
+      <w:r>
+        <w:t>Apriori algorithm</w:t>
+      </w:r>
+      <w:r>
+        <w:t>)</w:t>
+      </w:r>
+      <w:r>
+        <w:t xml:space="preserve"> </w:t>
+      </w:r>
+      <w:r>
+        <w:t>was</w:t>
+      </w:r>
+      <w:r>
+        <w:t xml:space="preserve"> used to determine if the outcome of a delivery can be predicted and by comparing the predictions for different players</w:t>
       </w:r>
       <w:r>
         <w:t xml:space="preserve"> and is it possible to select a player with a higher chance of taking a wi</w:t>
@@ -5723,7 +5807,13 @@
       </w:pPr>
       <w:r>
         <w:lastRenderedPageBreak/>
-        <w:t xml:space="preserve">If we select two Mumbai Indian bowlers </w:t>
+        <w:t>If we select two Mumbai Indian bowlers</w:t>
+      </w:r>
+      <w:r>
+        <w:t>,</w:t>
+      </w:r>
+      <w:r>
+        <w:t xml:space="preserve"> </w:t>
       </w:r>
       <w:r>
         <w:t>Harbhajan Singh</w:t>
@@ -5733,6 +5823,9 @@
       </w:r>
       <w:r>
         <w:t>Lasith Malinga</w:t>
+      </w:r>
+      <w:r>
+        <w:t>,</w:t>
       </w:r>
       <w:r>
         <w:t xml:space="preserve"> the results can be used to determine who </w:t>
@@ -5756,7 +5849,7 @@
         <mc:AlternateContent>
           <mc:Choice Requires="wpg">
             <w:drawing>
-              <wp:anchor distT="0" distB="0" distL="114300" distR="114300" simplePos="0" relativeHeight="251832320" behindDoc="0" locked="0" layoutInCell="1" allowOverlap="1">
+              <wp:anchor distT="0" distB="0" distL="114300" distR="114300" simplePos="0" relativeHeight="251666944" behindDoc="0" locked="0" layoutInCell="1" allowOverlap="1">
                 <wp:simplePos x="0" y="0"/>
                 <wp:positionH relativeFrom="column">
                   <wp:posOffset>-504</wp:posOffset>
@@ -6030,7 +6123,7 @@
           </mc:Choice>
           <mc:Fallback>
             <w:pict>
-              <v:group id="Group 93" o:spid="_x0000_s1057" style="position:absolute;left:0;text-align:left;margin-left:-.05pt;margin-top:15.45pt;width:240.2pt;height:77.25pt;z-index:251832320" coordsize="30505,9808" o:gfxdata="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">
+              <v:group id="Group 93" o:spid="_x0000_s1057" style="position:absolute;left:0;text-align:left;margin-left:-.05pt;margin-top:15.45pt;width:240.2pt;height:77.25pt;z-index:251666944" coordsize="30505,9808" o:gfxdata="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">
                 <v:group id="Group 82" o:spid="_x0000_s1058" style="position:absolute;left:78;top:5084;width:29248;height:4724" coordsize="29248,4729" o:gfxdata="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">
                   <v:shape id="Picture 25" o:spid="_x0000_s1059" type="#_x0000_t75" style="position:absolute;width:29216;height:2914;visibility:visible;mso-wrap-style:square" o:gfxdata="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">
                     <v:imagedata r:id="rId34" o:title="" croptop="1586f" cropbottom="28983f"/>
@@ -6232,7 +6325,7 @@
         <mc:AlternateContent>
           <mc:Choice Requires="wpg">
             <w:drawing>
-              <wp:anchor distT="0" distB="0" distL="114300" distR="114300" simplePos="0" relativeHeight="251810816" behindDoc="0" locked="0" layoutInCell="1" allowOverlap="1">
+              <wp:anchor distT="0" distB="0" distL="114300" distR="114300" simplePos="0" relativeHeight="251660800" behindDoc="0" locked="0" layoutInCell="1" allowOverlap="1">
                 <wp:simplePos x="0" y="0"/>
                 <wp:positionH relativeFrom="margin">
                   <wp:align>left</wp:align>
@@ -6515,7 +6608,7 @@
           </mc:Choice>
           <mc:Fallback>
             <w:pict>
-              <v:group id="Group 96" o:spid="_x0000_s1064" style="position:absolute;left:0;text-align:left;margin-left:0;margin-top:13.1pt;width:234.65pt;height:102.05pt;z-index:251810816;mso-position-horizontal:left;mso-position-horizontal-relative:margin" coordsize="29804,12963" o:gfxdata="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">
+              <v:group id="Group 96" o:spid="_x0000_s1064" style="position:absolute;left:0;text-align:left;margin-left:0;margin-top:13.1pt;width:234.65pt;height:102.05pt;z-index:251660800;mso-position-horizontal:left;mso-position-horizontal-relative:margin" coordsize="29804,12963" o:gfxdata="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">
                 <v:group id="Group 94" o:spid="_x0000_s1065" style="position:absolute;width:29804;height:6738" coordsize="29804,6738" o:gfxdata="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">
                   <v:shape id="Picture 65" o:spid="_x0000_s1066" type="#_x0000_t75" style="position:absolute;width:29686;height:5245;visibility:visible;mso-wrap-style:square" o:gfxdata="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">
                     <v:imagedata r:id="rId38" o:title="" croptop="1700f" cropbottom="3057f" cropleft="724f"/>
@@ -6652,25 +6745,28 @@
       <w:pPr>
         <w:pStyle w:val="BodyText"/>
       </w:pPr>
+      <w:r>
+        <w:t xml:space="preserve">From this we can see that when it comes to </w:t>
+      </w:r>
+      <w:r>
+        <w:t>matches</w:t>
+      </w:r>
+      <w:r>
+        <w:t xml:space="preserve"> against Mumbai Indian there are some </w:t>
+      </w:r>
+      <w:r>
+        <w:t>difference</w:t>
+      </w:r>
+      <w:r>
+        <w:t xml:space="preserve">s in terms of the players’ predicted performance. </w:t>
+      </w:r>
+      <w:r>
+        <w:t xml:space="preserve">There is minimal </w:t>
+      </w:r>
       <w:bookmarkStart w:id="0" w:name="_GoBack"/>
       <w:bookmarkEnd w:id="0"/>
       <w:r>
-        <w:t xml:space="preserve">From this we can see that when it comes to </w:t>
-      </w:r>
-      <w:r>
-        <w:t>matches</w:t>
-      </w:r>
-      <w:r>
-        <w:t xml:space="preserve"> against Mumbai Indian there are some </w:t>
-      </w:r>
-      <w:r>
-        <w:t>difference</w:t>
-      </w:r>
-      <w:r>
-        <w:t xml:space="preserve">s in terms of the players’ predicted performance. </w:t>
-      </w:r>
-      <w:r>
-        <w:t>There is minimal difference when it comes to chances a wicket being taken (0.028 vs 0.030) and high score (0.196 vs 0.192). However when it comes to the other possible outco</w:t>
+        <w:t>difference when it comes to chances a wicket being taken (0.028 vs 0.030) and high score (0.196 vs 0.192). However when it comes to the other possible outco</w:t>
       </w:r>
       <w:r>
         <w:t xml:space="preserve">mes the results are more </w:t>
@@ -6812,7 +6908,13 @@
         <w:t xml:space="preserve">The results show that the Moneyball approach is something which showed be researched </w:t>
       </w:r>
       <w:r>
-        <w:t xml:space="preserve">further with regard to it being used to improve team selection and results. </w:t>
+        <w:t>further with regard to it being used to improve team selection and results</w:t>
+      </w:r>
+      <w:r>
+        <w:t xml:space="preserve"> by teams in the Indian Premier League</w:t>
+      </w:r>
+      <w:r>
+        <w:t xml:space="preserve">. </w:t>
       </w:r>
     </w:p>
     <w:sdt>
@@ -8445,7 +8547,7 @@
 </file>
 
 <file path=customXml/itemProps1.xml><?xml version="1.0" encoding="utf-8"?>
-<ds:datastoreItem xmlns:ds="http://schemas.openxmlformats.org/officeDocument/2006/customXml" ds:itemID="{CA20991F-778F-42EB-AEBE-BD88BFB4CA36}">
+<ds:datastoreItem xmlns:ds="http://schemas.openxmlformats.org/officeDocument/2006/customXml" ds:itemID="{84F2EBA9-F338-481F-AE87-B00C730098E1}">
   <ds:schemaRefs>
     <ds:schemaRef ds:uri="http://schemas.openxmlformats.org/officeDocument/2006/bibliography"/>
   </ds:schemaRefs>

--- a/DamienBreen(T00171168)_BigData.docx
+++ b/DamienBreen(T00171168)_BigData.docx
@@ -780,10 +780,10 @@
         <mc:AlternateContent>
           <mc:Choice Requires="wpg">
             <w:drawing>
-              <wp:anchor distT="0" distB="0" distL="114300" distR="114300" simplePos="0" relativeHeight="251648512" behindDoc="0" locked="0" layoutInCell="1" allowOverlap="1">
+              <wp:anchor distT="0" distB="0" distL="114300" distR="114300" simplePos="0" relativeHeight="251646464" behindDoc="0" locked="0" layoutInCell="1" allowOverlap="1">
                 <wp:simplePos x="0" y="0"/>
-                <wp:positionH relativeFrom="margin">
-                  <wp:align>left</wp:align>
+                <wp:positionH relativeFrom="column">
+                  <wp:align>right</wp:align>
                 </wp:positionH>
                 <wp:positionV relativeFrom="paragraph">
                   <wp:posOffset>158115</wp:posOffset>
@@ -955,7 +955,7 @@
           </mc:Choice>
           <mc:Fallback>
             <w:pict>
-              <v:group id="Group 106" o:spid="_x0000_s1026" style="position:absolute;left:0;text-align:left;margin-left:0;margin-top:12.45pt;width:231.5pt;height:103.8pt;z-index:251648512;mso-position-horizontal:left;mso-position-horizontal-relative:margin" coordsize="29400,13182" o:gfxdata="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">
+              <v:group id="Group 106" o:spid="_x0000_s1026" style="position:absolute;left:0;text-align:left;margin-left:180.3pt;margin-top:12.45pt;width:231.5pt;height:103.8pt;z-index:251646464;mso-position-horizontal:right" coordsize="29400,13182" o:gfxdata="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">
                 <v:shapetype id="_x0000_t75" coordsize="21600,21600" o:spt="75" o:preferrelative="t" path="m@4@5l@4@11@9@11@9@5xe" filled="f" stroked="f">
                   <v:stroke joinstyle="miter"/>
                   <v:formulas>
@@ -1072,7 +1072,7 @@
                     </w:txbxContent>
                   </v:textbox>
                 </v:shape>
-                <w10:wrap type="square" anchorx="margin"/>
+                <w10:wrap type="square"/>
               </v:group>
             </w:pict>
           </mc:Fallback>
@@ -1112,32 +1112,6 @@
       </w:r>
       <w:r>
         <w:t xml:space="preserve"> </w:t>
-      </w:r>
-    </w:p>
-    <w:p>
-      <w:pPr>
-        <w:pStyle w:val="BodyText"/>
-      </w:pPr>
-      <w:r>
-        <w:t>The next analysis</w:t>
-      </w:r>
-      <w:r>
-        <w:t xml:space="preserve"> involved calculating the average scores per match per team</w:t>
-      </w:r>
-      <w:r>
-        <w:t>.</w:t>
-      </w:r>
-      <w:r>
-        <w:t xml:space="preserve"> This was done to see if a teams’ chances of winning related to the number of runs they score in a match. The results can be seen in </w:t>
-      </w:r>
-      <w:r>
-        <w:rPr>
-          <w:i/>
-        </w:rPr>
-        <w:t>Figure 2</w:t>
-      </w:r>
-      <w:r>
-        <w:t>.</w:t>
       </w:r>
     </w:p>
     <w:p>
@@ -1152,18 +1126,18 @@
         <mc:AlternateContent>
           <mc:Choice Requires="wpg">
             <w:drawing>
-              <wp:anchor distT="0" distB="0" distL="114300" distR="114300" simplePos="0" relativeHeight="251661824" behindDoc="0" locked="0" layoutInCell="1" allowOverlap="1">
+              <wp:anchor distT="0" distB="0" distL="114300" distR="114300" simplePos="0" relativeHeight="251668992" behindDoc="0" locked="0" layoutInCell="1" allowOverlap="1" wp14:anchorId="3AE69EE8" wp14:editId="3C6B0E3C">
                 <wp:simplePos x="0" y="0"/>
-                <wp:positionH relativeFrom="column">
-                  <wp:posOffset>44518</wp:posOffset>
+                <wp:positionH relativeFrom="margin">
+                  <wp:align>left</wp:align>
                 </wp:positionH>
                 <wp:positionV relativeFrom="paragraph">
-                  <wp:posOffset>7734</wp:posOffset>
+                  <wp:posOffset>618128</wp:posOffset>
                 </wp:positionV>
-                <wp:extent cx="2874645" cy="2309495"/>
-                <wp:effectExtent l="0" t="0" r="1905" b="0"/>
+                <wp:extent cx="2874645" cy="2182841"/>
+                <wp:effectExtent l="0" t="0" r="1905" b="8255"/>
                 <wp:wrapSquare wrapText="bothSides"/>
-                <wp:docPr id="70" name="Group 70"/>
+                <wp:docPr id="9" name="Group 9"/>
                 <wp:cNvGraphicFramePr/>
                 <a:graphic xmlns:a="http://schemas.openxmlformats.org/drawingml/2006/main">
                   <a:graphicData uri="http://schemas.microsoft.com/office/word/2010/wordprocessingGroup">
@@ -1172,14 +1146,14 @@
                       <wpg:grpSpPr>
                         <a:xfrm>
                           <a:off x="0" y="0"/>
-                          <a:ext cx="2874645" cy="2309495"/>
-                          <a:chOff x="-398397" y="0"/>
-                          <a:chExt cx="2874645" cy="2309497"/>
+                          <a:ext cx="2874645" cy="2182841"/>
+                          <a:chOff x="-398397" y="126168"/>
+                          <a:chExt cx="2874645" cy="2183329"/>
                         </a:xfrm>
                       </wpg:grpSpPr>
                       <pic:pic xmlns:pic="http://schemas.openxmlformats.org/drawingml/2006/picture">
                         <pic:nvPicPr>
-                          <pic:cNvPr id="68" name="Picture 68"/>
+                          <pic:cNvPr id="15" name="Picture 15"/>
                           <pic:cNvPicPr>
                             <a:picLocks noChangeAspect="1"/>
                           </pic:cNvPicPr>
@@ -1198,8 +1172,8 @@
                         </pic:blipFill>
                         <pic:spPr>
                           <a:xfrm>
-                            <a:off x="0" y="0"/>
-                            <a:ext cx="2078355" cy="2075815"/>
+                            <a:off x="35503" y="126168"/>
+                            <a:ext cx="2007350" cy="2004784"/>
                           </a:xfrm>
                           <a:prstGeom prst="rect">
                             <a:avLst/>
@@ -1207,7 +1181,7 @@
                         </pic:spPr>
                       </pic:pic>
                       <wps:wsp>
-                        <wps:cNvPr id="1" name="Text Box 1"/>
+                        <wps:cNvPr id="21" name="Text Box 21"/>
                         <wps:cNvSpPr txBox="1"/>
                         <wps:spPr>
                           <a:xfrm>
@@ -1309,17 +1283,20 @@
                 <wp14:sizeRelH relativeFrom="margin">
                   <wp14:pctWidth>0</wp14:pctWidth>
                 </wp14:sizeRelH>
+                <wp14:sizeRelV relativeFrom="margin">
+                  <wp14:pctHeight>0</wp14:pctHeight>
+                </wp14:sizeRelV>
               </wp:anchor>
             </w:drawing>
           </mc:Choice>
           <mc:Fallback>
             <w:pict>
-              <v:group id="Group 70" o:spid="_x0000_s1029" style="position:absolute;left:0;text-align:left;margin-left:3.5pt;margin-top:.6pt;width:226.35pt;height:181.85pt;z-index:251661824;mso-width-relative:margin" coordorigin="-3983" coordsize="28746,23094" o:gfxdata="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">
-                <v:shape id="Picture 68" o:spid="_x0000_s1030" type="#_x0000_t75" style="position:absolute;width:20783;height:20758;visibility:visible;mso-wrap-style:square" o:gfxdata="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">
+              <v:group w14:anchorId="3AE69EE8" id="Group 9" o:spid="_x0000_s1029" style="position:absolute;left:0;text-align:left;margin-left:0;margin-top:48.65pt;width:226.35pt;height:171.9pt;z-index:251668992;mso-position-horizontal:left;mso-position-horizontal-relative:margin;mso-width-relative:margin;mso-height-relative:margin" coordorigin="-3983,1261" coordsize="28746,21833" o:gfxdata="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">
+                <v:shape id="Picture 15" o:spid="_x0000_s1030" type="#_x0000_t75" style="position:absolute;left:355;top:1261;width:20073;height:20048;visibility:visible;mso-wrap-style:square" o:gfxdata="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">
                   <v:imagedata r:id="rId13" o:title=""/>
                   <v:path arrowok="t"/>
                 </v:shape>
-                <v:shape id="Text Box 1" o:spid="_x0000_s1031" type="#_x0000_t202" style="position:absolute;left:-3983;top:21310;width:28745;height:1784;visibility:visible;mso-wrap-style:square;v-text-anchor:top" o:gfxdata="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" stroked="f">
+                <v:shape id="Text Box 21" o:spid="_x0000_s1031" type="#_x0000_t202" style="position:absolute;left:-3983;top:21310;width:28745;height:1784;visibility:visible;mso-wrap-style:square;v-text-anchor:top" o:gfxdata="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" stroked="f">
                   <v:textbox style="mso-fit-shape-to-text:t" inset="0,0,0,0">
                     <w:txbxContent>
                       <w:p>
@@ -1392,12 +1369,43 @@
                     </w:txbxContent>
                   </v:textbox>
                 </v:shape>
-                <w10:wrap type="square"/>
+                <w10:wrap type="square" anchorx="margin"/>
               </v:group>
             </w:pict>
           </mc:Fallback>
         </mc:AlternateContent>
       </w:r>
+      <w:r>
+        <w:t>The next analysis</w:t>
+      </w:r>
+      <w:r>
+        <w:t xml:space="preserve"> involved calculating the average scores per match per team</w:t>
+      </w:r>
+      <w:r>
+        <w:t>.</w:t>
+      </w:r>
+      <w:r>
+        <w:t xml:space="preserve"> This was done to see if a teams’ chances of winning related to the number of runs they score in a match. The results can be seen in </w:t>
+      </w:r>
+      <w:r>
+        <w:rPr>
+          <w:i/>
+        </w:rPr>
+        <w:t>Figure 2</w:t>
+      </w:r>
+      <w:r>
+        <w:t>.</w:t>
+      </w:r>
+    </w:p>
+    <w:p>
+      <w:pPr>
+        <w:pStyle w:val="BodyText"/>
+      </w:pPr>
+    </w:p>
+    <w:p>
+      <w:pPr>
+        <w:pStyle w:val="BodyText"/>
+      </w:pPr>
       <w:r>
         <w:t>The results here show that there is a weak correlation (0.32688) between runs scored and winning percentage.</w:t>
       </w:r>
@@ -1448,13 +1456,13 @@
           <w:lang w:val="en-GB" w:eastAsia="en-GB"/>
         </w:rPr>
         <w:drawing>
-          <wp:anchor distT="0" distB="0" distL="114300" distR="114300" simplePos="0" relativeHeight="251649536" behindDoc="0" locked="0" layoutInCell="1" allowOverlap="1">
+          <wp:anchor distT="0" distB="0" distL="114300" distR="114300" simplePos="0" relativeHeight="251647488" behindDoc="0" locked="0" layoutInCell="1" allowOverlap="1">
             <wp:simplePos x="0" y="0"/>
             <wp:positionH relativeFrom="column">
-              <wp:posOffset>432435</wp:posOffset>
+              <wp:posOffset>436245</wp:posOffset>
             </wp:positionH>
             <wp:positionV relativeFrom="paragraph">
-              <wp:posOffset>6350</wp:posOffset>
+              <wp:posOffset>14605</wp:posOffset>
             </wp:positionV>
             <wp:extent cx="2048510" cy="2048510"/>
             <wp:effectExtent l="0" t="0" r="8890" b="8890"/>
@@ -1838,75 +1846,19 @@
       <w:pPr>
         <w:ind w:firstLine="245"/>
       </w:pPr>
-    </w:p>
-    <w:p>
-      <w:pPr>
-        <w:ind w:firstLine="245"/>
-      </w:pPr>
-    </w:p>
-    <w:p>
-      <w:pPr>
-        <w:ind w:firstLine="245"/>
-      </w:pPr>
-    </w:p>
-    <w:p>
-      <w:pPr>
-        <w:ind w:firstLine="245"/>
-      </w:pPr>
-    </w:p>
-    <w:p>
-      <w:pPr>
-        <w:ind w:firstLine="245"/>
-      </w:pPr>
-    </w:p>
-    <w:p>
-      <w:pPr>
-        <w:ind w:firstLine="245"/>
-      </w:pPr>
-    </w:p>
-    <w:p>
-      <w:pPr>
-        <w:ind w:firstLine="245"/>
-      </w:pPr>
-    </w:p>
-    <w:p>
-      <w:pPr>
-        <w:ind w:firstLine="245"/>
-      </w:pPr>
-    </w:p>
-    <w:p>
-      <w:pPr>
-        <w:ind w:firstLine="245"/>
-      </w:pPr>
-    </w:p>
-    <w:p>
-      <w:pPr>
-        <w:ind w:firstLine="245"/>
-      </w:pPr>
-    </w:p>
-    <w:p>
-      <w:pPr>
-        <w:ind w:firstLine="245"/>
-      </w:pPr>
-    </w:p>
-    <w:p>
-      <w:pPr>
-        <w:ind w:firstLine="245"/>
-      </w:pPr>
       <w:r>
         <w:rPr>
           <w:noProof/>
           <w:lang w:val="en-GB" w:eastAsia="en-GB"/>
         </w:rPr>
-        <w:lastRenderedPageBreak/>
         <w:drawing>
           <wp:anchor distT="0" distB="0" distL="114300" distR="114300" simplePos="0" relativeHeight="251662848" behindDoc="0" locked="0" layoutInCell="1" allowOverlap="1">
             <wp:simplePos x="0" y="0"/>
             <wp:positionH relativeFrom="column">
-              <wp:posOffset>437520</wp:posOffset>
+              <wp:posOffset>437515</wp:posOffset>
             </wp:positionH>
             <wp:positionV relativeFrom="paragraph">
-              <wp:posOffset>407</wp:posOffset>
+              <wp:posOffset>8389</wp:posOffset>
             </wp:positionV>
             <wp:extent cx="2099945" cy="2089785"/>
             <wp:effectExtent l="0" t="0" r="0" b="5715"/>
@@ -2296,7 +2248,11 @@
         <w:pStyle w:val="BodyText"/>
       </w:pPr>
       <w:r>
-        <w:t xml:space="preserve">All of the analysis thus far has looked at team performance and the next focus will be on individual player performance with the focus again on batting and bowling performance. </w:t>
+        <w:t xml:space="preserve">All of the analysis thus far has looked at team performance and the next focus will be on individual </w:t>
+      </w:r>
+      <w:r>
+        <w:lastRenderedPageBreak/>
+        <w:t xml:space="preserve">player performance with the focus again on batting and bowling performance. </w:t>
       </w:r>
     </w:p>
     <w:p>
@@ -2352,15 +2308,15 @@
         <mc:AlternateContent>
           <mc:Choice Requires="wpg">
             <w:drawing>
-              <wp:anchor distT="0" distB="0" distL="114300" distR="114300" simplePos="0" relativeHeight="251650560" behindDoc="0" locked="0" layoutInCell="1" allowOverlap="1">
+              <wp:anchor distT="0" distB="0" distL="114300" distR="114300" simplePos="0" relativeHeight="251648512" behindDoc="0" locked="0" layoutInCell="1" allowOverlap="1">
                 <wp:simplePos x="0" y="0"/>
                 <wp:positionH relativeFrom="column">
-                  <wp:posOffset>-256574</wp:posOffset>
+                  <wp:posOffset>-275553</wp:posOffset>
                 </wp:positionH>
                 <wp:positionV relativeFrom="paragraph">
-                  <wp:posOffset>408175</wp:posOffset>
+                  <wp:posOffset>437461</wp:posOffset>
                 </wp:positionV>
-                <wp:extent cx="3245485" cy="2195830"/>
+                <wp:extent cx="3245485" cy="2139092"/>
                 <wp:effectExtent l="0" t="0" r="0" b="0"/>
                 <wp:wrapSquare wrapText="bothSides"/>
                 <wp:docPr id="12" name="Group 12"/>
@@ -2372,9 +2328,9 @@
                       <wpg:grpSpPr>
                         <a:xfrm>
                           <a:off x="0" y="0"/>
-                          <a:ext cx="3245485" cy="2195830"/>
-                          <a:chOff x="-403840" y="0"/>
-                          <a:chExt cx="3245482" cy="2195830"/>
+                          <a:ext cx="3245485" cy="2139092"/>
+                          <a:chOff x="-403840" y="28369"/>
+                          <a:chExt cx="3245482" cy="2139092"/>
                         </a:xfrm>
                       </wpg:grpSpPr>
                       <pic:pic xmlns:pic="http://schemas.openxmlformats.org/drawingml/2006/picture">
@@ -2398,8 +2354,8 @@
                         </pic:blipFill>
                         <pic:spPr>
                           <a:xfrm>
-                            <a:off x="118998" y="0"/>
-                            <a:ext cx="2195830" cy="2195830"/>
+                            <a:off x="147366" y="28369"/>
+                            <a:ext cx="2139092" cy="2139092"/>
                           </a:xfrm>
                           <a:prstGeom prst="rect">
                             <a:avLst/>
@@ -2509,13 +2465,16 @@
                 <wp14:sizeRelH relativeFrom="margin">
                   <wp14:pctWidth>0</wp14:pctWidth>
                 </wp14:sizeRelH>
+                <wp14:sizeRelV relativeFrom="margin">
+                  <wp14:pctHeight>0</wp14:pctHeight>
+                </wp14:sizeRelV>
               </wp:anchor>
             </w:drawing>
           </mc:Choice>
           <mc:Fallback>
             <w:pict>
-              <v:group id="Group 12" o:spid="_x0000_s1034" style="position:absolute;left:0;text-align:left;margin-left:-20.2pt;margin-top:32.15pt;width:255.55pt;height:172.9pt;z-index:251650560;mso-width-relative:margin" coordorigin="-4038" coordsize="32454,21958" o:gfxdata="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">
-                <v:shape id="Picture 10" o:spid="_x0000_s1035" type="#_x0000_t75" style="position:absolute;left:1189;width:21959;height:21958;visibility:visible;mso-wrap-style:square" o:gfxdata="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">
+              <v:group id="Group 12" o:spid="_x0000_s1034" style="position:absolute;left:0;text-align:left;margin-left:-21.7pt;margin-top:34.45pt;width:255.55pt;height:168.45pt;z-index:251648512;mso-width-relative:margin;mso-height-relative:margin" coordorigin="-4038,283" coordsize="32454,21390" o:gfxdata="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">
+                <v:shape id="Picture 10" o:spid="_x0000_s1035" type="#_x0000_t75" style="position:absolute;left:1473;top:283;width:21391;height:21391;visibility:visible;mso-wrap-style:square" o:gfxdata="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">
                   <v:imagedata r:id="rId17" o:title=""/>
                   <v:path arrowok="t"/>
                 </v:shape>
@@ -2631,12 +2590,6 @@
         <w:pStyle w:val="BodyText"/>
         <w:ind w:firstLine="0"/>
       </w:pPr>
-    </w:p>
-    <w:p>
-      <w:pPr>
-        <w:pStyle w:val="BodyText"/>
-        <w:ind w:firstLine="0"/>
-      </w:pPr>
       <w:r>
         <w:tab/>
       </w:r>
@@ -2702,123 +2655,6 @@
       <w:r>
         <w:t>.</w:t>
       </w:r>
-    </w:p>
-    <w:p>
-      <w:pPr>
-        <w:pStyle w:val="BodyText"/>
-      </w:pPr>
-      <w:r>
-        <w:rPr>
-          <w:noProof/>
-          <w:lang w:val="en-GB" w:eastAsia="en-GB"/>
-        </w:rPr>
-        <w:drawing>
-          <wp:anchor distT="0" distB="0" distL="114300" distR="114300" simplePos="0" relativeHeight="251651584" behindDoc="0" locked="0" layoutInCell="1" allowOverlap="1">
-            <wp:simplePos x="0" y="0"/>
-            <wp:positionH relativeFrom="column">
-              <wp:posOffset>370140</wp:posOffset>
-            </wp:positionH>
-            <wp:positionV relativeFrom="paragraph">
-              <wp:posOffset>7038</wp:posOffset>
-            </wp:positionV>
-            <wp:extent cx="2182495" cy="2182495"/>
-            <wp:effectExtent l="0" t="0" r="8255" b="8255"/>
-            <wp:wrapSquare wrapText="bothSides"/>
-            <wp:docPr id="13" name="Picture 13"/>
-            <wp:cNvGraphicFramePr>
-              <a:graphicFrameLocks xmlns:a="http://schemas.openxmlformats.org/drawingml/2006/main" noChangeAspect="1"/>
-            </wp:cNvGraphicFramePr>
-            <a:graphic xmlns:a="http://schemas.openxmlformats.org/drawingml/2006/main">
-              <a:graphicData uri="http://schemas.openxmlformats.org/drawingml/2006/picture">
-                <pic:pic xmlns:pic="http://schemas.openxmlformats.org/drawingml/2006/picture">
-                  <pic:nvPicPr>
-                    <pic:cNvPr id="13" name="Picture 13"/>
-                    <pic:cNvPicPr>
-                      <a:picLocks noChangeAspect="1"/>
-                    </pic:cNvPicPr>
-                  </pic:nvPicPr>
-                  <pic:blipFill>
-                    <a:blip r:embed="rId18">
-                      <a:extLst>
-                        <a:ext uri="{28A0092B-C50C-407E-A947-70E740481C1C}">
-                          <a14:useLocalDpi xmlns:a14="http://schemas.microsoft.com/office/drawing/2010/main" val="0"/>
-                        </a:ext>
-                      </a:extLst>
-                    </a:blip>
-                    <a:stretch>
-                      <a:fillRect/>
-                    </a:stretch>
-                  </pic:blipFill>
-                  <pic:spPr>
-                    <a:xfrm>
-                      <a:off x="0" y="0"/>
-                      <a:ext cx="2182495" cy="2182495"/>
-                    </a:xfrm>
-                    <a:prstGeom prst="rect">
-                      <a:avLst/>
-                    </a:prstGeom>
-                  </pic:spPr>
-                </pic:pic>
-              </a:graphicData>
-            </a:graphic>
-          </wp:anchor>
-        </w:drawing>
-      </w:r>
-    </w:p>
-    <w:p>
-      <w:pPr>
-        <w:pStyle w:val="BodyText"/>
-      </w:pPr>
-    </w:p>
-    <w:p>
-      <w:pPr>
-        <w:pStyle w:val="BodyText"/>
-      </w:pPr>
-    </w:p>
-    <w:p>
-      <w:pPr>
-        <w:pStyle w:val="BodyText"/>
-      </w:pPr>
-    </w:p>
-    <w:p>
-      <w:pPr>
-        <w:pStyle w:val="BodyText"/>
-      </w:pPr>
-    </w:p>
-    <w:p>
-      <w:pPr>
-        <w:pStyle w:val="BodyText"/>
-      </w:pPr>
-    </w:p>
-    <w:p>
-      <w:pPr>
-        <w:pStyle w:val="BodyText"/>
-      </w:pPr>
-    </w:p>
-    <w:p>
-      <w:pPr>
-        <w:pStyle w:val="BodyText"/>
-      </w:pPr>
-    </w:p>
-    <w:p>
-      <w:pPr>
-        <w:pStyle w:val="BodyText"/>
-      </w:pPr>
-    </w:p>
-    <w:p>
-      <w:pPr>
-        <w:pStyle w:val="BodyText"/>
-      </w:pPr>
-    </w:p>
-    <w:p>
-      <w:pPr>
-        <w:pStyle w:val="BodyText"/>
-      </w:pPr>
-    </w:p>
-    <w:p>
-      <w:pPr>
-        <w:pStyle w:val="BodyText"/>
-      </w:pPr>
     </w:p>
     <w:p>
       <w:pPr>
@@ -2830,119 +2666,160 @@
           <w:lang w:val="en-GB" w:eastAsia="en-GB"/>
         </w:rPr>
         <mc:AlternateContent>
-          <mc:Choice Requires="wps">
+          <mc:Choice Requires="wpg">
             <w:drawing>
-              <wp:anchor distT="0" distB="0" distL="114300" distR="114300" simplePos="0" relativeHeight="251652608" behindDoc="0" locked="0" layoutInCell="1" allowOverlap="1">
+              <wp:anchor distT="0" distB="0" distL="114300" distR="114300" simplePos="0" relativeHeight="251651584" behindDoc="0" locked="0" layoutInCell="1" allowOverlap="1">
                 <wp:simplePos x="0" y="0"/>
                 <wp:positionH relativeFrom="column">
-                  <wp:posOffset>220980</wp:posOffset>
+                  <wp:posOffset>211833</wp:posOffset>
                 </wp:positionH>
                 <wp:positionV relativeFrom="paragraph">
-                  <wp:posOffset>265435</wp:posOffset>
+                  <wp:posOffset>165735</wp:posOffset>
                 </wp:positionV>
-                <wp:extent cx="2493645" cy="178435"/>
+                <wp:extent cx="2493645" cy="2191793"/>
                 <wp:effectExtent l="0" t="0" r="1905" b="0"/>
                 <wp:wrapSquare wrapText="bothSides"/>
-                <wp:docPr id="14" name="Text Box 14"/>
+                <wp:docPr id="4" name="Group 4"/>
                 <wp:cNvGraphicFramePr/>
                 <a:graphic xmlns:a="http://schemas.openxmlformats.org/drawingml/2006/main">
-                  <a:graphicData uri="http://schemas.microsoft.com/office/word/2010/wordprocessingShape">
-                    <wps:wsp>
-                      <wps:cNvSpPr txBox="1"/>
-                      <wps:spPr>
+                  <a:graphicData uri="http://schemas.microsoft.com/office/word/2010/wordprocessingGroup">
+                    <wpg:wgp>
+                      <wpg:cNvGrpSpPr/>
+                      <wpg:grpSpPr>
                         <a:xfrm>
                           <a:off x="0" y="0"/>
-                          <a:ext cx="2493645" cy="178435"/>
+                          <a:ext cx="2493645" cy="2191793"/>
+                          <a:chOff x="0" y="0"/>
+                          <a:chExt cx="2493645" cy="2191793"/>
                         </a:xfrm>
-                        <a:prstGeom prst="rect">
-                          <a:avLst/>
-                        </a:prstGeom>
-                        <a:solidFill>
-                          <a:prstClr val="white"/>
-                        </a:solidFill>
-                        <a:ln>
-                          <a:noFill/>
-                        </a:ln>
-                        <a:effectLst/>
-                      </wps:spPr>
-                      <wps:txbx>
-                        <w:txbxContent>
-                          <w:p>
-                            <w:pPr>
-                              <w:pStyle w:val="Caption"/>
-                              <w:rPr>
-                                <w:b w:val="0"/>
-                                <w:i/>
-                                <w:sz w:val="14"/>
-                              </w:rPr>
-                            </w:pPr>
-                            <w:r>
-                              <w:rPr>
-                                <w:b w:val="0"/>
-                                <w:i/>
-                                <w:sz w:val="14"/>
-                              </w:rPr>
-                              <w:t xml:space="preserve">Figure </w:t>
-                            </w:r>
-                            <w:r>
-                              <w:rPr>
-                                <w:b w:val="0"/>
-                                <w:i/>
-                                <w:sz w:val="14"/>
-                              </w:rPr>
-                              <w:fldChar w:fldCharType="begin"/>
-                            </w:r>
-                            <w:r>
-                              <w:rPr>
-                                <w:b w:val="0"/>
-                                <w:i/>
-                                <w:sz w:val="14"/>
-                              </w:rPr>
-                              <w:instrText xml:space="preserve"> SEQ Figure \* ARABIC </w:instrText>
-                            </w:r>
-                            <w:r>
-                              <w:rPr>
-                                <w:b w:val="0"/>
-                                <w:i/>
-                                <w:sz w:val="14"/>
-                              </w:rPr>
-                              <w:fldChar w:fldCharType="separate"/>
-                            </w:r>
-                            <w:r>
-                              <w:rPr>
-                                <w:b w:val="0"/>
-                                <w:i/>
-                                <w:noProof/>
-                                <w:sz w:val="14"/>
-                              </w:rPr>
-                              <w:t>6</w:t>
-                            </w:r>
-                            <w:r>
-                              <w:rPr>
-                                <w:b w:val="0"/>
-                                <w:i/>
-                                <w:sz w:val="14"/>
-                              </w:rPr>
-                              <w:fldChar w:fldCharType="end"/>
-                            </w:r>
-                            <w:r>
-                              <w:rPr>
-                                <w:b w:val="0"/>
-                                <w:i/>
-                                <w:sz w:val="14"/>
-                              </w:rPr>
-                              <w:t xml:space="preserve"> - Scatter Plot of Run Conceded Vs No. of Deliveries</w:t>
-                            </w:r>
-                          </w:p>
-                        </w:txbxContent>
-                      </wps:txbx>
-                      <wps:bodyPr rot="0" spcFirstLastPara="0" vertOverflow="overflow" horzOverflow="overflow" vert="horz" wrap="square" lIns="0" tIns="0" rIns="0" bIns="0" numCol="1" spcCol="0" rtlCol="0" fromWordArt="0" anchor="t" anchorCtr="0" forceAA="0" compatLnSpc="1">
-                        <a:prstTxWarp prst="textNoShape">
-                          <a:avLst/>
-                        </a:prstTxWarp>
-                        <a:spAutoFit/>
-                      </wps:bodyPr>
-                    </wps:wsp>
+                      </wpg:grpSpPr>
+                      <pic:pic xmlns:pic="http://schemas.openxmlformats.org/drawingml/2006/picture">
+                        <pic:nvPicPr>
+                          <pic:cNvPr id="13" name="Picture 13"/>
+                          <pic:cNvPicPr>
+                            <a:picLocks noChangeAspect="1"/>
+                          </pic:cNvPicPr>
+                        </pic:nvPicPr>
+                        <pic:blipFill>
+                          <a:blip r:embed="rId18">
+                            <a:extLst>
+                              <a:ext uri="{28A0092B-C50C-407E-A947-70E740481C1C}">
+                                <a14:useLocalDpi xmlns:a14="http://schemas.microsoft.com/office/drawing/2010/main" val="0"/>
+                              </a:ext>
+                            </a:extLst>
+                          </a:blip>
+                          <a:stretch>
+                            <a:fillRect/>
+                          </a:stretch>
+                        </pic:blipFill>
+                        <pic:spPr>
+                          <a:xfrm>
+                            <a:off x="151002" y="0"/>
+                            <a:ext cx="2182495" cy="2182495"/>
+                          </a:xfrm>
+                          <a:prstGeom prst="rect">
+                            <a:avLst/>
+                          </a:prstGeom>
+                        </pic:spPr>
+                      </pic:pic>
+                      <wps:wsp>
+                        <wps:cNvPr id="14" name="Text Box 14"/>
+                        <wps:cNvSpPr txBox="1"/>
+                        <wps:spPr>
+                          <a:xfrm>
+                            <a:off x="0" y="2013358"/>
+                            <a:ext cx="2493645" cy="178435"/>
+                          </a:xfrm>
+                          <a:prstGeom prst="rect">
+                            <a:avLst/>
+                          </a:prstGeom>
+                          <a:solidFill>
+                            <a:prstClr val="white"/>
+                          </a:solidFill>
+                          <a:ln>
+                            <a:noFill/>
+                          </a:ln>
+                          <a:effectLst/>
+                        </wps:spPr>
+                        <wps:txbx>
+                          <w:txbxContent>
+                            <w:p>
+                              <w:pPr>
+                                <w:pStyle w:val="Caption"/>
+                                <w:rPr>
+                                  <w:b w:val="0"/>
+                                  <w:i/>
+                                  <w:sz w:val="14"/>
+                                </w:rPr>
+                              </w:pPr>
+                              <w:r>
+                                <w:rPr>
+                                  <w:b w:val="0"/>
+                                  <w:i/>
+                                  <w:sz w:val="14"/>
+                                </w:rPr>
+                                <w:t xml:space="preserve">Figure </w:t>
+                              </w:r>
+                              <w:r>
+                                <w:rPr>
+                                  <w:b w:val="0"/>
+                                  <w:i/>
+                                  <w:sz w:val="14"/>
+                                </w:rPr>
+                                <w:fldChar w:fldCharType="begin"/>
+                              </w:r>
+                              <w:r>
+                                <w:rPr>
+                                  <w:b w:val="0"/>
+                                  <w:i/>
+                                  <w:sz w:val="14"/>
+                                </w:rPr>
+                                <w:instrText xml:space="preserve"> SEQ Figure \* ARABIC </w:instrText>
+                              </w:r>
+                              <w:r>
+                                <w:rPr>
+                                  <w:b w:val="0"/>
+                                  <w:i/>
+                                  <w:sz w:val="14"/>
+                                </w:rPr>
+                                <w:fldChar w:fldCharType="separate"/>
+                              </w:r>
+                              <w:r>
+                                <w:rPr>
+                                  <w:b w:val="0"/>
+                                  <w:i/>
+                                  <w:noProof/>
+                                  <w:sz w:val="14"/>
+                                </w:rPr>
+                                <w:t>6</w:t>
+                              </w:r>
+                              <w:r>
+                                <w:rPr>
+                                  <w:b w:val="0"/>
+                                  <w:i/>
+                                  <w:sz w:val="14"/>
+                                </w:rPr>
+                                <w:fldChar w:fldCharType="end"/>
+                              </w:r>
+                              <w:r>
+                                <w:rPr>
+                                  <w:b w:val="0"/>
+                                  <w:i/>
+                                  <w:sz w:val="14"/>
+                                </w:rPr>
+                                <w:t xml:space="preserve"> - Scatter Plot of Run Conceded Vs No. of Deliveries</w:t>
+                              </w:r>
+                            </w:p>
+                          </w:txbxContent>
+                        </wps:txbx>
+                        <wps:bodyPr rot="0" spcFirstLastPara="0" vertOverflow="overflow" horzOverflow="overflow" vert="horz" wrap="square" lIns="0" tIns="0" rIns="0" bIns="0" numCol="1" spcCol="0" rtlCol="0" fromWordArt="0" anchor="t" anchorCtr="0" forceAA="0" compatLnSpc="1">
+                          <a:prstTxWarp prst="textNoShape">
+                            <a:avLst/>
+                          </a:prstTxWarp>
+                          <a:spAutoFit/>
+                        </wps:bodyPr>
+                      </wps:wsp>
+                    </wpg:wgp>
                   </a:graphicData>
                 </a:graphic>
               </wp:anchor>
@@ -2950,80 +2827,86 @@
           </mc:Choice>
           <mc:Fallback>
             <w:pict>
-              <v:shape id="Text Box 14" o:spid="_x0000_s1037" type="#_x0000_t202" style="position:absolute;left:0;text-align:left;margin-left:17.4pt;margin-top:20.9pt;width:196.35pt;height:14.05pt;z-index:251652608;visibility:visible;mso-wrap-style:square;mso-wrap-distance-left:9pt;mso-wrap-distance-top:0;mso-wrap-distance-right:9pt;mso-wrap-distance-bottom:0;mso-position-horizontal:absolute;mso-position-horizontal-relative:text;mso-position-vertical:absolute;mso-position-vertical-relative:text;v-text-anchor:top" o:gfxdata="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" stroked="f">
-                <v:textbox style="mso-fit-shape-to-text:t" inset="0,0,0,0">
-                  <w:txbxContent>
-                    <w:p>
-                      <w:pPr>
-                        <w:pStyle w:val="Caption"/>
-                        <w:rPr>
-                          <w:b w:val="0"/>
-                          <w:i/>
-                          <w:sz w:val="14"/>
-                        </w:rPr>
-                      </w:pPr>
-                      <w:r>
-                        <w:rPr>
-                          <w:b w:val="0"/>
-                          <w:i/>
-                          <w:sz w:val="14"/>
-                        </w:rPr>
-                        <w:t xml:space="preserve">Figure </w:t>
-                      </w:r>
-                      <w:r>
-                        <w:rPr>
-                          <w:b w:val="0"/>
-                          <w:i/>
-                          <w:sz w:val="14"/>
-                        </w:rPr>
-                        <w:fldChar w:fldCharType="begin"/>
-                      </w:r>
-                      <w:r>
-                        <w:rPr>
-                          <w:b w:val="0"/>
-                          <w:i/>
-                          <w:sz w:val="14"/>
-                        </w:rPr>
-                        <w:instrText xml:space="preserve"> SEQ Figure \* ARABIC </w:instrText>
-                      </w:r>
-                      <w:r>
-                        <w:rPr>
-                          <w:b w:val="0"/>
-                          <w:i/>
-                          <w:sz w:val="14"/>
-                        </w:rPr>
-                        <w:fldChar w:fldCharType="separate"/>
-                      </w:r>
-                      <w:r>
-                        <w:rPr>
-                          <w:b w:val="0"/>
-                          <w:i/>
-                          <w:noProof/>
-                          <w:sz w:val="14"/>
-                        </w:rPr>
-                        <w:t>6</w:t>
-                      </w:r>
-                      <w:r>
-                        <w:rPr>
-                          <w:b w:val="0"/>
-                          <w:i/>
-                          <w:sz w:val="14"/>
-                        </w:rPr>
-                        <w:fldChar w:fldCharType="end"/>
-                      </w:r>
-                      <w:r>
-                        <w:rPr>
-                          <w:b w:val="0"/>
-                          <w:i/>
-                          <w:sz w:val="14"/>
-                        </w:rPr>
-                        <w:t xml:space="preserve"> - Scatter Plot of Run Conceded Vs No. of Deliveries</w:t>
-                      </w:r>
-                    </w:p>
-                  </w:txbxContent>
-                </v:textbox>
+              <v:group id="Group 4" o:spid="_x0000_s1037" style="position:absolute;left:0;text-align:left;margin-left:16.7pt;margin-top:13.05pt;width:196.35pt;height:172.6pt;z-index:251651584" coordsize="24936,21917" o:gfxdata="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">
+                <v:shape id="Picture 13" o:spid="_x0000_s1038" type="#_x0000_t75" style="position:absolute;left:1510;width:21824;height:21824;visibility:visible;mso-wrap-style:square" o:gfxdata="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">
+                  <v:imagedata r:id="rId19" o:title=""/>
+                  <v:path arrowok="t"/>
+                </v:shape>
+                <v:shape id="Text Box 14" o:spid="_x0000_s1039" type="#_x0000_t202" style="position:absolute;top:20133;width:24936;height:1784;visibility:visible;mso-wrap-style:square;v-text-anchor:top" o:gfxdata="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" stroked="f">
+                  <v:textbox style="mso-fit-shape-to-text:t" inset="0,0,0,0">
+                    <w:txbxContent>
+                      <w:p>
+                        <w:pPr>
+                          <w:pStyle w:val="Caption"/>
+                          <w:rPr>
+                            <w:b w:val="0"/>
+                            <w:i/>
+                            <w:sz w:val="14"/>
+                          </w:rPr>
+                        </w:pPr>
+                        <w:r>
+                          <w:rPr>
+                            <w:b w:val="0"/>
+                            <w:i/>
+                            <w:sz w:val="14"/>
+                          </w:rPr>
+                          <w:t xml:space="preserve">Figure </w:t>
+                        </w:r>
+                        <w:r>
+                          <w:rPr>
+                            <w:b w:val="0"/>
+                            <w:i/>
+                            <w:sz w:val="14"/>
+                          </w:rPr>
+                          <w:fldChar w:fldCharType="begin"/>
+                        </w:r>
+                        <w:r>
+                          <w:rPr>
+                            <w:b w:val="0"/>
+                            <w:i/>
+                            <w:sz w:val="14"/>
+                          </w:rPr>
+                          <w:instrText xml:space="preserve"> SEQ Figure \* ARABIC </w:instrText>
+                        </w:r>
+                        <w:r>
+                          <w:rPr>
+                            <w:b w:val="0"/>
+                            <w:i/>
+                            <w:sz w:val="14"/>
+                          </w:rPr>
+                          <w:fldChar w:fldCharType="separate"/>
+                        </w:r>
+                        <w:r>
+                          <w:rPr>
+                            <w:b w:val="0"/>
+                            <w:i/>
+                            <w:noProof/>
+                            <w:sz w:val="14"/>
+                          </w:rPr>
+                          <w:t>6</w:t>
+                        </w:r>
+                        <w:r>
+                          <w:rPr>
+                            <w:b w:val="0"/>
+                            <w:i/>
+                            <w:sz w:val="14"/>
+                          </w:rPr>
+                          <w:fldChar w:fldCharType="end"/>
+                        </w:r>
+                        <w:r>
+                          <w:rPr>
+                            <w:b w:val="0"/>
+                            <w:i/>
+                            <w:sz w:val="14"/>
+                          </w:rPr>
+                          <w:t xml:space="preserve"> - Scatter Plot of Run Conceded Vs No. of Deliveries</w:t>
+                        </w:r>
+                      </w:p>
+                    </w:txbxContent>
+                  </v:textbox>
+                </v:shape>
                 <w10:wrap type="square"/>
-              </v:shape>
+              </v:group>
             </w:pict>
           </mc:Fallback>
         </mc:AlternateContent>
@@ -3107,7 +2990,7 @@
         <mc:AlternateContent>
           <mc:Choice Requires="wpg">
             <w:drawing>
-              <wp:anchor distT="0" distB="0" distL="114300" distR="114300" simplePos="0" relativeHeight="251653632" behindDoc="0" locked="0" layoutInCell="1" allowOverlap="1">
+              <wp:anchor distT="0" distB="0" distL="114300" distR="114300" simplePos="0" relativeHeight="251652608" behindDoc="0" locked="0" layoutInCell="1" allowOverlap="1">
                 <wp:simplePos x="0" y="0"/>
                 <wp:positionH relativeFrom="column">
                   <wp:posOffset>285219</wp:posOffset>
@@ -3140,7 +3023,7 @@
                           </pic:cNvPicPr>
                         </pic:nvPicPr>
                         <pic:blipFill>
-                          <a:blip r:embed="rId19">
+                          <a:blip r:embed="rId20">
                             <a:extLst>
                               <a:ext uri="{28A0092B-C50C-407E-A947-70E740481C1C}">
                                 <a14:useLocalDpi xmlns:a14="http://schemas.microsoft.com/office/drawing/2010/main" val="0"/>
@@ -3266,12 +3149,12 @@
           </mc:Choice>
           <mc:Fallback>
             <w:pict>
-              <v:group id="Group 18" o:spid="_x0000_s1038" style="position:absolute;left:0;text-align:left;margin-left:22.45pt;margin-top:.5pt;width:180.2pt;height:198.45pt;z-index:251653632" coordsize="22885,25203" o:gfxdata="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">
-                <v:shape id="Picture 16" o:spid="_x0000_s1039" type="#_x0000_t75" style="position:absolute;width:22885;height:22885;visibility:visible;mso-wrap-style:square" o:gfxdata="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">
-                  <v:imagedata r:id="rId20" o:title=""/>
+              <v:group id="Group 18" o:spid="_x0000_s1040" style="position:absolute;left:0;text-align:left;margin-left:22.45pt;margin-top:.5pt;width:180.2pt;height:198.45pt;z-index:251652608" coordsize="22885,25203" o:gfxdata="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">
+                <v:shape id="Picture 16" o:spid="_x0000_s1041" type="#_x0000_t75" style="position:absolute;width:22885;height:22885;visibility:visible;mso-wrap-style:square" o:gfxdata="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">
+                  <v:imagedata r:id="rId21" o:title=""/>
                   <v:path arrowok="t"/>
                 </v:shape>
-                <v:shape id="Text Box 17" o:spid="_x0000_s1040" type="#_x0000_t202" style="position:absolute;top:23418;width:22885;height:1785;visibility:visible;mso-wrap-style:square;v-text-anchor:top" o:gfxdata="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" stroked="f">
+                <v:shape id="Text Box 17" o:spid="_x0000_s1042" type="#_x0000_t202" style="position:absolute;top:23418;width:22885;height:1785;visibility:visible;mso-wrap-style:square;v-text-anchor:top" o:gfxdata="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" stroked="f">
                   <v:textbox style="mso-fit-shape-to-text:t" inset="0,0,0,0">
                     <w:txbxContent>
                       <w:p>
@@ -3435,6 +3318,13 @@
       <w:pPr>
         <w:pStyle w:val="BodyText"/>
       </w:pPr>
+    </w:p>
+    <w:p>
+      <w:pPr>
+        <w:pStyle w:val="BodyText"/>
+      </w:pPr>
+      <w:bookmarkStart w:id="0" w:name="_GoBack"/>
+      <w:bookmarkEnd w:id="0"/>
       <w:r>
         <w:t>There is again a strong correlation (</w:t>
       </w:r>
@@ -3456,7 +3346,6 @@
         <w:pStyle w:val="BodyText"/>
       </w:pPr>
       <w:r>
-        <w:lastRenderedPageBreak/>
         <w:t xml:space="preserve">The final bowling factor to be analyzed is </w:t>
       </w:r>
       <w:r>
@@ -3480,158 +3369,6 @@
       <w:r>
         <w:t>.</w:t>
       </w:r>
-    </w:p>
-    <w:p>
-      <w:pPr>
-        <w:pStyle w:val="BodyText"/>
-        <w:keepNext/>
-      </w:pPr>
-      <w:r>
-        <w:rPr>
-          <w:noProof/>
-          <w:lang w:val="en-GB" w:eastAsia="en-GB"/>
-        </w:rPr>
-        <w:drawing>
-          <wp:anchor distT="0" distB="0" distL="114300" distR="114300" simplePos="0" relativeHeight="251654656" behindDoc="0" locked="0" layoutInCell="1" allowOverlap="1">
-            <wp:simplePos x="0" y="0"/>
-            <wp:positionH relativeFrom="column">
-              <wp:posOffset>299955</wp:posOffset>
-            </wp:positionH>
-            <wp:positionV relativeFrom="paragraph">
-              <wp:posOffset>119519</wp:posOffset>
-            </wp:positionV>
-            <wp:extent cx="2195830" cy="2195830"/>
-            <wp:effectExtent l="0" t="0" r="0" b="0"/>
-            <wp:wrapSquare wrapText="bothSides"/>
-            <wp:docPr id="19" name="Picture 19"/>
-            <wp:cNvGraphicFramePr>
-              <a:graphicFrameLocks xmlns:a="http://schemas.openxmlformats.org/drawingml/2006/main" noChangeAspect="1"/>
-            </wp:cNvGraphicFramePr>
-            <a:graphic xmlns:a="http://schemas.openxmlformats.org/drawingml/2006/main">
-              <a:graphicData uri="http://schemas.openxmlformats.org/drawingml/2006/picture">
-                <pic:pic xmlns:pic="http://schemas.openxmlformats.org/drawingml/2006/picture">
-                  <pic:nvPicPr>
-                    <pic:cNvPr id="19" name="Scatter_Plot_Wickets_Taken_Vs_Deliveries.png"/>
-                    <pic:cNvPicPr/>
-                  </pic:nvPicPr>
-                  <pic:blipFill>
-                    <a:blip r:embed="rId21">
-                      <a:extLst>
-                        <a:ext uri="{28A0092B-C50C-407E-A947-70E740481C1C}">
-                          <a14:useLocalDpi xmlns:a14="http://schemas.microsoft.com/office/drawing/2010/main" val="0"/>
-                        </a:ext>
-                      </a:extLst>
-                    </a:blip>
-                    <a:stretch>
-                      <a:fillRect/>
-                    </a:stretch>
-                  </pic:blipFill>
-                  <pic:spPr>
-                    <a:xfrm>
-                      <a:off x="0" y="0"/>
-                      <a:ext cx="2195830" cy="2195830"/>
-                    </a:xfrm>
-                    <a:prstGeom prst="rect">
-                      <a:avLst/>
-                    </a:prstGeom>
-                  </pic:spPr>
-                </pic:pic>
-              </a:graphicData>
-            </a:graphic>
-            <wp14:sizeRelH relativeFrom="margin">
-              <wp14:pctWidth>0</wp14:pctWidth>
-            </wp14:sizeRelH>
-            <wp14:sizeRelV relativeFrom="margin">
-              <wp14:pctHeight>0</wp14:pctHeight>
-            </wp14:sizeRelV>
-          </wp:anchor>
-        </w:drawing>
-      </w:r>
-    </w:p>
-    <w:p>
-      <w:pPr>
-        <w:pStyle w:val="BodyText"/>
-        <w:keepNext/>
-      </w:pPr>
-    </w:p>
-    <w:p>
-      <w:pPr>
-        <w:pStyle w:val="BodyText"/>
-        <w:keepNext/>
-      </w:pPr>
-    </w:p>
-    <w:p>
-      <w:pPr>
-        <w:pStyle w:val="BodyText"/>
-        <w:keepNext/>
-      </w:pPr>
-    </w:p>
-    <w:p>
-      <w:pPr>
-        <w:pStyle w:val="BodyText"/>
-        <w:keepNext/>
-      </w:pPr>
-    </w:p>
-    <w:p>
-      <w:pPr>
-        <w:pStyle w:val="BodyText"/>
-        <w:keepNext/>
-      </w:pPr>
-    </w:p>
-    <w:p>
-      <w:pPr>
-        <w:pStyle w:val="BodyText"/>
-        <w:keepNext/>
-      </w:pPr>
-    </w:p>
-    <w:p>
-      <w:pPr>
-        <w:pStyle w:val="BodyText"/>
-        <w:keepNext/>
-      </w:pPr>
-    </w:p>
-    <w:p>
-      <w:pPr>
-        <w:pStyle w:val="BodyText"/>
-        <w:keepNext/>
-      </w:pPr>
-    </w:p>
-    <w:p>
-      <w:pPr>
-        <w:pStyle w:val="BodyText"/>
-        <w:keepNext/>
-      </w:pPr>
-    </w:p>
-    <w:p>
-      <w:pPr>
-        <w:pStyle w:val="BodyText"/>
-        <w:keepNext/>
-      </w:pPr>
-    </w:p>
-    <w:p>
-      <w:pPr>
-        <w:pStyle w:val="BodyText"/>
-        <w:keepNext/>
-      </w:pPr>
-    </w:p>
-    <w:p>
-      <w:pPr>
-        <w:pStyle w:val="BodyText"/>
-        <w:keepNext/>
-      </w:pPr>
-    </w:p>
-    <w:p>
-      <w:pPr>
-        <w:pStyle w:val="BodyText"/>
-        <w:keepNext/>
-      </w:pPr>
-    </w:p>
-    <w:p>
-      <w:pPr>
-        <w:pStyle w:val="BodyText"/>
-        <w:keepNext/>
-        <w:ind w:firstLine="0"/>
-      </w:pPr>
     </w:p>
     <w:p>
       <w:pPr>
@@ -3644,203 +3381,247 @@
           <w:lang w:val="en-GB" w:eastAsia="en-GB"/>
         </w:rPr>
         <mc:AlternateContent>
-          <mc:Choice Requires="wps">
+          <mc:Choice Requires="wpg">
             <w:drawing>
-              <wp:anchor distT="0" distB="0" distL="114300" distR="114300" simplePos="0" relativeHeight="251655680" behindDoc="0" locked="0" layoutInCell="1" allowOverlap="1" wp14:anchorId="339D5F49" wp14:editId="375D4172">
+              <wp:anchor distT="0" distB="0" distL="114300" distR="114300" simplePos="0" relativeHeight="251655680" behindDoc="0" locked="0" layoutInCell="1" allowOverlap="1">
                 <wp:simplePos x="0" y="0"/>
                 <wp:positionH relativeFrom="column">
-                  <wp:posOffset>94615</wp:posOffset>
+                  <wp:posOffset>129540</wp:posOffset>
                 </wp:positionH>
                 <wp:positionV relativeFrom="paragraph">
-                  <wp:posOffset>180975</wp:posOffset>
+                  <wp:posOffset>154305</wp:posOffset>
                 </wp:positionV>
-                <wp:extent cx="2601595" cy="635"/>
-                <wp:effectExtent l="0" t="0" r="8255" b="0"/>
+                <wp:extent cx="2601595" cy="2434590"/>
+                <wp:effectExtent l="0" t="0" r="8255" b="3810"/>
                 <wp:wrapSquare wrapText="bothSides"/>
-                <wp:docPr id="20" name="Text Box 20"/>
+                <wp:docPr id="6" name="Group 6"/>
                 <wp:cNvGraphicFramePr/>
                 <a:graphic xmlns:a="http://schemas.openxmlformats.org/drawingml/2006/main">
-                  <a:graphicData uri="http://schemas.microsoft.com/office/word/2010/wordprocessingShape">
-                    <wps:wsp>
-                      <wps:cNvSpPr txBox="1"/>
-                      <wps:spPr>
+                  <a:graphicData uri="http://schemas.microsoft.com/office/word/2010/wordprocessingGroup">
+                    <wpg:wgp>
+                      <wpg:cNvGrpSpPr/>
+                      <wpg:grpSpPr>
                         <a:xfrm>
                           <a:off x="0" y="0"/>
-                          <a:ext cx="2601595" cy="635"/>
+                          <a:ext cx="2601595" cy="2434590"/>
+                          <a:chOff x="0" y="0"/>
+                          <a:chExt cx="2601595" cy="2434590"/>
                         </a:xfrm>
-                        <a:prstGeom prst="rect">
-                          <a:avLst/>
-                        </a:prstGeom>
-                        <a:solidFill>
-                          <a:prstClr val="white"/>
-                        </a:solidFill>
-                        <a:ln>
-                          <a:noFill/>
-                        </a:ln>
-                        <a:effectLst/>
-                      </wps:spPr>
-                      <wps:txbx>
-                        <w:txbxContent>
-                          <w:p>
-                            <w:pPr>
-                              <w:pStyle w:val="Caption"/>
-                              <w:rPr>
-                                <w:b w:val="0"/>
-                                <w:i/>
-                                <w:sz w:val="14"/>
-                              </w:rPr>
-                            </w:pPr>
-                            <w:r>
-                              <w:rPr>
-                                <w:b w:val="0"/>
-                                <w:i/>
-                                <w:sz w:val="14"/>
-                              </w:rPr>
-                              <w:t xml:space="preserve">Figure </w:t>
-                            </w:r>
-                            <w:r>
-                              <w:rPr>
-                                <w:b w:val="0"/>
-                                <w:i/>
-                                <w:sz w:val="14"/>
-                              </w:rPr>
-                              <w:fldChar w:fldCharType="begin"/>
-                            </w:r>
-                            <w:r>
-                              <w:rPr>
-                                <w:b w:val="0"/>
-                                <w:i/>
-                                <w:sz w:val="14"/>
-                              </w:rPr>
-                              <w:instrText xml:space="preserve"> SEQ Figure \* ARABIC </w:instrText>
-                            </w:r>
-                            <w:r>
-                              <w:rPr>
-                                <w:b w:val="0"/>
-                                <w:i/>
-                                <w:sz w:val="14"/>
-                              </w:rPr>
-                              <w:fldChar w:fldCharType="separate"/>
-                            </w:r>
-                            <w:r>
-                              <w:rPr>
-                                <w:b w:val="0"/>
-                                <w:i/>
-                                <w:noProof/>
-                                <w:sz w:val="14"/>
-                              </w:rPr>
-                              <w:t>8</w:t>
-                            </w:r>
-                            <w:r>
-                              <w:rPr>
-                                <w:b w:val="0"/>
-                                <w:i/>
-                                <w:sz w:val="14"/>
-                              </w:rPr>
-                              <w:fldChar w:fldCharType="end"/>
-                            </w:r>
-                            <w:r>
-                              <w:rPr>
-                                <w:b w:val="0"/>
-                                <w:i/>
-                                <w:sz w:val="14"/>
-                              </w:rPr>
-                              <w:t xml:space="preserve"> - Scatter Plot of Wickets Taken Vs No. of deliveries</w:t>
-                            </w:r>
-                          </w:p>
-                        </w:txbxContent>
-                      </wps:txbx>
-                      <wps:bodyPr rot="0" spcFirstLastPara="0" vertOverflow="overflow" horzOverflow="overflow" vert="horz" wrap="square" lIns="0" tIns="0" rIns="0" bIns="0" numCol="1" spcCol="0" rtlCol="0" fromWordArt="0" anchor="t" anchorCtr="0" forceAA="0" compatLnSpc="1">
-                        <a:prstTxWarp prst="textNoShape">
-                          <a:avLst/>
-                        </a:prstTxWarp>
-                        <a:spAutoFit/>
-                      </wps:bodyPr>
-                    </wps:wsp>
+                      </wpg:grpSpPr>
+                      <pic:pic xmlns:pic="http://schemas.openxmlformats.org/drawingml/2006/picture">
+                        <pic:nvPicPr>
+                          <pic:cNvPr id="19" name="Picture 19"/>
+                          <pic:cNvPicPr>
+                            <a:picLocks noChangeAspect="1"/>
+                          </pic:cNvPicPr>
+                        </pic:nvPicPr>
+                        <pic:blipFill>
+                          <a:blip r:embed="rId22">
+                            <a:extLst>
+                              <a:ext uri="{28A0092B-C50C-407E-A947-70E740481C1C}">
+                                <a14:useLocalDpi xmlns:a14="http://schemas.microsoft.com/office/drawing/2010/main" val="0"/>
+                              </a:ext>
+                            </a:extLst>
+                          </a:blip>
+                          <a:stretch>
+                            <a:fillRect/>
+                          </a:stretch>
+                        </pic:blipFill>
+                        <pic:spPr>
+                          <a:xfrm>
+                            <a:off x="209725" y="0"/>
+                            <a:ext cx="2195830" cy="2195830"/>
+                          </a:xfrm>
+                          <a:prstGeom prst="rect">
+                            <a:avLst/>
+                          </a:prstGeom>
+                        </pic:spPr>
+                      </pic:pic>
+                      <wps:wsp>
+                        <wps:cNvPr id="20" name="Text Box 20"/>
+                        <wps:cNvSpPr txBox="1"/>
+                        <wps:spPr>
+                          <a:xfrm>
+                            <a:off x="0" y="2256155"/>
+                            <a:ext cx="2601595" cy="178435"/>
+                          </a:xfrm>
+                          <a:prstGeom prst="rect">
+                            <a:avLst/>
+                          </a:prstGeom>
+                          <a:solidFill>
+                            <a:prstClr val="white"/>
+                          </a:solidFill>
+                          <a:ln>
+                            <a:noFill/>
+                          </a:ln>
+                          <a:effectLst/>
+                        </wps:spPr>
+                        <wps:txbx>
+                          <w:txbxContent>
+                            <w:p>
+                              <w:pPr>
+                                <w:pStyle w:val="Caption"/>
+                                <w:rPr>
+                                  <w:b w:val="0"/>
+                                  <w:i/>
+                                  <w:sz w:val="14"/>
+                                </w:rPr>
+                              </w:pPr>
+                              <w:r>
+                                <w:rPr>
+                                  <w:b w:val="0"/>
+                                  <w:i/>
+                                  <w:sz w:val="14"/>
+                                </w:rPr>
+                                <w:t xml:space="preserve">Figure </w:t>
+                              </w:r>
+                              <w:r>
+                                <w:rPr>
+                                  <w:b w:val="0"/>
+                                  <w:i/>
+                                  <w:sz w:val="14"/>
+                                </w:rPr>
+                                <w:fldChar w:fldCharType="begin"/>
+                              </w:r>
+                              <w:r>
+                                <w:rPr>
+                                  <w:b w:val="0"/>
+                                  <w:i/>
+                                  <w:sz w:val="14"/>
+                                </w:rPr>
+                                <w:instrText xml:space="preserve"> SEQ Figure \* ARABIC </w:instrText>
+                              </w:r>
+                              <w:r>
+                                <w:rPr>
+                                  <w:b w:val="0"/>
+                                  <w:i/>
+                                  <w:sz w:val="14"/>
+                                </w:rPr>
+                                <w:fldChar w:fldCharType="separate"/>
+                              </w:r>
+                              <w:r>
+                                <w:rPr>
+                                  <w:b w:val="0"/>
+                                  <w:i/>
+                                  <w:noProof/>
+                                  <w:sz w:val="14"/>
+                                </w:rPr>
+                                <w:t>8</w:t>
+                              </w:r>
+                              <w:r>
+                                <w:rPr>
+                                  <w:b w:val="0"/>
+                                  <w:i/>
+                                  <w:sz w:val="14"/>
+                                </w:rPr>
+                                <w:fldChar w:fldCharType="end"/>
+                              </w:r>
+                              <w:r>
+                                <w:rPr>
+                                  <w:b w:val="0"/>
+                                  <w:i/>
+                                  <w:sz w:val="14"/>
+                                </w:rPr>
+                                <w:t xml:space="preserve"> - Scatter Plot of Wickets Taken Vs No. of deliveries</w:t>
+                              </w:r>
+                            </w:p>
+                          </w:txbxContent>
+                        </wps:txbx>
+                        <wps:bodyPr rot="0" spcFirstLastPara="0" vertOverflow="overflow" horzOverflow="overflow" vert="horz" wrap="square" lIns="0" tIns="0" rIns="0" bIns="0" numCol="1" spcCol="0" rtlCol="0" fromWordArt="0" anchor="t" anchorCtr="0" forceAA="0" compatLnSpc="1">
+                          <a:prstTxWarp prst="textNoShape">
+                            <a:avLst/>
+                          </a:prstTxWarp>
+                          <a:spAutoFit/>
+                        </wps:bodyPr>
+                      </wps:wsp>
+                    </wpg:wgp>
                   </a:graphicData>
                 </a:graphic>
-                <wp14:sizeRelH relativeFrom="margin">
-                  <wp14:pctWidth>0</wp14:pctWidth>
-                </wp14:sizeRelH>
               </wp:anchor>
             </w:drawing>
           </mc:Choice>
           <mc:Fallback>
             <w:pict>
-              <v:shape w14:anchorId="339D5F49" id="Text Box 20" o:spid="_x0000_s1041" type="#_x0000_t202" style="position:absolute;left:0;text-align:left;margin-left:7.45pt;margin-top:14.25pt;width:204.85pt;height:.05pt;z-index:251655680;visibility:visible;mso-wrap-style:square;mso-width-percent:0;mso-wrap-distance-left:9pt;mso-wrap-distance-top:0;mso-wrap-distance-right:9pt;mso-wrap-distance-bottom:0;mso-position-horizontal:absolute;mso-position-horizontal-relative:text;mso-position-vertical:absolute;mso-position-vertical-relative:text;mso-width-percent:0;mso-width-relative:margin;v-text-anchor:top" o:gfxdata="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" stroked="f">
-                <v:textbox style="mso-fit-shape-to-text:t" inset="0,0,0,0">
-                  <w:txbxContent>
-                    <w:p>
-                      <w:pPr>
-                        <w:pStyle w:val="Caption"/>
-                        <w:rPr>
-                          <w:b w:val="0"/>
-                          <w:i/>
-                          <w:sz w:val="14"/>
-                        </w:rPr>
-                      </w:pPr>
-                      <w:r>
-                        <w:rPr>
-                          <w:b w:val="0"/>
-                          <w:i/>
-                          <w:sz w:val="14"/>
-                        </w:rPr>
-                        <w:t xml:space="preserve">Figure </w:t>
-                      </w:r>
-                      <w:r>
-                        <w:rPr>
-                          <w:b w:val="0"/>
-                          <w:i/>
-                          <w:sz w:val="14"/>
-                        </w:rPr>
-                        <w:fldChar w:fldCharType="begin"/>
-                      </w:r>
-                      <w:r>
-                        <w:rPr>
-                          <w:b w:val="0"/>
-                          <w:i/>
-                          <w:sz w:val="14"/>
-                        </w:rPr>
-                        <w:instrText xml:space="preserve"> SEQ Figure \* ARABIC </w:instrText>
-                      </w:r>
-                      <w:r>
-                        <w:rPr>
-                          <w:b w:val="0"/>
-                          <w:i/>
-                          <w:sz w:val="14"/>
-                        </w:rPr>
-                        <w:fldChar w:fldCharType="separate"/>
-                      </w:r>
-                      <w:r>
-                        <w:rPr>
-                          <w:b w:val="0"/>
-                          <w:i/>
-                          <w:noProof/>
-                          <w:sz w:val="14"/>
-                        </w:rPr>
-                        <w:t>8</w:t>
-                      </w:r>
-                      <w:r>
-                        <w:rPr>
-                          <w:b w:val="0"/>
-                          <w:i/>
-                          <w:sz w:val="14"/>
-                        </w:rPr>
-                        <w:fldChar w:fldCharType="end"/>
-                      </w:r>
-                      <w:r>
-                        <w:rPr>
-                          <w:b w:val="0"/>
-                          <w:i/>
-                          <w:sz w:val="14"/>
-                        </w:rPr>
-                        <w:t xml:space="preserve"> - Scatter Plot of Wickets Taken Vs No. of deliveries</w:t>
-                      </w:r>
-                    </w:p>
-                  </w:txbxContent>
-                </v:textbox>
+              <v:group id="Group 6" o:spid="_x0000_s1043" style="position:absolute;left:0;text-align:left;margin-left:10.2pt;margin-top:12.15pt;width:204.85pt;height:191.7pt;z-index:251655680" coordsize="26015,24345" o:gfxdata="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">
+                <v:shape id="Picture 19" o:spid="_x0000_s1044" type="#_x0000_t75" style="position:absolute;left:2097;width:21958;height:21958;visibility:visible;mso-wrap-style:square" o:gfxdata="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">
+                  <v:imagedata r:id="rId23" o:title=""/>
+                  <v:path arrowok="t"/>
+                </v:shape>
+                <v:shape id="Text Box 20" o:spid="_x0000_s1045" type="#_x0000_t202" style="position:absolute;top:22561;width:26015;height:1784;visibility:visible;mso-wrap-style:square;v-text-anchor:top" o:gfxdata="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" stroked="f">
+                  <v:textbox style="mso-fit-shape-to-text:t" inset="0,0,0,0">
+                    <w:txbxContent>
+                      <w:p>
+                        <w:pPr>
+                          <w:pStyle w:val="Caption"/>
+                          <w:rPr>
+                            <w:b w:val="0"/>
+                            <w:i/>
+                            <w:sz w:val="14"/>
+                          </w:rPr>
+                        </w:pPr>
+                        <w:r>
+                          <w:rPr>
+                            <w:b w:val="0"/>
+                            <w:i/>
+                            <w:sz w:val="14"/>
+                          </w:rPr>
+                          <w:t xml:space="preserve">Figure </w:t>
+                        </w:r>
+                        <w:r>
+                          <w:rPr>
+                            <w:b w:val="0"/>
+                            <w:i/>
+                            <w:sz w:val="14"/>
+                          </w:rPr>
+                          <w:fldChar w:fldCharType="begin"/>
+                        </w:r>
+                        <w:r>
+                          <w:rPr>
+                            <w:b w:val="0"/>
+                            <w:i/>
+                            <w:sz w:val="14"/>
+                          </w:rPr>
+                          <w:instrText xml:space="preserve"> SEQ Figure \* ARABIC </w:instrText>
+                        </w:r>
+                        <w:r>
+                          <w:rPr>
+                            <w:b w:val="0"/>
+                            <w:i/>
+                            <w:sz w:val="14"/>
+                          </w:rPr>
+                          <w:fldChar w:fldCharType="separate"/>
+                        </w:r>
+                        <w:r>
+                          <w:rPr>
+                            <w:b w:val="0"/>
+                            <w:i/>
+                            <w:noProof/>
+                            <w:sz w:val="14"/>
+                          </w:rPr>
+                          <w:t>8</w:t>
+                        </w:r>
+                        <w:r>
+                          <w:rPr>
+                            <w:b w:val="0"/>
+                            <w:i/>
+                            <w:sz w:val="14"/>
+                          </w:rPr>
+                          <w:fldChar w:fldCharType="end"/>
+                        </w:r>
+                        <w:r>
+                          <w:rPr>
+                            <w:b w:val="0"/>
+                            <w:i/>
+                            <w:sz w:val="14"/>
+                          </w:rPr>
+                          <w:t xml:space="preserve"> - Scatter Plot of Wickets Taken Vs No. of deliveries</w:t>
+                        </w:r>
+                      </w:p>
+                    </w:txbxContent>
+                  </v:textbox>
+                </v:shape>
                 <w10:wrap type="square"/>
-              </v:shape>
+              </v:group>
             </w:pict>
           </mc:Fallback>
         </mc:AlternateContent>
@@ -3858,6 +3639,7 @@
         <w:t xml:space="preserve">somewhat </w:t>
       </w:r>
       <w:r>
+        <w:lastRenderedPageBreak/>
         <w:t xml:space="preserve">surprising as </w:t>
       </w:r>
       <w:r>
@@ -4054,7 +3836,7 @@
                           </pic:cNvPicPr>
                         </pic:nvPicPr>
                         <pic:blipFill>
-                          <a:blip r:embed="rId22">
+                          <a:blip r:embed="rId24">
                             <a:extLst>
                               <a:ext uri="{28A0092B-C50C-407E-A947-70E740481C1C}">
                                 <a14:useLocalDpi xmlns:a14="http://schemas.microsoft.com/office/drawing/2010/main" val="0"/>
@@ -4183,12 +3965,12 @@
           </mc:Choice>
           <mc:Fallback>
             <w:pict>
-              <v:group id="Group 24" o:spid="_x0000_s1042" style="position:absolute;left:0;text-align:left;margin-left:9.65pt;margin-top:.45pt;width:211.5pt;height:173.95pt;z-index:251656704;mso-width-relative:margin" coordorigin="-2442" coordsize="26858,21977" o:gfxdata="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">
-                <v:shape id="Picture 22" o:spid="_x0000_s1043" type="#_x0000_t75" style="position:absolute;width:21977;height:21977;visibility:visible;mso-wrap-style:square" o:gfxdata="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">
-                  <v:imagedata r:id="rId23" o:title=""/>
+              <v:group id="Group 24" o:spid="_x0000_s1046" style="position:absolute;left:0;text-align:left;margin-left:9.65pt;margin-top:.45pt;width:211.5pt;height:173.95pt;z-index:251656704;mso-width-relative:margin" coordorigin="-2442" coordsize="26858,21977" o:gfxdata="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">
+                <v:shape id="Picture 22" o:spid="_x0000_s1047" type="#_x0000_t75" style="position:absolute;width:21977;height:21977;visibility:visible;mso-wrap-style:square" o:gfxdata="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">
+                  <v:imagedata r:id="rId25" o:title=""/>
                   <v:path arrowok="t"/>
                 </v:shape>
-                <v:shape id="Text Box 23" o:spid="_x0000_s1044" type="#_x0000_t202" style="position:absolute;left:-2442;top:19184;width:26858;height:1775;visibility:visible;mso-wrap-style:square;v-text-anchor:top" o:gfxdata="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" stroked="f">
+                <v:shape id="Text Box 23" o:spid="_x0000_s1048" type="#_x0000_t202" style="position:absolute;left:-2442;top:19184;width:26858;height:1775;visibility:visible;mso-wrap-style:square;v-text-anchor:top" o:gfxdata="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" stroked="f">
                   <v:textbox style="mso-fit-shape-to-text:t" inset="0,0,0,0">
                     <w:txbxContent>
                       <w:p>
@@ -4336,7 +4118,7 @@
                           </pic:cNvPicPr>
                         </pic:nvPicPr>
                         <pic:blipFill>
-                          <a:blip r:embed="rId24">
+                          <a:blip r:embed="rId26">
                             <a:extLst>
                               <a:ext uri="{28A0092B-C50C-407E-A947-70E740481C1C}">
                                 <a14:useLocalDpi xmlns:a14="http://schemas.microsoft.com/office/drawing/2010/main" val="0"/>
@@ -4470,12 +4252,12 @@
           </mc:Choice>
           <mc:Fallback>
             <w:pict>
-              <v:group id="Group 31" o:spid="_x0000_s1045" style="position:absolute;left:0;text-align:left;margin-left:23.1pt;margin-top:.5pt;width:173.3pt;height:192.05pt;z-index:251657728" coordsize="22009,24390" o:gfxdata="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">
-                <v:shape id="Picture 27" o:spid="_x0000_s1046" type="#_x0000_t75" style="position:absolute;width:22009;height:22009;visibility:visible;mso-wrap-style:square" o:gfxdata="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">
-                  <v:imagedata r:id="rId25" o:title=""/>
+              <v:group id="Group 31" o:spid="_x0000_s1049" style="position:absolute;left:0;text-align:left;margin-left:23.1pt;margin-top:.5pt;width:173.3pt;height:192.05pt;z-index:251657728" coordsize="22009,24390" o:gfxdata="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">
+                <v:shape id="Picture 27" o:spid="_x0000_s1050" type="#_x0000_t75" style="position:absolute;width:22009;height:22009;visibility:visible;mso-wrap-style:square" o:gfxdata="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">
+                  <v:imagedata r:id="rId27" o:title=""/>
                   <v:path arrowok="t"/>
                 </v:shape>
-                <v:shape id="Text Box 30" o:spid="_x0000_s1047" type="#_x0000_t202" style="position:absolute;top:22606;width:22009;height:1784;visibility:visible;mso-wrap-style:square;v-text-anchor:top" o:gfxdata="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" stroked="f">
+                <v:shape id="Text Box 30" o:spid="_x0000_s1051" type="#_x0000_t202" style="position:absolute;top:22606;width:22009;height:1784;visibility:visible;mso-wrap-style:square;v-text-anchor:top" o:gfxdata="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" stroked="f">
                   <v:textbox style="mso-fit-shape-to-text:t" inset="0,0,0,0">
                     <w:txbxContent>
                       <w:p>
@@ -4674,7 +4456,6 @@
           <w:noProof/>
           <w:lang w:val="en-GB" w:eastAsia="en-GB"/>
         </w:rPr>
-        <w:lastRenderedPageBreak/>
         <mc:AlternateContent>
           <mc:Choice Requires="wpg">
             <w:drawing>
@@ -4711,7 +4492,7 @@
                           </pic:cNvPicPr>
                         </pic:nvPicPr>
                         <pic:blipFill>
-                          <a:blip r:embed="rId26">
+                          <a:blip r:embed="rId28">
                             <a:extLst>
                               <a:ext uri="{28A0092B-C50C-407E-A947-70E740481C1C}">
                                 <a14:useLocalDpi xmlns:a14="http://schemas.microsoft.com/office/drawing/2010/main" val="0"/>
@@ -4840,12 +4621,12 @@
           </mc:Choice>
           <mc:Fallback>
             <w:pict>
-              <v:group id="Group 77" o:spid="_x0000_s1048" style="position:absolute;left:0;text-align:left;margin-left:24.9pt;margin-top:.5pt;width:175.3pt;height:194.05pt;z-index:251658752;mso-height-relative:margin" coordsize="22263,24644" o:gfxdata="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">
-                <v:shape id="Picture 66" o:spid="_x0000_s1049" type="#_x0000_t75" style="position:absolute;width:22263;height:22263;visibility:visible;mso-wrap-style:square" o:gfxdata="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">
-                  <v:imagedata r:id="rId27" o:title=""/>
+              <v:group id="Group 77" o:spid="_x0000_s1052" style="position:absolute;left:0;text-align:left;margin-left:24.9pt;margin-top:.5pt;width:175.3pt;height:194.05pt;z-index:251658752;mso-height-relative:margin" coordsize="22263,24644" o:gfxdata="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">
+                <v:shape id="Picture 66" o:spid="_x0000_s1053" type="#_x0000_t75" style="position:absolute;width:22263;height:22263;visibility:visible;mso-wrap-style:square" o:gfxdata="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">
+                  <v:imagedata r:id="rId29" o:title=""/>
                   <v:path arrowok="t"/>
                 </v:shape>
-                <v:shape id="Text Box 76" o:spid="_x0000_s1050" type="#_x0000_t202" style="position:absolute;top:22860;width:22263;height:1784;visibility:visible;mso-wrap-style:square;v-text-anchor:top" o:gfxdata="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" stroked="f">
+                <v:shape id="Text Box 76" o:spid="_x0000_s1054" type="#_x0000_t202" style="position:absolute;top:22860;width:22263;height:1784;visibility:visible;mso-wrap-style:square;v-text-anchor:top" o:gfxdata="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" stroked="f">
                   <v:textbox style="mso-fit-shape-to-text:t" inset="0,0,0,0">
                     <w:txbxContent>
                       <w:p>
@@ -5073,7 +4854,7 @@
                   <wp:posOffset>405130</wp:posOffset>
                 </wp:positionH>
                 <wp:positionV relativeFrom="paragraph">
-                  <wp:posOffset>2007</wp:posOffset>
+                  <wp:posOffset>9462</wp:posOffset>
                 </wp:positionV>
                 <wp:extent cx="2114550" cy="2249282"/>
                 <wp:effectExtent l="0" t="0" r="0" b="0"/>
@@ -5100,7 +4881,7 @@
                           </pic:cNvPicPr>
                         </pic:nvPicPr>
                         <pic:blipFill>
-                          <a:blip r:embed="rId28">
+                          <a:blip r:embed="rId30">
                             <a:extLst>
                               <a:ext uri="{28A0092B-C50C-407E-A947-70E740481C1C}">
                                 <a14:useLocalDpi xmlns:a14="http://schemas.microsoft.com/office/drawing/2010/main" val="0"/>
@@ -5177,12 +4958,12 @@
           </mc:Choice>
           <mc:Fallback>
             <w:pict>
-              <v:group id="Group 8" o:spid="_x0000_s1051" style="position:absolute;left:0;text-align:left;margin-left:31.9pt;margin-top:.15pt;width:166.5pt;height:177.1pt;z-index:251663872" coordsize="21145,22492" o:gfxdata="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">
-                <v:shape id="Picture 78" o:spid="_x0000_s1052" type="#_x0000_t75" style="position:absolute;width:21145;height:21145;visibility:visible;mso-wrap-style:square" o:gfxdata="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">
-                  <v:imagedata r:id="rId29" o:title=""/>
+              <v:group id="Group 8" o:spid="_x0000_s1055" style="position:absolute;left:0;text-align:left;margin-left:31.9pt;margin-top:.75pt;width:166.5pt;height:177.1pt;z-index:251663872" coordsize="21145,22492" o:gfxdata="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">
+                <v:shape id="Picture 78" o:spid="_x0000_s1056" type="#_x0000_t75" style="position:absolute;width:21145;height:21145;visibility:visible;mso-wrap-style:square" o:gfxdata="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">
+                  <v:imagedata r:id="rId31" o:title=""/>
                   <v:path arrowok="t"/>
                 </v:shape>
-                <v:shape id="Text Box 2" o:spid="_x0000_s1053" type="#_x0000_t202" style="position:absolute;top:20708;width:21145;height:1784;visibility:visible;mso-wrap-style:square;v-text-anchor:top" o:gfxdata="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" stroked="f">
+                <v:shape id="Text Box 2" o:spid="_x0000_s1057" type="#_x0000_t202" style="position:absolute;top:20708;width:21145;height:1784;visibility:visible;mso-wrap-style:square;v-text-anchor:top" o:gfxdata="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" stroked="f">
                   <v:textbox style="mso-fit-shape-to-text:t" inset="0,0,0,0">
                     <w:txbxContent>
                       <w:p>
@@ -5331,61 +5112,12 @@
       <w:pPr>
         <w:pStyle w:val="BodyText"/>
       </w:pPr>
-    </w:p>
-    <w:p>
-      <w:pPr>
-        <w:pStyle w:val="BodyText"/>
-      </w:pPr>
-    </w:p>
-    <w:p>
-      <w:pPr>
-        <w:pStyle w:val="BodyText"/>
-      </w:pPr>
-    </w:p>
-    <w:p>
-      <w:pPr>
-        <w:pStyle w:val="BodyText"/>
-      </w:pPr>
-    </w:p>
-    <w:p>
-      <w:pPr>
-        <w:pStyle w:val="BodyText"/>
-      </w:pPr>
-    </w:p>
-    <w:p>
-      <w:pPr>
-        <w:pStyle w:val="BodyText"/>
-      </w:pPr>
-    </w:p>
-    <w:p>
-      <w:pPr>
-        <w:pStyle w:val="BodyText"/>
-      </w:pPr>
-    </w:p>
-    <w:p>
-      <w:pPr>
-        <w:pStyle w:val="BodyText"/>
-      </w:pPr>
-    </w:p>
-    <w:p>
-      <w:pPr>
-        <w:pStyle w:val="BodyText"/>
-      </w:pPr>
-    </w:p>
-    <w:p>
-      <w:pPr>
-        <w:pStyle w:val="BodyText"/>
-      </w:pPr>
-    </w:p>
-    <w:p>
-      <w:pPr>
-        <w:pStyle w:val="BodyText"/>
-      </w:pPr>
       <w:r>
         <w:rPr>
           <w:noProof/>
           <w:lang w:val="en-GB" w:eastAsia="en-GB"/>
         </w:rPr>
+        <w:lastRenderedPageBreak/>
         <mc:AlternateContent>
           <mc:Choice Requires="wpg">
             <w:drawing>
@@ -5422,7 +5154,7 @@
                           </pic:cNvPicPr>
                         </pic:nvPicPr>
                         <pic:blipFill>
-                          <a:blip r:embed="rId30">
+                          <a:blip r:embed="rId32">
                             <a:extLst>
                               <a:ext uri="{28A0092B-C50C-407E-A947-70E740481C1C}">
                                 <a14:useLocalDpi xmlns:a14="http://schemas.microsoft.com/office/drawing/2010/main" val="0"/>
@@ -5518,12 +5250,12 @@
           </mc:Choice>
           <mc:Fallback>
             <w:pict>
-              <v:group id="Group 114" o:spid="_x0000_s1054" style="position:absolute;left:0;text-align:left;margin-left:25.1pt;margin-top:.5pt;width:178.2pt;height:197pt;z-index:251659776;mso-height-relative:margin" coordsize="22631,25019" o:gfxdata="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">
-                <v:shape id="Picture 88" o:spid="_x0000_s1055" type="#_x0000_t75" style="position:absolute;width:22631;height:22631;visibility:visible;mso-wrap-style:square" o:gfxdata="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">
-                  <v:imagedata r:id="rId31" o:title=""/>
+              <v:group id="Group 114" o:spid="_x0000_s1058" style="position:absolute;left:0;text-align:left;margin-left:25.1pt;margin-top:.5pt;width:178.2pt;height:197pt;z-index:251659776;mso-height-relative:margin" coordsize="22631,25019" o:gfxdata="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">
+                <v:shape id="Picture 88" o:spid="_x0000_s1059" type="#_x0000_t75" style="position:absolute;width:22631;height:22631;visibility:visible;mso-wrap-style:square" o:gfxdata="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">
+                  <v:imagedata r:id="rId33" o:title=""/>
                   <v:path arrowok="t"/>
                 </v:shape>
-                <v:shape id="Text Box 108" o:spid="_x0000_s1056" type="#_x0000_t202" style="position:absolute;top:23234;width:22631;height:1785;visibility:visible;mso-wrap-style:square;v-text-anchor:top" o:gfxdata="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" stroked="f">
+                <v:shape id="Text Box 108" o:spid="_x0000_s1060" type="#_x0000_t202" style="position:absolute;top:23234;width:22631;height:1785;visibility:visible;mso-wrap-style:square;v-text-anchor:top" o:gfxdata="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" stroked="f">
                   <v:textbox style="mso-fit-shape-to-text:t" inset="0,0,0,0">
                     <w:txbxContent>
                       <w:p>
@@ -5649,6 +5381,16 @@
       <w:pPr>
         <w:pStyle w:val="BodyText"/>
       </w:pPr>
+    </w:p>
+    <w:p>
+      <w:pPr>
+        <w:pStyle w:val="BodyText"/>
+      </w:pPr>
+    </w:p>
+    <w:p>
+      <w:pPr>
+        <w:pStyle w:val="BodyText"/>
+      </w:pPr>
       <w:r>
         <w:t xml:space="preserve">From this analysis we can see that there is </w:t>
       </w:r>
@@ -5806,7 +5548,6 @@
         <w:pStyle w:val="BodyText"/>
       </w:pPr>
       <w:r>
-        <w:lastRenderedPageBreak/>
         <w:t>If we select two Mumbai Indian bowlers</w:t>
       </w:r>
       <w:r>
@@ -5852,12 +5593,12 @@
               <wp:anchor distT="0" distB="0" distL="114300" distR="114300" simplePos="0" relativeHeight="251666944" behindDoc="0" locked="0" layoutInCell="1" allowOverlap="1">
                 <wp:simplePos x="0" y="0"/>
                 <wp:positionH relativeFrom="column">
-                  <wp:posOffset>-504</wp:posOffset>
+                  <wp:align>left</wp:align>
                 </wp:positionH>
                 <wp:positionV relativeFrom="paragraph">
-                  <wp:posOffset>196412</wp:posOffset>
+                  <wp:posOffset>294005</wp:posOffset>
                 </wp:positionV>
-                <wp:extent cx="3050540" cy="980878"/>
+                <wp:extent cx="3050540" cy="980440"/>
                 <wp:effectExtent l="0" t="0" r="0" b="0"/>
                 <wp:wrapSquare wrapText="bothSides"/>
                 <wp:docPr id="93" name="Group 93"/>
@@ -5869,7 +5610,7 @@
                       <wpg:grpSpPr>
                         <a:xfrm>
                           <a:off x="0" y="0"/>
-                          <a:ext cx="3050540" cy="980878"/>
+                          <a:ext cx="3050540" cy="980440"/>
                           <a:chOff x="0" y="0"/>
                           <a:chExt cx="3050540" cy="980878"/>
                         </a:xfrm>
@@ -5893,7 +5634,7 @@
                             </pic:cNvPicPr>
                           </pic:nvPicPr>
                           <pic:blipFill rotWithShape="1">
-                            <a:blip r:embed="rId32">
+                            <a:blip r:embed="rId34">
                               <a:extLst>
                                 <a:ext uri="{28A0092B-C50C-407E-A947-70E740481C1C}">
                                   <a14:useLocalDpi xmlns:a14="http://schemas.microsoft.com/office/drawing/2010/main" val="0"/>
@@ -6038,7 +5779,7 @@
                             </pic:cNvPicPr>
                           </pic:nvPicPr>
                           <pic:blipFill rotWithShape="1">
-                            <a:blip r:embed="rId33">
+                            <a:blip r:embed="rId35">
                               <a:extLst>
                                 <a:ext uri="{28A0092B-C50C-407E-A947-70E740481C1C}">
                                   <a14:useLocalDpi xmlns:a14="http://schemas.microsoft.com/office/drawing/2010/main" val="0"/>
@@ -6123,13 +5864,13 @@
           </mc:Choice>
           <mc:Fallback>
             <w:pict>
-              <v:group id="Group 93" o:spid="_x0000_s1057" style="position:absolute;left:0;text-align:left;margin-left:-.05pt;margin-top:15.45pt;width:240.2pt;height:77.25pt;z-index:251666944" coordsize="30505,9808" o:gfxdata="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">
-                <v:group id="Group 82" o:spid="_x0000_s1058" style="position:absolute;left:78;top:5084;width:29248;height:4724" coordsize="29248,4729" o:gfxdata="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">
-                  <v:shape id="Picture 25" o:spid="_x0000_s1059" type="#_x0000_t75" style="position:absolute;width:29216;height:2914;visibility:visible;mso-wrap-style:square" o:gfxdata="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">
-                    <v:imagedata r:id="rId34" o:title="" croptop="1586f" cropbottom="28983f"/>
+              <v:group id="Group 93" o:spid="_x0000_s1061" style="position:absolute;left:0;text-align:left;margin-left:0;margin-top:23.15pt;width:240.2pt;height:77.2pt;z-index:251666944;mso-position-horizontal:left" coordsize="30505,9808" o:gfxdata="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">
+                <v:group id="Group 82" o:spid="_x0000_s1062" style="position:absolute;left:78;top:5084;width:29248;height:4724" coordsize="29248,4729" o:gfxdata="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">
+                  <v:shape id="Picture 25" o:spid="_x0000_s1063" type="#_x0000_t75" style="position:absolute;width:29216;height:2914;visibility:visible;mso-wrap-style:square" o:gfxdata="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">
+                    <v:imagedata r:id="rId36" o:title="" croptop="1586f" cropbottom="28983f"/>
                     <v:path arrowok="t"/>
                   </v:shape>
-                  <v:shape id="Text Box 26" o:spid="_x0000_s1060" type="#_x0000_t202" style="position:absolute;top:3626;width:29248;height:1103;visibility:visible;mso-wrap-style:square;v-text-anchor:top" o:gfxdata="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" stroked="f">
+                  <v:shape id="Text Box 26" o:spid="_x0000_s1064" type="#_x0000_t202" style="position:absolute;top:3626;width:29248;height:1103;visibility:visible;mso-wrap-style:square;v-text-anchor:top" o:gfxdata="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" stroked="f">
                     <v:textbox inset="0,0,0,0">
                       <w:txbxContent>
                         <w:p>
@@ -6203,12 +5944,12 @@
                     </v:textbox>
                   </v:shape>
                 </v:group>
-                <v:group id="Group 84" o:spid="_x0000_s1061" style="position:absolute;width:30505;height:4610" coordsize="30505,4610" o:gfxdata="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">
-                  <v:shape id="Picture 3" o:spid="_x0000_s1062" type="#_x0000_t75" style="position:absolute;width:30505;height:2995;visibility:visible;mso-wrap-style:square" o:gfxdata="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">
-                    <v:imagedata r:id="rId35" o:title="" cropbottom="31123f"/>
+                <v:group id="Group 84" o:spid="_x0000_s1065" style="position:absolute;width:30505;height:4610" coordsize="30505,4610" o:gfxdata="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">
+                  <v:shape id="Picture 3" o:spid="_x0000_s1066" type="#_x0000_t75" style="position:absolute;width:30505;height:2995;visibility:visible;mso-wrap-style:square" o:gfxdata="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">
+                    <v:imagedata r:id="rId37" o:title="" cropbottom="31123f"/>
                     <v:path arrowok="t"/>
                   </v:shape>
-                  <v:shape id="Text Box 83" o:spid="_x0000_s1063" type="#_x0000_t202" style="position:absolute;top:3429;width:30505;height:1181;visibility:visible;mso-wrap-style:square;v-text-anchor:top" o:gfxdata="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" stroked="f">
+                  <v:shape id="Text Box 83" o:spid="_x0000_s1067" type="#_x0000_t202" style="position:absolute;top:3429;width:30505;height:1181;visibility:visible;mso-wrap-style:square;v-text-anchor:top" o:gfxdata="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" stroked="f">
                     <v:textbox inset="0,0,0,0">
                       <w:txbxContent>
                         <w:p>
@@ -6247,6 +5988,16 @@
       <w:pPr>
         <w:pStyle w:val="BodyText"/>
       </w:pPr>
+    </w:p>
+    <w:p>
+      <w:pPr>
+        <w:pStyle w:val="BodyText"/>
+      </w:pPr>
+    </w:p>
+    <w:p>
+      <w:pPr>
+        <w:pStyle w:val="BodyText"/>
+      </w:pPr>
       <w:r>
         <w:t>From this we can see that Singh has a better chance of taking a wicket when compared the Malin</w:t>
       </w:r>
@@ -6307,10 +6058,10 @@
         <w:t>.</w:t>
       </w:r>
       <w:r>
-        <w:t xml:space="preserve"> The results of this analysis can be seen in Figures 16 and 17.</w:t>
-      </w:r>
-      <w:r>
-        <w:tab/>
+        <w:t xml:space="preserve"> The results of this analysis can be seen </w:t>
+      </w:r>
+      <w:r>
+        <w:t>below.</w:t>
       </w:r>
     </w:p>
     <w:p>
@@ -6327,11 +6078,11 @@
             <w:drawing>
               <wp:anchor distT="0" distB="0" distL="114300" distR="114300" simplePos="0" relativeHeight="251660800" behindDoc="0" locked="0" layoutInCell="1" allowOverlap="1">
                 <wp:simplePos x="0" y="0"/>
-                <wp:positionH relativeFrom="margin">
+                <wp:positionH relativeFrom="column">
                   <wp:align>left</wp:align>
                 </wp:positionH>
                 <wp:positionV relativeFrom="paragraph">
-                  <wp:posOffset>166271</wp:posOffset>
+                  <wp:posOffset>164098</wp:posOffset>
                 </wp:positionV>
                 <wp:extent cx="2980055" cy="1296035"/>
                 <wp:effectExtent l="0" t="0" r="0" b="0"/>
@@ -6369,7 +6120,7 @@
                             </pic:cNvPicPr>
                           </pic:nvPicPr>
                           <pic:blipFill rotWithShape="1">
-                            <a:blip r:embed="rId36">
+                            <a:blip r:embed="rId38">
                               <a:extLst>
                                 <a:ext uri="{28A0092B-C50C-407E-A947-70E740481C1C}">
                                   <a14:useLocalDpi xmlns:a14="http://schemas.microsoft.com/office/drawing/2010/main" val="0"/>
@@ -6481,7 +6232,7 @@
                             </pic:cNvPicPr>
                           </pic:nvPicPr>
                           <pic:blipFill>
-                            <a:blip r:embed="rId37">
+                            <a:blip r:embed="rId39">
                               <a:extLst>
                                 <a:ext uri="{28A0092B-C50C-407E-A947-70E740481C1C}">
                                   <a14:useLocalDpi xmlns:a14="http://schemas.microsoft.com/office/drawing/2010/main" val="0"/>
@@ -6546,40 +6297,7 @@
                                     <w:i/>
                                     <w:sz w:val="14"/>
                                   </w:rPr>
-                                  <w:fldChar w:fldCharType="begin"/>
-                                </w:r>
-                                <w:r>
-                                  <w:rPr>
-                                    <w:b w:val="0"/>
-                                    <w:i/>
-                                    <w:sz w:val="14"/>
-                                  </w:rPr>
-                                  <w:instrText xml:space="preserve"> SEQ Figure \* ARABIC </w:instrText>
-                                </w:r>
-                                <w:r>
-                                  <w:rPr>
-                                    <w:b w:val="0"/>
-                                    <w:i/>
-                                    <w:sz w:val="14"/>
-                                  </w:rPr>
-                                  <w:fldChar w:fldCharType="separate"/>
-                                </w:r>
-                                <w:r>
-                                  <w:rPr>
-                                    <w:b w:val="0"/>
-                                    <w:i/>
-                                    <w:noProof/>
-                                    <w:sz w:val="14"/>
-                                  </w:rPr>
-                                  <w:t>15</w:t>
-                                </w:r>
-                                <w:r>
-                                  <w:rPr>
-                                    <w:b w:val="0"/>
-                                    <w:i/>
-                                    <w:sz w:val="14"/>
-                                  </w:rPr>
-                                  <w:fldChar w:fldCharType="end"/>
+                                  <w:t>17</w:t>
                                 </w:r>
                                 <w:r>
                                   <w:rPr>
@@ -6608,13 +6326,13 @@
           </mc:Choice>
           <mc:Fallback>
             <w:pict>
-              <v:group id="Group 96" o:spid="_x0000_s1064" style="position:absolute;left:0;text-align:left;margin-left:0;margin-top:13.1pt;width:234.65pt;height:102.05pt;z-index:251660800;mso-position-horizontal:left;mso-position-horizontal-relative:margin" coordsize="29804,12963" o:gfxdata="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">
-                <v:group id="Group 94" o:spid="_x0000_s1065" style="position:absolute;width:29804;height:6738" coordsize="29804,6738" o:gfxdata="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">
-                  <v:shape id="Picture 65" o:spid="_x0000_s1066" type="#_x0000_t75" style="position:absolute;width:29686;height:5245;visibility:visible;mso-wrap-style:square" o:gfxdata="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">
-                    <v:imagedata r:id="rId38" o:title="" croptop="1700f" cropbottom="3057f" cropleft="724f"/>
+              <v:group id="Group 96" o:spid="_x0000_s1068" style="position:absolute;left:0;text-align:left;margin-left:0;margin-top:12.9pt;width:234.65pt;height:102.05pt;z-index:251660800;mso-position-horizontal:left" coordsize="29804,12963" o:gfxdata="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">
+                <v:group id="Group 94" o:spid="_x0000_s1069" style="position:absolute;width:29804;height:6738" coordsize="29804,6738" o:gfxdata="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">
+                  <v:shape id="Picture 65" o:spid="_x0000_s1070" type="#_x0000_t75" style="position:absolute;width:29686;height:5245;visibility:visible;mso-wrap-style:square" o:gfxdata="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">
+                    <v:imagedata r:id="rId40" o:title="" croptop="1700f" cropbottom="3057f" cropleft="724f"/>
                     <v:path arrowok="t"/>
                   </v:shape>
-                  <v:shape id="Text Box 67" o:spid="_x0000_s1067" type="#_x0000_t202" style="position:absolute;left:118;top:5557;width:29686;height:1181;visibility:visible;mso-wrap-style:square;v-text-anchor:top" o:gfxdata="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" stroked="f">
+                  <v:shape id="Text Box 67" o:spid="_x0000_s1071" type="#_x0000_t202" style="position:absolute;left:118;top:5557;width:29686;height:1181;visibility:visible;mso-wrap-style:square;v-text-anchor:top" o:gfxdata="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" stroked="f">
                     <v:textbox inset="0,0,0,0">
                       <w:txbxContent>
                         <w:p>
@@ -6655,12 +6373,12 @@
                     </v:textbox>
                   </v:shape>
                 </v:group>
-                <v:group id="Group 95" o:spid="_x0000_s1068" style="position:absolute;top:6976;width:29394;height:5987" coordsize="29394,5987" o:gfxdata="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">
-                  <v:shape id="Picture 74" o:spid="_x0000_s1069" type="#_x0000_t75" style="position:absolute;width:29394;height:5181;visibility:visible;mso-wrap-style:square" o:gfxdata="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">
-                    <v:imagedata r:id="rId39" o:title=""/>
+                <v:group id="Group 95" o:spid="_x0000_s1072" style="position:absolute;top:6976;width:29394;height:5987" coordsize="29394,5987" o:gfxdata="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">
+                  <v:shape id="Picture 74" o:spid="_x0000_s1073" type="#_x0000_t75" style="position:absolute;width:29394;height:5181;visibility:visible;mso-wrap-style:square" o:gfxdata="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">
+                    <v:imagedata r:id="rId41" o:title=""/>
                     <v:path arrowok="t"/>
                   </v:shape>
-                  <v:shape id="Text Box 75" o:spid="_x0000_s1070" type="#_x0000_t202" style="position:absolute;top:4926;width:29394;height:1061;visibility:visible;mso-wrap-style:square;v-text-anchor:top" o:gfxdata="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" stroked="f">
+                  <v:shape id="Text Box 75" o:spid="_x0000_s1074" type="#_x0000_t202" style="position:absolute;top:4926;width:29394;height:1061;visibility:visible;mso-wrap-style:square;v-text-anchor:top" o:gfxdata="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" stroked="f">
                     <v:textbox inset="0,0,0,0">
                       <w:txbxContent>
                         <w:p>
@@ -6686,40 +6404,7 @@
                               <w:i/>
                               <w:sz w:val="14"/>
                             </w:rPr>
-                            <w:fldChar w:fldCharType="begin"/>
-                          </w:r>
-                          <w:r>
-                            <w:rPr>
-                              <w:b w:val="0"/>
-                              <w:i/>
-                              <w:sz w:val="14"/>
-                            </w:rPr>
-                            <w:instrText xml:space="preserve"> SEQ Figure \* ARABIC </w:instrText>
-                          </w:r>
-                          <w:r>
-                            <w:rPr>
-                              <w:b w:val="0"/>
-                              <w:i/>
-                              <w:sz w:val="14"/>
-                            </w:rPr>
-                            <w:fldChar w:fldCharType="separate"/>
-                          </w:r>
-                          <w:r>
-                            <w:rPr>
-                              <w:b w:val="0"/>
-                              <w:i/>
-                              <w:noProof/>
-                              <w:sz w:val="14"/>
-                            </w:rPr>
-                            <w:t>15</w:t>
-                          </w:r>
-                          <w:r>
-                            <w:rPr>
-                              <w:b w:val="0"/>
-                              <w:i/>
-                              <w:sz w:val="14"/>
-                            </w:rPr>
-                            <w:fldChar w:fldCharType="end"/>
+                            <w:t>17</w:t>
                           </w:r>
                           <w:r>
                             <w:rPr>
@@ -6734,7 +6419,7 @@
                     </v:textbox>
                   </v:shape>
                 </v:group>
-                <w10:wrap type="square" anchorx="margin"/>
+                <w10:wrap type="square"/>
               </v:group>
             </w:pict>
           </mc:Fallback>
@@ -6745,8 +6430,16 @@
       <w:pPr>
         <w:pStyle w:val="BodyText"/>
       </w:pPr>
-      <w:r>
-        <w:t xml:space="preserve">From this we can see that when it comes to </w:t>
+    </w:p>
+    <w:p>
+      <w:pPr>
+        <w:pStyle w:val="BodyText"/>
+      </w:pPr>
+      <w:r>
+        <w:t>F</w:t>
+      </w:r>
+      <w:r>
+        <w:t xml:space="preserve">rom this we can see that when it comes to </w:t>
       </w:r>
       <w:r>
         <w:t>matches</w:t>
@@ -6761,12 +6454,7 @@
         <w:t xml:space="preserve">s in terms of the players’ predicted performance. </w:t>
       </w:r>
       <w:r>
-        <w:t xml:space="preserve">There is minimal </w:t>
-      </w:r>
-      <w:bookmarkStart w:id="0" w:name="_GoBack"/>
-      <w:bookmarkEnd w:id="0"/>
-      <w:r>
-        <w:t>difference when it comes to chances a wicket being taken (0.028 vs 0.030) and high score (0.196 vs 0.192). However when it comes to the other possible outco</w:t>
+        <w:t>There is minimal difference when it comes to chances a wicket being taken (0.028 vs 0.030) and high score (0.196 vs 0.192). However when it comes to the other possible outco</w:t>
       </w:r>
       <w:r>
         <w:t xml:space="preserve">mes the results are more </w:t>
@@ -6810,6 +6498,7 @@
         <w:pStyle w:val="Heading1"/>
       </w:pPr>
       <w:r>
+        <w:lastRenderedPageBreak/>
         <w:t>Findings</w:t>
       </w:r>
     </w:p>
@@ -6818,10 +6507,7 @@
         <w:pStyle w:val="BodyText"/>
       </w:pPr>
       <w:r>
-        <w:t xml:space="preserve">In this paper it was found that it is quite difficult to predict the outcome of an IPL cricket match based on the </w:t>
-      </w:r>
-      <w:r>
-        <w:t xml:space="preserve">number of runs scored, the number of runs conceded or the number of wickets taken by a team. The number of wickets taken proved to have the biggest </w:t>
+        <w:t xml:space="preserve">In this paper it was found that it is quite difficult to predict the outcome of an IPL cricket match based on the number of runs scored, the number of runs conceded or the number of wickets taken by a team. The number of wickets taken proved to have the biggest </w:t>
       </w:r>
       <w:r>
         <w:t>impact</w:t>
@@ -6905,7 +6591,13 @@
         <w:pStyle w:val="BodyText"/>
       </w:pPr>
       <w:r>
-        <w:t xml:space="preserve">The results show that the Moneyball approach is something which showed be researched </w:t>
+        <w:t xml:space="preserve">The results show that the Moneyball approach is something which </w:t>
+      </w:r>
+      <w:r>
+        <w:t>should</w:t>
+      </w:r>
+      <w:r>
+        <w:t xml:space="preserve"> be researched </w:t>
       </w:r>
       <w:r>
         <w:t>further with regard to it being used to improve team selection and results</w:t>
@@ -6915,6 +6607,9 @@
       </w:r>
       <w:r>
         <w:t xml:space="preserve">. </w:t>
+      </w:r>
+      <w:r>
+        <w:t xml:space="preserve">This paper analyzed only some of the many factors that affect both team and player performance and any further should look to analysis more of these factors. </w:t>
       </w:r>
     </w:p>
     <w:sdt>
@@ -8547,7 +8242,7 @@
 </file>
 
 <file path=customXml/itemProps1.xml><?xml version="1.0" encoding="utf-8"?>
-<ds:datastoreItem xmlns:ds="http://schemas.openxmlformats.org/officeDocument/2006/customXml" ds:itemID="{84F2EBA9-F338-481F-AE87-B00C730098E1}">
+<ds:datastoreItem xmlns:ds="http://schemas.openxmlformats.org/officeDocument/2006/customXml" ds:itemID="{AAB5B91C-19C8-44B5-B3B8-CDD8A5DBBD8B}">
   <ds:schemaRefs>
     <ds:schemaRef ds:uri="http://schemas.openxmlformats.org/officeDocument/2006/bibliography"/>
   </ds:schemaRefs>
